--- a/paper2.docx
+++ b/paper2.docx
@@ -47,7 +47,7 @@
         <w:pStyle w:val="Date"/>
       </w:pPr>
       <w:r>
-        <w:t xml:space="preserve">2024-12-17</w:t>
+        <w:t xml:space="preserve">2024-12-18</w:t>
       </w:r>
     </w:p>
     <w:p>
@@ -292,7 +292,7 @@
             <m:sSub>
               <m:e>
                 <m:r>
-                  <m:t>S</m:t>
+                  <m:t>T</m:t>
                 </m:r>
               </m:e>
               <m:sub>
@@ -310,7 +310,7 @@
             <m:sSub>
               <m:e>
                 <m:r>
-                  <m:t>S</m:t>
+                  <m:t>T</m:t>
                 </m:r>
               </m:e>
               <m:sub>
@@ -669,7 +669,7 @@
         <w:t xml:space="preserve"> </w:t>
       </w:r>
       <w:r>
-        <w:t xml:space="preserve">illustrates the distribution of the discriminal difference for the hypothetical texts depicted in panel</w:t>
+        <w:t xml:space="preserve">illustrates the distribution of the discriminal difference for the hypothetical texts depicted in</w:t>
       </w:r>
       <w:r>
         <w:t xml:space="preserve"> </w:t>
@@ -700,7 +700,7 @@
             <m:sSub>
               <m:e>
                 <m:r>
-                  <m:t>S</m:t>
+                  <m:t>T</m:t>
                 </m:r>
               </m:e>
               <m:sub>
@@ -718,7 +718,7 @@
             <m:sSub>
               <m:e>
                 <m:r>
-                  <m:t>S</m:t>
+                  <m:t>T</m:t>
                 </m:r>
               </m:e>
               <m:sub>
@@ -811,7 +811,7 @@
         <w:pStyle w:val="FirstParagraph"/>
       </w:pPr>
       <w:r>
-        <w:t xml:space="preserve">Thurstone observed that the general form of the theory, outlined in</w:t>
+        <w:t xml:space="preserve">Thurstone noted that the general form of the theory, as delineated in</w:t>
       </w:r>
       <w:r>
         <w:t xml:space="preserve"> </w:t>
@@ -825,7 +825,7 @@
         </w:r>
       </w:hyperlink>
       <w:r>
-        <w:t xml:space="preserve">, created a trait scaling problem. The model required estimating more</w:t>
+        <w:t xml:space="preserve">, gave rise to a trait scaling problem. The model required estimating more</w:t>
       </w:r>
       <w:r>
         <w:t xml:space="preserve"> </w:t>
@@ -846,7 +846,7 @@
         <w:t xml:space="preserve">(Thurstone 1927a, 267)</w:t>
       </w:r>
       <w:r>
-        <w:t xml:space="preserve">. To address this issue and facilitate the practical application of the theory, he developed five cases derived from this general form, each case progressively incorporating additional simplifying assumptions into the model.</w:t>
+        <w:t xml:space="preserve">. To address this issue and facilitate the practical implementation of the theory, he developed five cases derived from this general form, each case progressively incorporated additional simplifying assumptions into the model.</w:t>
       </w:r>
     </w:p>
     <w:p>
@@ -854,7 +854,7 @@
         <w:pStyle w:val="BodyText"/>
       </w:pPr>
       <w:r>
-        <w:t xml:space="preserve">In Case I, Thurstone assumed that pairs of stimuli maintained a constant correlation across all comparisons. In Case II, he allowed multiple judges to make comparisons instead of restricting evaluations to a single judge. In Case III, he introduced the assumption of zero correlation between stimuli. In Case IV, he assumed stimuli exhibited similar dispersions. Finally, in Case V, he replaced this assumption with the condition that stimuli had equal discriminal dispersions.</w:t>
+        <w:t xml:space="preserve">In Case I, Thurstone postulated that pairs of stimuli would maintain a constant correlation across all comparisons. In Case II, he allowed multiple judges to undertake comparisons instead of confining evaluations to a single judge. In Case III, he posited that there was no correlation between stimuli. In Case IV, he assumed that the stimuli exhibited similar dispersions. Finally, in Case V, he replaced this assumption with the condition that stimuli had equal discriminal dispersions.</w:t>
       </w:r>
       <w:r>
         <w:t xml:space="preserve"> </w:t>
@@ -871,7 +871,7 @@
         <w:t xml:space="preserve"> </w:t>
       </w:r>
       <w:r>
-        <w:t xml:space="preserve">summarizes the assumptions of the general form and the five cases. For an in-depth discussion of these cases and their progression, refer to</w:t>
+        <w:t xml:space="preserve">summarizes the assumptions of the general form and the five cases. For a detailed discussion of these cases and their progression, refer to</w:t>
       </w:r>
       <w:r>
         <w:t xml:space="preserve"> </w:t>
@@ -997,7 +997,7 @@
         <w:t xml:space="preserve">(Bradley and Terry 1952; Luce 1959)</w:t>
       </w:r>
       <w:r>
-        <w:t xml:space="preserve">. The BTL model mirrors the assumptions of Case V, with one key difference: while Case V assumes a Normal distribution for the stimuli’s discriminal processes, the BTL model uses the more mathematically tractable Logistic distribution</w:t>
+        <w:t xml:space="preserve">. The BTL model mirrors the assumptions of Case V, with one notable distinction: whereas Case V assumes a Normal distribution for the stimuli’s discriminal processes, the BTL model uses the more mathematically tractable Logistic distribution</w:t>
       </w:r>
       <w:r>
         <w:t xml:space="preserve"> </w:t>
@@ -1023,7 +1023,7 @@
         </w:r>
       </w:hyperlink>
       <w:r>
-        <w:t xml:space="preserve">). This substitution has little impact on the model’s estimation or interpretation, as the Normal and Logistic distributions share similar statistical properties, differing only by a scaling factor of approximately</w:t>
+        <w:t xml:space="preserve">). This substitution has little impact on the model’s estimation or interpretation, as the Normal and Logistic distributions exhibit analogous statistical properties, differing only by a scaling factor of approximately</w:t>
       </w:r>
       <w:r>
         <w:t xml:space="preserve"> </w:t>
@@ -1093,7 +1093,7 @@
         <w:t xml:space="preserve">(Thurstone 1927a, 270)</w:t>
       </w:r>
       <w:r>
-        <w:t xml:space="preserve">, acknowledging that some assumptions could prove problematic when researchers assess complex traits or heterogeneous stimuli</w:t>
+        <w:t xml:space="preserve">. Furthermore, he acknowledged that some assumptions could prove problematic when researchers assess complex traits or heterogeneous stimuli</w:t>
       </w:r>
       <w:r>
         <w:t xml:space="preserve"> </w:t>
@@ -1102,7 +1102,7 @@
         <w:t xml:space="preserve">(Thurstone 1927b, 376)</w:t>
       </w:r>
       <w:r>
-        <w:t xml:space="preserve">. Consequently, given that modern CJ applications frequently involve such traits and stimuli, two main assumptions of Case V and, by extension, of the BTL model may not consistently hold in theory or practice: the assumption of equal dispersion and zero correlation between stimuli.</w:t>
+        <w:t xml:space="preserve">. Consequently, given that modern CJ applications frequently involve such traits and stimuli, two main assumptions of Case V and, by extension, of the BTL model may not consistently hold in theory or practice, namely the assumption of equal dispersion and zero correlation between stimuli.</w:t>
       </w:r>
     </w:p>
     <w:bookmarkStart w:id="44" w:name="sec-theory-issue1a"/>
@@ -1136,7 +1136,7 @@
         <w:t xml:space="preserve"> </w:t>
       </w:r>
       <w:r>
-        <w:t xml:space="preserve">illustrates this idea using a thought experiment in which a researcher can observe the discriminal processes for the texts shown in</w:t>
+        <w:t xml:space="preserve">presents a thought experiment to illustrate this idea. In this experiment, a researcher can observe the discriminal processes for the texts depicted in</w:t>
       </w:r>
       <w:r>
         <w:t xml:space="preserve"> </w:t>
@@ -1335,7 +1335,19 @@
         <w:t xml:space="preserve">(Thurstone 1927b, 373)</w:t>
       </w:r>
       <w:r>
-        <w:t xml:space="preserve">. For instance, when researchers observe a large sample of outcomes favoring Text B over Text A and correctly assume equal dispersions between the texts, the BTL model estimates a discriminal difference distribution that accurately represents the</w:t>
+        <w:t xml:space="preserve">. Therefore, it is reasonable to assume that the outcome’s ability to reflect the</w:t>
+      </w:r>
+      <w:r>
+        <w:t xml:space="preserve"> </w:t>
+      </w:r>
+      <w:r>
+        <w:t xml:space="preserve">“true”</w:t>
+      </w:r>
+      <w:r>
+        <w:t xml:space="preserve"> </w:t>
+      </w:r>
+      <w:r>
+        <w:t xml:space="preserve">differences between stimuli largely depends on the validity of the model’s assumptions, particularly the assumption of equal dispersions. For instance, when researchers observe a sample of outcomes favoring Text B over Text A and correctly assume equal dispersions between the texts, the BTL model estimates a discriminal difference distribution that accurately represents the</w:t>
       </w:r>
       <w:r>
         <w:t xml:space="preserve"> </w:t>
@@ -1420,25 +1432,16 @@
         </m:r>
       </m:oMath>
       <w:r>
-        <w:t xml:space="preserve">. The accuracy of this estimated discriminal difference ensures reliable estimates of the texts’ discriminal processes [(citation needed?){style=</w:t>
-      </w:r>
-      <w:r>
-        <w:t xml:space="preserve">“color:red;”</w:t>
-      </w:r>
-      <w:r>
-        <w:t xml:space="preserve">}. Therefore, it is reasonable to assume that the outcome’s ability to reflect the</w:t>
-      </w:r>
-      <w:r>
-        <w:t xml:space="preserve"> </w:t>
-      </w:r>
-      <w:r>
-        <w:t xml:space="preserve">“true”</w:t>
-      </w:r>
-      <w:r>
-        <w:t xml:space="preserve"> </w:t>
-      </w:r>
-      <w:r>
-        <w:t xml:space="preserve">differences between stimuli largely depends on the validity of the model’s assumptions, particularly the assumption of equal dispersions.</w:t>
+        <w:t xml:space="preserve">. The accuracy of these discriminal difference ensures reliable estimates for the texts’ discriminal processes</w:t>
+      </w:r>
+      <w:r>
+        <w:t xml:space="preserve"> </w:t>
+      </w:r>
+      <w:r>
+        <w:t xml:space="preserve">(citation needed?)</w:t>
+      </w:r>
+      <w:r>
+        <w:t xml:space="preserve">.</w:t>
       </w:r>
     </w:p>
     <w:p>
@@ -1446,7 +1449,7 @@
         <w:pStyle w:val="BodyText"/>
       </w:pPr>
       <w:r>
-        <w:t xml:space="preserve">However, Thurstone contended that the assumption of equal dispersions may not hold when researchers assess complex traits or heterogeneous stimuli</w:t>
+        <w:t xml:space="preserve">However, Thurstone argued that the assumption of equal dispersions may not be applicable when researchers assess complex traits or heterogeneous stimuli</w:t>
       </w:r>
       <w:r>
         <w:t xml:space="preserve"> </w:t>
@@ -1464,7 +1467,7 @@
         <w:t xml:space="preserve">(van Daal et al. 2016; Lesterhuis 2018b; Chambers and Cunningham 2022)</w:t>
       </w:r>
       <w:r>
-        <w:t xml:space="preserve">. Indeed, evidence of this violation may already exist in the CJ literature as misfit statistics, which measure judgment discrepancies associated with specific stimuli</w:t>
+        <w:t xml:space="preserve">. Indeed, evidence of this violation may already be present in the CJ literature in the form of misfit statistics, which measure judgment discrepancies associated with specific stimuli</w:t>
       </w:r>
       <w:r>
         <w:t xml:space="preserve"> </w:t>
@@ -1506,7 +1509,7 @@
         <w:t xml:space="preserve"> </w:t>
       </w:r>
       <w:r>
-        <w:t xml:space="preserve">texts have broader distributions, indicating that their discriminal processes may also exhibit more variation than that of other texts. A similar reasoning applies to</w:t>
+        <w:t xml:space="preserve">texts have broader distributions, indicating that their discriminal processes may also exhibit more variation than that of other texts. A similar line of reasoning applies to the concept of</w:t>
       </w:r>
       <w:r>
         <w:t xml:space="preserve"> </w:t>
@@ -1518,7 +1521,7 @@
         <w:t xml:space="preserve"> </w:t>
       </w:r>
       <w:r>
-        <w:t xml:space="preserve">judges, whose evaluations deviate substantially from the shared consensus due to the unique characteristics of the stimuli or the judges themselves. Moreover, these</w:t>
+        <w:t xml:space="preserve">judges, whose evaluations deviate substantially from the shared consensus due to the unique characteristics of the stimuli or the judges themselves. These</w:t>
       </w:r>
       <w:r>
         <w:t xml:space="preserve"> </w:t>
@@ -1530,7 +1533,7 @@
         <w:t xml:space="preserve"> </w:t>
       </w:r>
       <w:r>
-        <w:t xml:space="preserve">judges and their deviations can introduce additional statistical and measurement issues, which we discuss in</w:t>
+        <w:t xml:space="preserve">judges and their associated deviations can give rise to additional statistical and measurement issues, which we discuss in more detail in</w:t>
       </w:r>
       <w:r>
         <w:t xml:space="preserve"> </w:t>
@@ -1552,7 +1555,7 @@
         <w:pStyle w:val="BodyText"/>
       </w:pPr>
       <w:r>
-        <w:t xml:space="preserve">Therefore, incorrectly assuming equal dispersions between stimuli is not without harm, as it can cause the BTL model to introduce significant statistical and measurement issues. For instance, the model may overestimate how accurately the outcome reflects the</w:t>
+        <w:t xml:space="preserve">Nevertheless, model misspecification, in the form of an erroneous assumption of equal dispersions between stimuli, can give rise to significant statistical and measurement issues. For instance, the model may overestimate the degree to which the outcome accurately reflects the</w:t>
       </w:r>
       <w:r>
         <w:t xml:space="preserve"> </w:t>
@@ -1564,7 +1567,7 @@
         <w:t xml:space="preserve"> </w:t>
       </w:r>
       <w:r>
-        <w:t xml:space="preserve">discriminal differences between stimuli. This overestimation can lead researchers to draw spurious conclusions about these differences</w:t>
+        <w:t xml:space="preserve">discriminal differences between stimuli. This overestimation can result in researchers drawing spurious conclusions about these differences</w:t>
       </w:r>
       <w:r>
         <w:t xml:space="preserve"> </w:t>
@@ -1576,7 +1579,7 @@
         <w:t xml:space="preserve"> </w:t>
       </w:r>
       <w:r>
-        <w:t xml:space="preserve">and, by extension, of the stimuli underlying discriminal processes.</w:t>
+        <w:t xml:space="preserve">and, by extension, about the underlying discriminal processes of stimuli.</w:t>
       </w:r>
       <w:r>
         <w:t xml:space="preserve"> </w:t>
@@ -1652,7 +1655,7 @@
         <w:t xml:space="preserve"> </w:t>
       </w:r>
       <w:r>
-        <w:t xml:space="preserve">discriminal difference follows a discontinuous line where</w:t>
+        <w:t xml:space="preserve">discriminal difference follows any discontinuous line where</w:t>
       </w:r>
       <w:r>
         <w:t xml:space="preserve"> </w:t>
@@ -1699,7 +1702,15 @@
         </m:r>
       </m:oMath>
       <w:r>
-        <w:t xml:space="preserve">. Moreover, if researchers recognize that misfit statistics highlight critical differences in dispersions, the usual CJ practice of excluding stimuli based on these statistics</w:t>
+        <w:t xml:space="preserve">.</w:t>
+      </w:r>
+    </w:p>
+    <w:p>
+      <w:pPr>
+        <w:pStyle w:val="BodyText"/>
+      </w:pPr>
+      <w:r>
+        <w:t xml:space="preserve">Additionally, if researchers recognize that misfit statistics highlight these critical differences in dispersions, the conventional CJ practice of excluding stimuli based on these statistics</w:t>
       </w:r>
       <w:r>
         <w:t xml:space="preserve"> </w:t>
@@ -1711,7 +1722,7 @@
         <w:t xml:space="preserve"> </w:t>
       </w:r>
       <w:r>
-        <w:t xml:space="preserve">can unintentionally discard valuable information. This exclusion can introduce bias into trait estimates</w:t>
+        <w:t xml:space="preserve">can unintentionally discard valuable information. Such exclusions can introduce bias into trait estimates</w:t>
       </w:r>
       <w:r>
         <w:t xml:space="preserve"> </w:t>
@@ -1965,7 +1976,7 @@
         <w:pStyle w:val="FirstParagraph"/>
       </w:pPr>
       <w:r>
-        <w:t xml:space="preserve">Denoted by</w:t>
+        <w:t xml:space="preserve">The correlation, represented by the symbol</w:t>
       </w:r>
       <w:r>
         <w:t xml:space="preserve"> </w:t>
@@ -1976,7 +1987,7 @@
         </m:r>
       </m:oMath>
       <w:r>
-        <w:t xml:space="preserve">, the correlation measures the dependence of a judge’s perception of the trait in one stimulus on his perception of the same trait in another. Like the discriminal dispersions, this correlation shapes the distribution of the discriminal difference and directly influences the outcomes of pairwise comparisons.</w:t>
+        <w:t xml:space="preserve">, measures how much a judge’s perception of a specific trait in one stimulus depends on their perception of the same trait in another. As with the discriminal dispersions, this correlation shapes the distribution of the discriminal difference, directly impacting the outcomes of pairwise comparisons.</w:t>
       </w:r>
       <w:r>
         <w:t xml:space="preserve"> </w:t>
@@ -1993,40 +2004,24 @@
         <w:t xml:space="preserve"> </w:t>
       </w:r>
       <w:r>
-        <w:t xml:space="preserve">illustrates this concept, again assuming the researcher can observe the discriminal processes for the texts shown in</w:t>
-      </w:r>
-      <w:r>
-        <w:t xml:space="preserve"> </w:t>
-      </w:r>
-      <w:hyperlink w:anchor="fig-discriminal_process">
+        <w:t xml:space="preserve">presents a similar thought experiment as in</w:t>
+      </w:r>
+      <w:r>
+        <w:t xml:space="preserve"> </w:t>
+      </w:r>
+      <w:hyperlink w:anchor="sec-theory-issue1a">
         <w:r>
           <w:rPr>
             <w:rStyle w:val="Hyperlink"/>
           </w:rPr>
-          <w:t xml:space="preserve">Figure 1 (a)</w:t>
+          <w:t xml:space="preserve">Section 3.1.1</w:t>
         </w:r>
       </w:hyperlink>
       <w:r>
-        <w:t xml:space="preserve">. The figure also considers that the discriminal dispersions for both texts remain constant.</w:t>
-      </w:r>
-    </w:p>
-    <w:p>
-      <w:pPr>
-        <w:pStyle w:val="BodyText"/>
-      </w:pPr>
-      <w:hyperlink w:anchor="fig-correlation">
-        <w:r>
-          <w:rPr>
-            <w:rStyle w:val="Hyperlink"/>
-          </w:rPr>
-          <w:t xml:space="preserve">Figure 2 (b)</w:t>
-        </w:r>
-      </w:hyperlink>
-      <w:r>
-        <w:t xml:space="preserve"> </w:t>
-      </w:r>
-      <w:r>
-        <w:t xml:space="preserve">reveals that as the correlation between the texts increases, the distribution of their discriminal difference becomes narrower. This narrowing affects the area under the curve where the discriminal difference distinctly favors Text B over Text A, denoted as</w:t>
+        <w:t xml:space="preserve"> </w:t>
+      </w:r>
+      <w:r>
+        <w:t xml:space="preserve">to illustrate this idea. The illustration now assumes that the discriminal dispersions for both texts remain constant. The figure shows that as the correlation between the texts increases, the distribution of their discriminal difference becomes narrower. This narrowing affects the area under the curve where the discriminal difference distinctly favors Text B over Text A, denoted as</w:t>
       </w:r>
       <w:r>
         <w:t xml:space="preserve"> </w:t>
@@ -2089,7 +2084,7 @@
         </m:d>
       </m:oMath>
       <w:r>
-        <w:t xml:space="preserve">, their discriminal difference is less likely to favor Text B over Text A (shaded gray area), compared to scenarios when the texts are highly correlated.</w:t>
+        <w:t xml:space="preserve">, their discriminal difference is less likely to favor Text B over Text A (shaded gray area) compared to scenarios where the texts are highly correlated.</w:t>
       </w:r>
     </w:p>
     <w:p>
@@ -2097,7 +2092,7 @@
         <w:pStyle w:val="BodyText"/>
       </w:pPr>
       <w:r>
-        <w:t xml:space="preserve">However, in experimental practice, researchers typically follow this process in reverse. For example, when they observe a large sample of outcomes favoring Text B over Text A and correctly assume zero correlation between the texts, the BTL model estimates a discriminal difference distribution that accurately represents the</w:t>
+        <w:t xml:space="preserve">However, in practice, researchers approach this process in reverse. They begin by observing the sample of outcomes favoring Text B over Text A and then use the BTL model to estimate the discriminal difference and the discriminal processes of the stimuli. Given that the BTL model assumes independent discriminal processes across comparisons, if this assumption holds, then the model estimates a discriminal difference distribution that accurately reflects the</w:t>
       </w:r>
       <w:r>
         <w:t xml:space="preserve"> </w:t>
@@ -2158,13 +2153,16 @@
         </m:r>
       </m:oMath>
       <w:r>
-        <w:t xml:space="preserve">. The accuracy of this discriminal difference estimation, in turn, ensures reliable estimates for the discriminal process of the texts [(citation needed?){style=</w:t>
-      </w:r>
-      <w:r>
-        <w:t xml:space="preserve">“color:red;”</w:t>
-      </w:r>
-      <w:r>
-        <w:t xml:space="preserve">}.</w:t>
+        <w:t xml:space="preserve">. Once more, the estimation accuracy of the discriminal difference ensures reliable estimates for the discriminal processes of the texts</w:t>
+      </w:r>
+      <w:r>
+        <w:t xml:space="preserve"> </w:t>
+      </w:r>
+      <w:r>
+        <w:t xml:space="preserve">(citation needed?)</w:t>
+      </w:r>
+      <w:r>
+        <w:t xml:space="preserve">.</w:t>
       </w:r>
     </w:p>
     <w:p>
@@ -2172,7 +2170,7 @@
         <w:pStyle w:val="BodyText"/>
       </w:pPr>
       <w:r>
-        <w:t xml:space="preserve">Notably, Thurstone’s Case V and the BTL model assume independent discriminal processes across comparisons. Thurstone attributed this independence to the cancellation of potential judges’ biases, driven by two opposing and equally weighted effects occurring during the pairwise comparisons</w:t>
+        <w:t xml:space="preserve">Notably, Thurstone attributed the independence of stimuli to the cancellation of potential judges’ biases. He argued that this cancellation resulted from two opposing and equally weighted effects occurring during pairwise comparisons</w:t>
       </w:r>
       <w:r>
         <w:t xml:space="preserve"> </w:t>
@@ -2193,7 +2191,7 @@
         <w:t xml:space="preserve"> </w:t>
       </w:r>
       <w:r>
-        <w:t xml:space="preserve">mathematically demonstrated this cancellation using the BTL model under the assumption of discriminal processes with additive biases. However, it is easy to imagine at least two scenarios where the zero correlation assumption almost certainly does not hold: when the pairwise comparison involves multidimensional, complex traits with heterogeneous stimuli and when an additional hierarchical structure is relevant to the stimuli.</w:t>
+        <w:t xml:space="preserve">provided a mathematical demonstration of this cancellation using the BTL model under the assumption of discriminal processes with additive biases. However, it is easy to imagine at least two scenarios in which the zero correlation assumption is almost certainly invalid: when the pairwise comparison involves multidimensional, complex traits with heterogeneous stimuli and when an additional hierarchical structure is relevant to the stimuli.</w:t>
       </w:r>
     </w:p>
     <w:p>
@@ -2210,7 +2208,7 @@
         <w:t xml:space="preserve">(van Daal et al. 2016; Lesterhuis 2018b; Chambers and Cunningham 2022)</w:t>
       </w:r>
       <w:r>
-        <w:t xml:space="preserve">. These additional relevant characteristics, which are unlikely to be equally weighted or opposing, can unevenly influence judges’ perceptions, creating biases in their judgments and, ultimately, introducing dependencies between stimuli</w:t>
+        <w:t xml:space="preserve">. These additional relevant characteristics, which are unlikely to be equally weighted or opposing, can exert an uneven influence on judges’ perceptions, creating biases in their judgments and, ultimately, introducing dependencies between stimuli</w:t>
       </w:r>
       <w:r>
         <w:t xml:space="preserve"> </w:t>
@@ -2219,7 +2217,7 @@
         <w:t xml:space="preserve">(van der Linden 2017b, 2:346)</w:t>
       </w:r>
       <w:r>
-        <w:t xml:space="preserve">. For example, this could occur when a judge assessing the argumentative quality of a text places more weight on its grammatical accuracy than other judges, ultimately favoring texts with fewer errors but weaker arguments. While direct evidence for this specific scenario is lacking, studies such as</w:t>
+        <w:t xml:space="preserve">. For example, this could occur when a judge assessing the argumentative quality of a text places more weight on its grammatical accuracy than other judges, thereby favoring texts with fewer errors but weaker arguments. While direct evidence for this particular scenario is lacking, studies such as</w:t>
       </w:r>
       <w:r>
         <w:t xml:space="preserve"> </w:t>
@@ -2231,7 +2229,7 @@
         <w:t xml:space="preserve"> </w:t>
       </w:r>
       <w:r>
-        <w:t xml:space="preserve">demonstrate the presence of such biases, supporting the idea that the factors influencing pairwise comparisons may not always cancel out.</w:t>
+        <w:t xml:space="preserve">demonstrate the presence of such biases, supporting the notion that the factors influencing pairwise comparisons may not always cancel out.</w:t>
       </w:r>
     </w:p>
     <w:p>
@@ -2248,7 +2246,7 @@
         <w:t xml:space="preserve">(Everitt and Skrondal 2010)</w:t>
       </w:r>
       <w:r>
-        <w:t xml:space="preserve">. Although the CJ literature acknowledges the presence of such hierarchical structures, the statistical handling of this extra source of dependency between stimuli has been inadequate. For example, when CJ data includes multiple samples of stimuli from the same individuals, researchers often rely on (average) estimated BTL scores to conduct subsequent analyses and tests at the individual hierarchical level</w:t>
+        <w:t xml:space="preserve">. Despite the CJ literature acknowledging the existence of such hierarchical structures, the statistical handling of this additional source of dependence between stimuli has been inadequate. For instance, when CJ data incorporates multiple samples of stimuli from the same individuals, researchers frequently rely on (average) estimated BTL scores to conduct subsequent analyses and tests at the individual hierarchical level</w:t>
       </w:r>
       <w:r>
         <w:t xml:space="preserve"> </w:t>
@@ -2257,7 +2255,7 @@
         <w:t xml:space="preserve">(Bramley and Vitello 2019; Boonen, Kloots, and Gillis 2020; Bouwer et al. 2023; van Daal et al. 2017; Jones et al. 2019; Gijsen et al. 2021)</w:t>
       </w:r>
       <w:r>
-        <w:t xml:space="preserve">. However, this approach can introduce additional statistical and measurement issues, which we discuss in</w:t>
+        <w:t xml:space="preserve">. However, this approach can introduce additional statistical and measurement issues, which we discuss in greater detail in</w:t>
       </w:r>
       <w:r>
         <w:t xml:space="preserve"> </w:t>
@@ -2293,7 +2291,7 @@
         </w:r>
       </w:hyperlink>
       <w:r>
-        <w:t xml:space="preserve">, incorrectly assuming zero correlation between stimuli can lead the BTL model to introduce various statistical and measurement issues. For instance, the model could over- or underestimate the accuracy of the outcome in reflecting the</w:t>
+        <w:t xml:space="preserve">, model misspecification due to an erroneous assumption of zero correlation between stimuli can lead to significant statistical and measurement issues. For instance, the model may over- or underestimate how accurately the outcome reflects the</w:t>
       </w:r>
       <w:r>
         <w:t xml:space="preserve"> </w:t>
@@ -2305,16 +2303,7 @@
         <w:t xml:space="preserve"> </w:t>
       </w:r>
       <w:r>
-        <w:t xml:space="preserve">discriminal differences between stimuli. This over- underestimation may result in spurious inferences about these differences and, by extension, about the stimuli’s discriminal processes</w:t>
-      </w:r>
-      <w:r>
-        <w:t xml:space="preserve"> </w:t>
-      </w:r>
-      <w:r>
-        <w:t xml:space="preserve">(Hoyle 2023, 341)</w:t>
-      </w:r>
-      <w:r>
-        <w:t xml:space="preserve">.</w:t>
+        <w:t xml:space="preserve">discriminal differences between stimuli. Such inaccuracies can result in spurious inferences about these differences and, by extension, about the stimuli’s discriminal processes. This scenario is illustrated in</w:t>
       </w:r>
       <w:r>
         <w:t xml:space="preserve"> </w:t>
@@ -2328,10 +2317,7 @@
         </w:r>
       </w:hyperlink>
       <w:r>
-        <w:t xml:space="preserve"> </w:t>
-      </w:r>
-      <w:r>
-        <w:t xml:space="preserve">also illustrates this scenario when the model’s discriminal difference distribution aligns with the thick continuous line for</w:t>
+        <w:t xml:space="preserve">, where the model’s discriminal difference distribution aligns with the thick continuous line for</w:t>
       </w:r>
       <w:r>
         <w:t xml:space="preserve"> </w:t>
@@ -2383,7 +2369,15 @@
         </m:r>
       </m:oMath>
       <w:r>
-        <w:t xml:space="preserve">. This missaligment can be due to the overlook of additional relevant traits, such as judges’ biases, which cause dimensional mismatches in the BTL model, artificially inflating the reliability of the trait</w:t>
+        <w:t xml:space="preserve">.</w:t>
+      </w:r>
+    </w:p>
+    <w:p>
+      <w:pPr>
+        <w:pStyle w:val="BodyText"/>
+      </w:pPr>
+      <w:r>
+        <w:t xml:space="preserve">This misspecification may arise from neglecting additional relevant traits, excluding judges based on misfit statistics, or ignoring hierarchical (grouping) structures. Neglecting relevant traits, such as judges’ biases, can cause dimensional mismatches in the BTL model, artificially inflating the trait’s reliability</w:t>
       </w:r>
       <w:r>
         <w:t xml:space="preserve"> </w:t>
@@ -2395,7 +2389,7 @@
         <w:t xml:space="preserve"> </w:t>
       </w:r>
       <w:r>
-        <w:t xml:space="preserve">or, even worse, introduce bias into the trait’s estimates</w:t>
+        <w:t xml:space="preserve">or, worse, introducing bias into the trait’s estimates</w:t>
       </w:r>
       <w:r>
         <w:t xml:space="preserve"> </w:t>
@@ -2404,7 +2398,7 @@
         <w:t xml:space="preserve">(Ackerman 1989)</w:t>
       </w:r>
       <w:r>
-        <w:t xml:space="preserve">. Furthermore, researchers who exclude judges based on misfit statistics can risk discarding valuable information, further biasing the trait’s estimates</w:t>
+        <w:t xml:space="preserve">. Excluding judges based on misfit statistics risks discarding valuable information, which may further bias the trait’s estimates</w:t>
       </w:r>
       <w:r>
         <w:t xml:space="preserve"> </w:t>
@@ -2413,7 +2407,7 @@
         <w:t xml:space="preserve">(Zimmerman 1994; McElreath 2020, chap. 12)</w:t>
       </w:r>
       <w:r>
-        <w:t xml:space="preserve">. Lastly, researchers who fail to account for hierarchical (grouping) structures can reduce the precision of model parameter estimates, which may amplify the overestimation of the trait’s reliability</w:t>
+        <w:t xml:space="preserve">. Finally, ignoring hierarchical structures may reduce the precision of model parameter estimates, potentially amplifying the overestimation of the trait’s reliability</w:t>
       </w:r>
       <w:r>
         <w:t xml:space="preserve"> </w:t>
@@ -2549,7 +2543,7 @@
         <w:pStyle w:val="BodyText"/>
       </w:pPr>
       <w:r>
-        <w:t xml:space="preserve">In aggregate, researchers’ inadequate handling of violations to the assumptions of equal dispersion and zero correlation between stimuli, along with the apparent disconnect between CJ’s approach to trait measurement and hypothesis testing, can undermine the reliability of the trait estimates and ultimately compromise its validity</w:t>
+        <w:t xml:space="preserve">In aggregate, researchers’ inadequate handling of violations to the assumptions of equal dispersion and zero correlation between stimuli, coupled with the apparent disconnect between CJ’s approach to trait measurement and hypothesis testing, can potentially compromise the reliability of the trait estimates and, by extension, their validity</w:t>
       </w:r>
       <w:r>
         <w:t xml:space="preserve"> </w:t>
@@ -2558,12 +2552,12 @@
         <w:t xml:space="preserve">(Perron and Gillespie 2015, 2)</w:t>
       </w:r>
       <w:r>
-        <w:t xml:space="preserve">. Consequently, adopting a more systematic and integrated approach to examining what happens when judges compare two stimuli could offer several statistical and measurement benefits, including addressing these issues.</w:t>
+        <w:t xml:space="preserve">. Consequently, adopting a more systematic and integrated approach to examine the factors influencing CJ experiments could offer several statistical and measurement benefits, including the ability to address these issues.</w:t>
       </w:r>
     </w:p>
     <w:bookmarkEnd w:id="47"/>
     <w:bookmarkEnd w:id="48"/>
-    <w:bookmarkStart w:id="63" w:name="sec-theory"/>
+    <w:bookmarkStart w:id="116" w:name="sec-theory"/>
     <w:p>
       <w:pPr>
         <w:pStyle w:val="Heading1"/>
@@ -2577,10 +2571,10 @@
         <w:pStyle w:val="FirstParagraph"/>
       </w:pPr>
       <w:r>
-        <w:t xml:space="preserve">This section presents a theoretical model for CJ that extends Thurstone’s theory. The model systematically incorporates all factors involved when judges make pairwise comparisons. Additionally, the section develops the statistical translation of the theoretical model based on assumptions informed by the CJ theory.</w:t>
-      </w:r>
-    </w:p>
-    <w:bookmarkStart w:id="61" w:name="sec-theory-theoretical"/>
+        <w:t xml:space="preserve">This section introduces a theoretical model for Comparative Judgment (CJ) that builds upon Thurstone’s theory. The model systematically accounts for the factors influencing judges during CJ experiments. These theoretical and practical insights are then translated into a statistical model.</w:t>
+      </w:r>
+    </w:p>
+    <w:bookmarkStart w:id="114" w:name="sec-theory-theoretical"/>
     <w:p>
       <w:pPr>
         <w:pStyle w:val="Heading2"/>
@@ -2595,6 +2589,66 @@
       </w:pPr>
       <w:r>
         <w:t xml:space="preserve">The (latent) discriminal difference of the stimuli directly determines the (manifest) outcome of the pairwise comparisons</w:t>
+      </w:r>
+    </w:p>
+    <w:p>
+      <w:pPr>
+        <w:pStyle w:val="BodyText"/>
+      </w:pPr>
+      <w:r>
+        <w:t xml:space="preserve">The (latent)</w:t>
+      </w:r>
+      <w:r>
+        <w:t xml:space="preserve"> </w:t>
+      </w:r>
+      <w:r>
+        <w:t xml:space="preserve">“perceived”</w:t>
+      </w:r>
+      <w:r>
+        <w:t xml:space="preserve"> </w:t>
+      </w:r>
+      <w:r>
+        <w:t xml:space="preserve">discriminal processes for the stimuli directly determines their discriminal difference</w:t>
+      </w:r>
+    </w:p>
+    <w:p>
+      <w:pPr>
+        <w:pStyle w:val="BodyText"/>
+      </w:pPr>
+      <w:r>
+        <w:t xml:space="preserve">The (latent)</w:t>
+      </w:r>
+      <w:r>
+        <w:t xml:space="preserve"> </w:t>
+      </w:r>
+      <w:r>
+        <w:t xml:space="preserve">“true”</w:t>
+      </w:r>
+      <w:r>
+        <w:t xml:space="preserve"> </w:t>
+      </w:r>
+      <w:r>
+        <w:t xml:space="preserve">discriminal processes for the stimuli and the judges’ biases directly determines their (latent)</w:t>
+      </w:r>
+      <w:r>
+        <w:t xml:space="preserve"> </w:t>
+      </w:r>
+      <w:r>
+        <w:t xml:space="preserve">“perceived”</w:t>
+      </w:r>
+      <w:r>
+        <w:t xml:space="preserve"> </w:t>
+      </w:r>
+      <w:r>
+        <w:t xml:space="preserve">discriminal processes</w:t>
+      </w:r>
+    </w:p>
+    <w:p>
+      <w:pPr>
+        <w:pStyle w:val="Heading4"/>
+      </w:pPr>
+      <w:r>
+        <w:t xml:space="preserve">Figure 3</w:t>
       </w:r>
     </w:p>
     <w:tbl>
@@ -2610,16 +2664,17 @@
       <w:tr>
         <w:tc>
           <w:tcPr/>
-          <w:bookmarkStart w:id="52" w:name="fig-CJ_TM_A1"/>
+          <w:bookmarkStart w:id="53" w:name="fig-CJ_TM_A1"/>
           <w:p>
             <w:pPr>
               <w:pStyle w:val="Compact"/>
               <w:jc w:val="center"/>
             </w:pPr>
+            <w:bookmarkStart w:id="52" w:name="fig-CJ_TM_A1"/>
             <w:r>
               <w:drawing>
                 <wp:inline>
-                  <wp:extent cx="1173365" cy="311675"/>
+                  <wp:extent cx="1066800" cy="283368"/>
                   <wp:effectExtent b="0" l="0" r="0" t="0"/>
                   <wp:docPr descr="" title="" id="50" name="Picture"/>
                   <a:graphic>
@@ -2640,7 +2695,7 @@
                         <pic:spPr bwMode="auto">
                           <a:xfrm>
                             <a:off x="0" y="0"/>
-                            <a:ext cx="1173365" cy="311675"/>
+                            <a:ext cx="1066800" cy="283368"/>
                           </a:xfrm>
                           <a:prstGeom prst="rect">
                             <a:avLst/>
@@ -2658,6 +2713,7 @@
                 </wp:inline>
               </w:drawing>
             </w:r>
+            <w:bookmarkEnd w:id="52"/>
           </w:p>
           <w:p>
             <w:pPr>
@@ -2669,31 +2725,19 @@
               <w:pStyle w:val="ImageCaption"/>
             </w:pPr>
             <w:r>
-              <w:t xml:space="preserve">Figure 3: Theoretical model A1$</w:t>
+              <w:t xml:space="preserve">Figure 3</w:t>
             </w:r>
           </w:p>
-          <w:bookmarkEnd w:id="52"/>
+          <w:bookmarkEnd w:id="53"/>
         </w:tc>
       </w:tr>
     </w:tbl>
     <w:p>
       <w:pPr>
-        <w:pStyle w:val="BodyText"/>
-      </w:pPr>
-      <w:r>
-        <w:t xml:space="preserve">The (latent)</w:t>
-      </w:r>
-      <w:r>
-        <w:t xml:space="preserve"> </w:t>
-      </w:r>
-      <w:r>
-        <w:t xml:space="preserve">“perceived”</w:t>
-      </w:r>
-      <w:r>
-        <w:t xml:space="preserve"> </w:t>
-      </w:r>
-      <w:r>
-        <w:t xml:space="preserve">discriminal processes for the stimuli directly determines their discriminal difference</w:t>
+        <w:pStyle w:val="Heading4"/>
+      </w:pPr>
+      <w:r>
+        <w:t xml:space="preserve">Figure 4</w:t>
       </w:r>
     </w:p>
     <w:tbl>
@@ -2709,29 +2753,30 @@
       <w:tr>
         <w:tc>
           <w:tcPr/>
-          <w:bookmarkStart w:id="56" w:name="fig-CJ_TM_A2"/>
+          <w:bookmarkStart w:id="58" w:name="fig-CJ_TM_A2"/>
           <w:p>
             <w:pPr>
               <w:pStyle w:val="Compact"/>
               <w:jc w:val="center"/>
             </w:pPr>
+            <w:bookmarkStart w:id="57" w:name="fig-CJ_TM_A2"/>
             <w:r>
               <w:drawing>
                 <wp:inline>
-                  <wp:extent cx="1636294" cy="1281076"/>
+                  <wp:extent cx="1600200" cy="1252817"/>
                   <wp:effectExtent b="0" l="0" r="0" t="0"/>
-                  <wp:docPr descr="" title="" id="54" name="Picture"/>
+                  <wp:docPr descr="" title="" id="55" name="Picture"/>
                   <a:graphic>
                     <a:graphicData uri="http://schemas.openxmlformats.org/drawingml/2006/picture">
                       <pic:pic>
                         <pic:nvPicPr>
-                          <pic:cNvPr descr="./images/png/CJ_TM_A2.png" id="55" name="Picture"/>
+                          <pic:cNvPr descr="./images/png/CJ_TM_A2.png" id="56" name="Picture"/>
                           <pic:cNvPicPr>
                             <a:picLocks noChangeArrowheads="1" noChangeAspect="1"/>
                           </pic:cNvPicPr>
                         </pic:nvPicPr>
                         <pic:blipFill>
-                          <a:blip r:embed="rId53"/>
+                          <a:blip r:embed="rId54"/>
                           <a:stretch>
                             <a:fillRect/>
                           </a:stretch>
@@ -2739,7 +2784,7 @@
                         <pic:spPr bwMode="auto">
                           <a:xfrm>
                             <a:off x="0" y="0"/>
-                            <a:ext cx="1636294" cy="1281076"/>
+                            <a:ext cx="1600200" cy="1252817"/>
                           </a:xfrm>
                           <a:prstGeom prst="rect">
                             <a:avLst/>
@@ -2757,6 +2802,7 @@
                 </wp:inline>
               </w:drawing>
             </w:r>
+            <w:bookmarkEnd w:id="57"/>
           </w:p>
           <w:p>
             <w:pPr>
@@ -2768,43 +2814,19 @@
               <w:pStyle w:val="ImageCaption"/>
             </w:pPr>
             <w:r>
-              <w:t xml:space="preserve">Figure 4: Theoretical model A2$</w:t>
+              <w:t xml:space="preserve">Figure 4</w:t>
             </w:r>
           </w:p>
-          <w:bookmarkEnd w:id="56"/>
+          <w:bookmarkEnd w:id="58"/>
         </w:tc>
       </w:tr>
     </w:tbl>
     <w:p>
       <w:pPr>
-        <w:pStyle w:val="BodyText"/>
-      </w:pPr>
-      <w:r>
-        <w:t xml:space="preserve">The (latent)</w:t>
-      </w:r>
-      <w:r>
-        <w:t xml:space="preserve"> </w:t>
-      </w:r>
-      <w:r>
-        <w:t xml:space="preserve">“true”</w:t>
-      </w:r>
-      <w:r>
-        <w:t xml:space="preserve"> </w:t>
-      </w:r>
-      <w:r>
-        <w:t xml:space="preserve">discriminal processes for the stimuli and the judges’ biases directly determines their (latent)</w:t>
-      </w:r>
-      <w:r>
-        <w:t xml:space="preserve"> </w:t>
-      </w:r>
-      <w:r>
-        <w:t xml:space="preserve">“perceived”</w:t>
-      </w:r>
-      <w:r>
-        <w:t xml:space="preserve"> </w:t>
-      </w:r>
-      <w:r>
-        <w:t xml:space="preserve">discriminal processes</w:t>
+        <w:pStyle w:val="Heading4"/>
+      </w:pPr>
+      <w:r>
+        <w:t xml:space="preserve">Figure 5</w:t>
       </w:r>
     </w:p>
     <w:tbl>
@@ -2820,29 +2842,30 @@
       <w:tr>
         <w:tc>
           <w:tcPr/>
-          <w:bookmarkStart w:id="60" w:name="fig-CJ_TM_A3"/>
+          <w:bookmarkStart w:id="63" w:name="fig-CJ_TM_A3"/>
           <w:p>
             <w:pPr>
               <w:pStyle w:val="Compact"/>
               <w:jc w:val="center"/>
             </w:pPr>
+            <w:bookmarkStart w:id="62" w:name="fig-CJ_TM_A3"/>
             <w:r>
               <w:drawing>
                 <wp:inline>
-                  <wp:extent cx="2371939" cy="1281076"/>
+                  <wp:extent cx="2240280" cy="1209967"/>
                   <wp:effectExtent b="0" l="0" r="0" t="0"/>
-                  <wp:docPr descr="" title="" id="58" name="Picture"/>
+                  <wp:docPr descr="" title="" id="60" name="Picture"/>
                   <a:graphic>
                     <a:graphicData uri="http://schemas.openxmlformats.org/drawingml/2006/picture">
                       <pic:pic>
                         <pic:nvPicPr>
-                          <pic:cNvPr descr="./images/png/CJ_TM_A3.png" id="59" name="Picture"/>
+                          <pic:cNvPr descr="./images/png/CJ_TM_A3.png" id="61" name="Picture"/>
                           <pic:cNvPicPr>
                             <a:picLocks noChangeArrowheads="1" noChangeAspect="1"/>
                           </pic:cNvPicPr>
                         </pic:nvPicPr>
                         <pic:blipFill>
-                          <a:blip r:embed="rId57"/>
+                          <a:blip r:embed="rId59"/>
                           <a:stretch>
                             <a:fillRect/>
                           </a:stretch>
@@ -2850,7 +2873,7 @@
                         <pic:spPr bwMode="auto">
                           <a:xfrm>
                             <a:off x="0" y="0"/>
-                            <a:ext cx="2371939" cy="1281076"/>
+                            <a:ext cx="2240280" cy="1209967"/>
                           </a:xfrm>
                           <a:prstGeom prst="rect">
                             <a:avLst/>
@@ -2868,6 +2891,7 @@
                 </wp:inline>
               </w:drawing>
             </w:r>
+            <w:bookmarkEnd w:id="62"/>
           </w:p>
           <w:p>
             <w:pPr>
@@ -2879,15 +2903,104 @@
               <w:pStyle w:val="ImageCaption"/>
             </w:pPr>
             <w:r>
-              <w:t xml:space="preserve">Figure 5: Theoretical model A3$</w:t>
+              <w:t xml:space="preserve">Figure 5</w:t>
             </w:r>
           </w:p>
-          <w:bookmarkEnd w:id="60"/>
+          <w:bookmarkEnd w:id="63"/>
         </w:tc>
       </w:tr>
     </w:tbl>
     <w:p>
       <w:pPr>
+        <w:pStyle w:val="Heading4"/>
+      </w:pPr>
+      <w:r>
+        <w:t xml:space="preserve">Figure 6</w:t>
+      </w:r>
+    </w:p>
+    <w:tbl>
+      <w:tblPr>
+        <w:tblStyle w:val="Table"/>
+        <w:tblW w:type="pct" w:w="5000"/>
+        <w:tblLayout w:type="fixed"/>
+        <w:tblLook w:firstRow="0" w:lastRow="0" w:firstColumn="0" w:lastColumn="0" w:noHBand="0" w:noVBand="0" w:val="0000"/>
+      </w:tblPr>
+      <w:tblGrid>
+        <w:gridCol w:w="7920"/>
+      </w:tblGrid>
+      <w:tr>
+        <w:tc>
+          <w:tcPr/>
+          <w:bookmarkStart w:id="68" w:name="fig-CJ_TM_A4"/>
+          <w:p>
+            <w:pPr>
+              <w:pStyle w:val="Compact"/>
+              <w:jc w:val="center"/>
+            </w:pPr>
+            <w:bookmarkStart w:id="67" w:name="fig-CJ_TM_A4"/>
+            <w:r>
+              <w:drawing>
+                <wp:inline>
+                  <wp:extent cx="2240280" cy="1209967"/>
+                  <wp:effectExtent b="0" l="0" r="0" t="0"/>
+                  <wp:docPr descr="" title="" id="65" name="Picture"/>
+                  <a:graphic>
+                    <a:graphicData uri="http://schemas.openxmlformats.org/drawingml/2006/picture">
+                      <pic:pic>
+                        <pic:nvPicPr>
+                          <pic:cNvPr descr="./images/png/CJ_TM_A4.png" id="66" name="Picture"/>
+                          <pic:cNvPicPr>
+                            <a:picLocks noChangeArrowheads="1" noChangeAspect="1"/>
+                          </pic:cNvPicPr>
+                        </pic:nvPicPr>
+                        <pic:blipFill>
+                          <a:blip r:embed="rId64"/>
+                          <a:stretch>
+                            <a:fillRect/>
+                          </a:stretch>
+                        </pic:blipFill>
+                        <pic:spPr bwMode="auto">
+                          <a:xfrm>
+                            <a:off x="0" y="0"/>
+                            <a:ext cx="2240280" cy="1209967"/>
+                          </a:xfrm>
+                          <a:prstGeom prst="rect">
+                            <a:avLst/>
+                          </a:prstGeom>
+                          <a:noFill/>
+                          <a:ln w="9525">
+                            <a:noFill/>
+                            <a:headEnd/>
+                            <a:tailEnd/>
+                          </a:ln>
+                        </pic:spPr>
+                      </pic:pic>
+                    </a:graphicData>
+                  </a:graphic>
+                </wp:inline>
+              </w:drawing>
+            </w:r>
+            <w:bookmarkEnd w:id="67"/>
+          </w:p>
+          <w:p>
+            <w:pPr>
+              <w:jc w:val="center"/>
+            </w:pPr>
+            <w:pPr>
+              <w:jc w:val="start"/>
+              <w:spacing w:before="200"/>
+              <w:pStyle w:val="ImageCaption"/>
+            </w:pPr>
+            <w:r>
+              <w:t xml:space="preserve">Figure 6</w:t>
+            </w:r>
+          </w:p>
+          <w:bookmarkEnd w:id="68"/>
+        </w:tc>
+      </w:tr>
+    </w:tbl>
+    <w:p>
+      <w:pPr>
         <w:pStyle w:val="BodyText"/>
       </w:pPr>
       <w:r>
@@ -2918,8 +3031,817 @@
         <w:t xml:space="preserve">discriminal processes for the stimuli can be depicted in a vector for each judge, as in</w:t>
       </w:r>
     </w:p>
-    <w:bookmarkEnd w:id="61"/>
-    <w:bookmarkStart w:id="62" w:name="sec-theory-statistics"/>
+    <w:p>
+      <w:pPr>
+        <w:pStyle w:val="Heading4"/>
+      </w:pPr>
+      <w:r>
+        <w:t xml:space="preserve">Figure 7</w:t>
+      </w:r>
+    </w:p>
+    <w:tbl>
+      <w:tblPr>
+        <w:tblStyle w:val="Table"/>
+        <w:tblW w:type="pct" w:w="5000"/>
+        <w:tblLayout w:type="fixed"/>
+        <w:tblLook w:firstRow="0" w:lastRow="0" w:firstColumn="0" w:lastColumn="0" w:noHBand="0" w:noVBand="0" w:val="0000"/>
+      </w:tblPr>
+      <w:tblGrid>
+        <w:gridCol w:w="7920"/>
+      </w:tblGrid>
+      <w:tr>
+        <w:tc>
+          <w:tcPr/>
+          <w:bookmarkStart w:id="73" w:name="fig-CJ_TM_B1"/>
+          <w:p>
+            <w:pPr>
+              <w:pStyle w:val="Compact"/>
+              <w:jc w:val="center"/>
+            </w:pPr>
+            <w:bookmarkStart w:id="72" w:name="fig-CJ_TM_B1"/>
+            <w:r>
+              <w:drawing>
+                <wp:inline>
+                  <wp:extent cx="2240280" cy="1670418"/>
+                  <wp:effectExtent b="0" l="0" r="0" t="0"/>
+                  <wp:docPr descr="" title="" id="70" name="Picture"/>
+                  <a:graphic>
+                    <a:graphicData uri="http://schemas.openxmlformats.org/drawingml/2006/picture">
+                      <pic:pic>
+                        <pic:nvPicPr>
+                          <pic:cNvPr descr="./images/png/CJ_TM_B1.png" id="71" name="Picture"/>
+                          <pic:cNvPicPr>
+                            <a:picLocks noChangeArrowheads="1" noChangeAspect="1"/>
+                          </pic:cNvPicPr>
+                        </pic:nvPicPr>
+                        <pic:blipFill>
+                          <a:blip r:embed="rId69"/>
+                          <a:stretch>
+                            <a:fillRect/>
+                          </a:stretch>
+                        </pic:blipFill>
+                        <pic:spPr bwMode="auto">
+                          <a:xfrm>
+                            <a:off x="0" y="0"/>
+                            <a:ext cx="2240280" cy="1670418"/>
+                          </a:xfrm>
+                          <a:prstGeom prst="rect">
+                            <a:avLst/>
+                          </a:prstGeom>
+                          <a:noFill/>
+                          <a:ln w="9525">
+                            <a:noFill/>
+                            <a:headEnd/>
+                            <a:tailEnd/>
+                          </a:ln>
+                        </pic:spPr>
+                      </pic:pic>
+                    </a:graphicData>
+                  </a:graphic>
+                </wp:inline>
+              </w:drawing>
+            </w:r>
+            <w:bookmarkEnd w:id="72"/>
+          </w:p>
+          <w:p>
+            <w:pPr>
+              <w:jc w:val="center"/>
+            </w:pPr>
+            <w:pPr>
+              <w:jc w:val="start"/>
+              <w:spacing w:before="200"/>
+              <w:pStyle w:val="ImageCaption"/>
+            </w:pPr>
+            <w:r>
+              <w:t xml:space="preserve">Figure 7</w:t>
+            </w:r>
+          </w:p>
+          <w:bookmarkEnd w:id="73"/>
+        </w:tc>
+      </w:tr>
+    </w:tbl>
+    <w:p>
+      <w:pPr>
+        <w:pStyle w:val="Heading4"/>
+      </w:pPr>
+      <w:r>
+        <w:t xml:space="preserve">Figure 8</w:t>
+      </w:r>
+    </w:p>
+    <w:tbl>
+      <w:tblPr>
+        <w:tblStyle w:val="Table"/>
+        <w:tblW w:type="pct" w:w="5000"/>
+        <w:tblLayout w:type="fixed"/>
+        <w:tblLook w:firstRow="0" w:lastRow="0" w:firstColumn="0" w:lastColumn="0" w:noHBand="0" w:noVBand="0" w:val="0000"/>
+      </w:tblPr>
+      <w:tblGrid>
+        <w:gridCol w:w="7920"/>
+      </w:tblGrid>
+      <w:tr>
+        <w:tc>
+          <w:tcPr/>
+          <w:bookmarkStart w:id="78" w:name="fig-CJ_TM_B2"/>
+          <w:p>
+            <w:pPr>
+              <w:pStyle w:val="Compact"/>
+              <w:jc w:val="center"/>
+            </w:pPr>
+            <w:bookmarkStart w:id="77" w:name="fig-CJ_TM_B2"/>
+            <w:r>
+              <w:drawing>
+                <wp:inline>
+                  <wp:extent cx="3307080" cy="2015439"/>
+                  <wp:effectExtent b="0" l="0" r="0" t="0"/>
+                  <wp:docPr descr="" title="" id="75" name="Picture"/>
+                  <a:graphic>
+                    <a:graphicData uri="http://schemas.openxmlformats.org/drawingml/2006/picture">
+                      <pic:pic>
+                        <pic:nvPicPr>
+                          <pic:cNvPr descr="./images/png/CJ_TM_B2.png" id="76" name="Picture"/>
+                          <pic:cNvPicPr>
+                            <a:picLocks noChangeArrowheads="1" noChangeAspect="1"/>
+                          </pic:cNvPicPr>
+                        </pic:nvPicPr>
+                        <pic:blipFill>
+                          <a:blip r:embed="rId74"/>
+                          <a:stretch>
+                            <a:fillRect/>
+                          </a:stretch>
+                        </pic:blipFill>
+                        <pic:spPr bwMode="auto">
+                          <a:xfrm>
+                            <a:off x="0" y="0"/>
+                            <a:ext cx="3307080" cy="2015439"/>
+                          </a:xfrm>
+                          <a:prstGeom prst="rect">
+                            <a:avLst/>
+                          </a:prstGeom>
+                          <a:noFill/>
+                          <a:ln w="9525">
+                            <a:noFill/>
+                            <a:headEnd/>
+                            <a:tailEnd/>
+                          </a:ln>
+                        </pic:spPr>
+                      </pic:pic>
+                    </a:graphicData>
+                  </a:graphic>
+                </wp:inline>
+              </w:drawing>
+            </w:r>
+            <w:bookmarkEnd w:id="77"/>
+          </w:p>
+          <w:p>
+            <w:pPr>
+              <w:jc w:val="center"/>
+            </w:pPr>
+            <w:pPr>
+              <w:jc w:val="start"/>
+              <w:spacing w:before="200"/>
+              <w:pStyle w:val="ImageCaption"/>
+            </w:pPr>
+            <w:r>
+              <w:t xml:space="preserve">Figure 8</w:t>
+            </w:r>
+          </w:p>
+          <w:bookmarkEnd w:id="78"/>
+        </w:tc>
+      </w:tr>
+    </w:tbl>
+    <w:p>
+      <w:pPr>
+        <w:pStyle w:val="Heading4"/>
+      </w:pPr>
+      <w:r>
+        <w:t xml:space="preserve">Figure 9</w:t>
+      </w:r>
+    </w:p>
+    <w:tbl>
+      <w:tblPr>
+        <w:tblStyle w:val="Table"/>
+        <w:tblW w:type="pct" w:w="5000"/>
+        <w:tblLayout w:type="fixed"/>
+        <w:tblLook w:firstRow="0" w:lastRow="0" w:firstColumn="0" w:lastColumn="0" w:noHBand="0" w:noVBand="0" w:val="0000"/>
+      </w:tblPr>
+      <w:tblGrid>
+        <w:gridCol w:w="7920"/>
+      </w:tblGrid>
+      <w:tr>
+        <w:tc>
+          <w:tcPr/>
+          <w:bookmarkStart w:id="83" w:name="fig-CJ_TM_B3"/>
+          <w:p>
+            <w:pPr>
+              <w:pStyle w:val="Compact"/>
+              <w:jc w:val="center"/>
+            </w:pPr>
+            <w:bookmarkStart w:id="82" w:name="fig-CJ_TM_B3"/>
+            <w:r>
+              <w:drawing>
+                <wp:inline>
+                  <wp:extent cx="3840480" cy="2498235"/>
+                  <wp:effectExtent b="0" l="0" r="0" t="0"/>
+                  <wp:docPr descr="" title="" id="80" name="Picture"/>
+                  <a:graphic>
+                    <a:graphicData uri="http://schemas.openxmlformats.org/drawingml/2006/picture">
+                      <pic:pic>
+                        <pic:nvPicPr>
+                          <pic:cNvPr descr="./images/png/CJ_TM_B3.png" id="81" name="Picture"/>
+                          <pic:cNvPicPr>
+                            <a:picLocks noChangeArrowheads="1" noChangeAspect="1"/>
+                          </pic:cNvPicPr>
+                        </pic:nvPicPr>
+                        <pic:blipFill>
+                          <a:blip r:embed="rId79"/>
+                          <a:stretch>
+                            <a:fillRect/>
+                          </a:stretch>
+                        </pic:blipFill>
+                        <pic:spPr bwMode="auto">
+                          <a:xfrm>
+                            <a:off x="0" y="0"/>
+                            <a:ext cx="3840480" cy="2498235"/>
+                          </a:xfrm>
+                          <a:prstGeom prst="rect">
+                            <a:avLst/>
+                          </a:prstGeom>
+                          <a:noFill/>
+                          <a:ln w="9525">
+                            <a:noFill/>
+                            <a:headEnd/>
+                            <a:tailEnd/>
+                          </a:ln>
+                        </pic:spPr>
+                      </pic:pic>
+                    </a:graphicData>
+                  </a:graphic>
+                </wp:inline>
+              </w:drawing>
+            </w:r>
+            <w:bookmarkEnd w:id="82"/>
+          </w:p>
+          <w:p>
+            <w:pPr>
+              <w:jc w:val="center"/>
+            </w:pPr>
+            <w:pPr>
+              <w:jc w:val="start"/>
+              <w:spacing w:before="200"/>
+              <w:pStyle w:val="ImageCaption"/>
+            </w:pPr>
+            <w:r>
+              <w:t xml:space="preserve">Figure 9</w:t>
+            </w:r>
+          </w:p>
+          <w:bookmarkEnd w:id="83"/>
+        </w:tc>
+      </w:tr>
+    </w:tbl>
+    <w:p>
+      <w:pPr>
+        <w:pStyle w:val="Heading4"/>
+      </w:pPr>
+      <w:r>
+        <w:t xml:space="preserve">Figure 10</w:t>
+      </w:r>
+    </w:p>
+    <w:tbl>
+      <w:tblPr>
+        <w:tblStyle w:val="Table"/>
+        <w:tblW w:type="pct" w:w="5000"/>
+        <w:tblLayout w:type="fixed"/>
+        <w:tblLook w:firstRow="0" w:lastRow="0" w:firstColumn="0" w:lastColumn="0" w:noHBand="0" w:noVBand="0" w:val="0000"/>
+      </w:tblPr>
+      <w:tblGrid>
+        <w:gridCol w:w="7920"/>
+      </w:tblGrid>
+      <w:tr>
+        <w:tc>
+          <w:tcPr/>
+          <w:bookmarkStart w:id="88" w:name="fig-CJ_TM_B4"/>
+          <w:p>
+            <w:pPr>
+              <w:pStyle w:val="Compact"/>
+              <w:jc w:val="center"/>
+            </w:pPr>
+            <w:bookmarkStart w:id="87" w:name="fig-CJ_TM_B4"/>
+            <w:r>
+              <w:drawing>
+                <wp:inline>
+                  <wp:extent cx="3840480" cy="2828229"/>
+                  <wp:effectExtent b="0" l="0" r="0" t="0"/>
+                  <wp:docPr descr="" title="" id="85" name="Picture"/>
+                  <a:graphic>
+                    <a:graphicData uri="http://schemas.openxmlformats.org/drawingml/2006/picture">
+                      <pic:pic>
+                        <pic:nvPicPr>
+                          <pic:cNvPr descr="./images/png/CJ_TM_B4.png" id="86" name="Picture"/>
+                          <pic:cNvPicPr>
+                            <a:picLocks noChangeArrowheads="1" noChangeAspect="1"/>
+                          </pic:cNvPicPr>
+                        </pic:nvPicPr>
+                        <pic:blipFill>
+                          <a:blip r:embed="rId84"/>
+                          <a:stretch>
+                            <a:fillRect/>
+                          </a:stretch>
+                        </pic:blipFill>
+                        <pic:spPr bwMode="auto">
+                          <a:xfrm>
+                            <a:off x="0" y="0"/>
+                            <a:ext cx="3840480" cy="2828229"/>
+                          </a:xfrm>
+                          <a:prstGeom prst="rect">
+                            <a:avLst/>
+                          </a:prstGeom>
+                          <a:noFill/>
+                          <a:ln w="9525">
+                            <a:noFill/>
+                            <a:headEnd/>
+                            <a:tailEnd/>
+                          </a:ln>
+                        </pic:spPr>
+                      </pic:pic>
+                    </a:graphicData>
+                  </a:graphic>
+                </wp:inline>
+              </w:drawing>
+            </w:r>
+            <w:bookmarkEnd w:id="87"/>
+          </w:p>
+          <w:p>
+            <w:pPr>
+              <w:jc w:val="center"/>
+            </w:pPr>
+            <w:pPr>
+              <w:jc w:val="start"/>
+              <w:spacing w:before="200"/>
+              <w:pStyle w:val="ImageCaption"/>
+            </w:pPr>
+            <w:r>
+              <w:t xml:space="preserve">Figure 10</w:t>
+            </w:r>
+          </w:p>
+          <w:bookmarkEnd w:id="88"/>
+        </w:tc>
+      </w:tr>
+    </w:tbl>
+    <w:p>
+      <w:pPr>
+        <w:pStyle w:val="Heading4"/>
+      </w:pPr>
+      <w:r>
+        <w:t xml:space="preserve">Figure 11</w:t>
+      </w:r>
+    </w:p>
+    <w:tbl>
+      <w:tblPr>
+        <w:tblStyle w:val="Table"/>
+        <w:tblW w:type="pct" w:w="5000"/>
+        <w:tblLayout w:type="fixed"/>
+        <w:tblLook w:firstRow="0" w:lastRow="0" w:firstColumn="0" w:lastColumn="0" w:noHBand="0" w:noVBand="0" w:val="0000"/>
+      </w:tblPr>
+      <w:tblGrid>
+        <w:gridCol w:w="7920"/>
+      </w:tblGrid>
+      <w:tr>
+        <w:tc>
+          <w:tcPr/>
+          <w:bookmarkStart w:id="93" w:name="fig-CJ_TM_B5"/>
+          <w:p>
+            <w:pPr>
+              <w:pStyle w:val="Compact"/>
+              <w:jc w:val="center"/>
+            </w:pPr>
+            <w:bookmarkStart w:id="92" w:name="fig-CJ_TM_B5"/>
+            <w:r>
+              <w:drawing>
+                <wp:inline>
+                  <wp:extent cx="3840480" cy="3127855"/>
+                  <wp:effectExtent b="0" l="0" r="0" t="0"/>
+                  <wp:docPr descr="" title="" id="90" name="Picture"/>
+                  <a:graphic>
+                    <a:graphicData uri="http://schemas.openxmlformats.org/drawingml/2006/picture">
+                      <pic:pic>
+                        <pic:nvPicPr>
+                          <pic:cNvPr descr="./images/png/CJ_TM_B5.png" id="91" name="Picture"/>
+                          <pic:cNvPicPr>
+                            <a:picLocks noChangeArrowheads="1" noChangeAspect="1"/>
+                          </pic:cNvPicPr>
+                        </pic:nvPicPr>
+                        <pic:blipFill>
+                          <a:blip r:embed="rId89"/>
+                          <a:stretch>
+                            <a:fillRect/>
+                          </a:stretch>
+                        </pic:blipFill>
+                        <pic:spPr bwMode="auto">
+                          <a:xfrm>
+                            <a:off x="0" y="0"/>
+                            <a:ext cx="3840480" cy="3127855"/>
+                          </a:xfrm>
+                          <a:prstGeom prst="rect">
+                            <a:avLst/>
+                          </a:prstGeom>
+                          <a:noFill/>
+                          <a:ln w="9525">
+                            <a:noFill/>
+                            <a:headEnd/>
+                            <a:tailEnd/>
+                          </a:ln>
+                        </pic:spPr>
+                      </pic:pic>
+                    </a:graphicData>
+                  </a:graphic>
+                </wp:inline>
+              </w:drawing>
+            </w:r>
+            <w:bookmarkEnd w:id="92"/>
+          </w:p>
+          <w:p>
+            <w:pPr>
+              <w:jc w:val="center"/>
+            </w:pPr>
+            <w:pPr>
+              <w:jc w:val="start"/>
+              <w:spacing w:before="200"/>
+              <w:pStyle w:val="ImageCaption"/>
+            </w:pPr>
+            <w:r>
+              <w:t xml:space="preserve">Figure 11</w:t>
+            </w:r>
+          </w:p>
+          <w:bookmarkEnd w:id="93"/>
+        </w:tc>
+      </w:tr>
+    </w:tbl>
+    <w:p>
+      <w:pPr>
+        <w:pStyle w:val="Heading4"/>
+      </w:pPr>
+      <w:r>
+        <w:t xml:space="preserve">Figure 12</w:t>
+      </w:r>
+    </w:p>
+    <w:tbl>
+      <w:tblPr>
+        <w:tblStyle w:val="Table"/>
+        <w:tblW w:type="pct" w:w="5000"/>
+        <w:tblLayout w:type="fixed"/>
+        <w:tblLook w:firstRow="0" w:lastRow="0" w:firstColumn="0" w:lastColumn="0" w:noHBand="0" w:noVBand="0" w:val="0000"/>
+      </w:tblPr>
+      <w:tblGrid>
+        <w:gridCol w:w="7920"/>
+      </w:tblGrid>
+      <w:tr>
+        <w:tc>
+          <w:tcPr/>
+          <w:bookmarkStart w:id="98" w:name="fig-CJ_TM_B6"/>
+          <w:p>
+            <w:pPr>
+              <w:pStyle w:val="Compact"/>
+              <w:jc w:val="center"/>
+            </w:pPr>
+            <w:bookmarkStart w:id="97" w:name="fig-CJ_TM_B6"/>
+            <w:r>
+              <w:drawing>
+                <wp:inline>
+                  <wp:extent cx="3840480" cy="3127855"/>
+                  <wp:effectExtent b="0" l="0" r="0" t="0"/>
+                  <wp:docPr descr="" title="" id="95" name="Picture"/>
+                  <a:graphic>
+                    <a:graphicData uri="http://schemas.openxmlformats.org/drawingml/2006/picture">
+                      <pic:pic>
+                        <pic:nvPicPr>
+                          <pic:cNvPr descr="./images/png/CJ_TM_B6.png" id="96" name="Picture"/>
+                          <pic:cNvPicPr>
+                            <a:picLocks noChangeArrowheads="1" noChangeAspect="1"/>
+                          </pic:cNvPicPr>
+                        </pic:nvPicPr>
+                        <pic:blipFill>
+                          <a:blip r:embed="rId94"/>
+                          <a:stretch>
+                            <a:fillRect/>
+                          </a:stretch>
+                        </pic:blipFill>
+                        <pic:spPr bwMode="auto">
+                          <a:xfrm>
+                            <a:off x="0" y="0"/>
+                            <a:ext cx="3840480" cy="3127855"/>
+                          </a:xfrm>
+                          <a:prstGeom prst="rect">
+                            <a:avLst/>
+                          </a:prstGeom>
+                          <a:noFill/>
+                          <a:ln w="9525">
+                            <a:noFill/>
+                            <a:headEnd/>
+                            <a:tailEnd/>
+                          </a:ln>
+                        </pic:spPr>
+                      </pic:pic>
+                    </a:graphicData>
+                  </a:graphic>
+                </wp:inline>
+              </w:drawing>
+            </w:r>
+            <w:bookmarkEnd w:id="97"/>
+          </w:p>
+          <w:p>
+            <w:pPr>
+              <w:jc w:val="center"/>
+            </w:pPr>
+            <w:pPr>
+              <w:jc w:val="start"/>
+              <w:spacing w:before="200"/>
+              <w:pStyle w:val="ImageCaption"/>
+            </w:pPr>
+            <w:r>
+              <w:t xml:space="preserve">Figure 12</w:t>
+            </w:r>
+          </w:p>
+          <w:bookmarkEnd w:id="98"/>
+        </w:tc>
+      </w:tr>
+    </w:tbl>
+    <w:p>
+      <w:pPr>
+        <w:pStyle w:val="BodyText"/>
+      </w:pPr>
+      <w:r>
+        <w:t xml:space="preserve">Considering the sampling process</w:t>
+      </w:r>
+    </w:p>
+    <w:p>
+      <w:pPr>
+        <w:pStyle w:val="Heading4"/>
+      </w:pPr>
+      <w:r>
+        <w:t xml:space="preserve">Figure 13</w:t>
+      </w:r>
+    </w:p>
+    <w:tbl>
+      <w:tblPr>
+        <w:tblStyle w:val="Table"/>
+        <w:tblW w:type="pct" w:w="5000"/>
+        <w:tblLayout w:type="fixed"/>
+        <w:tblLook w:firstRow="0" w:lastRow="0" w:firstColumn="0" w:lastColumn="0" w:noHBand="0" w:noVBand="0" w:val="0000"/>
+      </w:tblPr>
+      <w:tblGrid>
+        <w:gridCol w:w="7920"/>
+      </w:tblGrid>
+      <w:tr>
+        <w:tc>
+          <w:tcPr/>
+          <w:bookmarkStart w:id="103" w:name="fig-CJ_TM_B7"/>
+          <w:p>
+            <w:pPr>
+              <w:pStyle w:val="Compact"/>
+              <w:jc w:val="center"/>
+            </w:pPr>
+            <w:bookmarkStart w:id="102" w:name="fig-CJ_TM_B7"/>
+            <w:r>
+              <w:drawing>
+                <wp:inline>
+                  <wp:extent cx="4800600" cy="3175216"/>
+                  <wp:effectExtent b="0" l="0" r="0" t="0"/>
+                  <wp:docPr descr="" title="" id="100" name="Picture"/>
+                  <a:graphic>
+                    <a:graphicData uri="http://schemas.openxmlformats.org/drawingml/2006/picture">
+                      <pic:pic>
+                        <pic:nvPicPr>
+                          <pic:cNvPr descr="./images/png/CJ_TM_B7.png" id="101" name="Picture"/>
+                          <pic:cNvPicPr>
+                            <a:picLocks noChangeArrowheads="1" noChangeAspect="1"/>
+                          </pic:cNvPicPr>
+                        </pic:nvPicPr>
+                        <pic:blipFill>
+                          <a:blip r:embed="rId99"/>
+                          <a:stretch>
+                            <a:fillRect/>
+                          </a:stretch>
+                        </pic:blipFill>
+                        <pic:spPr bwMode="auto">
+                          <a:xfrm>
+                            <a:off x="0" y="0"/>
+                            <a:ext cx="4800600" cy="3175216"/>
+                          </a:xfrm>
+                          <a:prstGeom prst="rect">
+                            <a:avLst/>
+                          </a:prstGeom>
+                          <a:noFill/>
+                          <a:ln w="9525">
+                            <a:noFill/>
+                            <a:headEnd/>
+                            <a:tailEnd/>
+                          </a:ln>
+                        </pic:spPr>
+                      </pic:pic>
+                    </a:graphicData>
+                  </a:graphic>
+                </wp:inline>
+              </w:drawing>
+            </w:r>
+            <w:bookmarkEnd w:id="102"/>
+          </w:p>
+          <w:p>
+            <w:pPr>
+              <w:jc w:val="center"/>
+            </w:pPr>
+            <w:pPr>
+              <w:jc w:val="start"/>
+              <w:spacing w:before="200"/>
+              <w:pStyle w:val="ImageCaption"/>
+            </w:pPr>
+            <w:r>
+              <w:t xml:space="preserve">Figure 13</w:t>
+            </w:r>
+          </w:p>
+          <w:bookmarkEnd w:id="103"/>
+        </w:tc>
+      </w:tr>
+    </w:tbl>
+    <w:p>
+      <w:pPr>
+        <w:pStyle w:val="Heading4"/>
+      </w:pPr>
+      <w:r>
+        <w:t xml:space="preserve">Figure 14</w:t>
+      </w:r>
+    </w:p>
+    <w:tbl>
+      <w:tblPr>
+        <w:tblStyle w:val="Table"/>
+        <w:tblW w:type="pct" w:w="5000"/>
+        <w:tblLayout w:type="fixed"/>
+        <w:tblLook w:firstRow="0" w:lastRow="0" w:firstColumn="0" w:lastColumn="0" w:noHBand="0" w:noVBand="0" w:val="0000"/>
+      </w:tblPr>
+      <w:tblGrid>
+        <w:gridCol w:w="7920"/>
+      </w:tblGrid>
+      <w:tr>
+        <w:tc>
+          <w:tcPr/>
+          <w:bookmarkStart w:id="108" w:name="fig-CJ_TM_B8"/>
+          <w:p>
+            <w:pPr>
+              <w:pStyle w:val="Compact"/>
+              <w:jc w:val="center"/>
+            </w:pPr>
+            <w:bookmarkStart w:id="107" w:name="fig-CJ_TM_B8"/>
+            <w:r>
+              <w:drawing>
+                <wp:inline>
+                  <wp:extent cx="5334000" cy="3216118"/>
+                  <wp:effectExtent b="0" l="0" r="0" t="0"/>
+                  <wp:docPr descr="" title="" id="105" name="Picture"/>
+                  <a:graphic>
+                    <a:graphicData uri="http://schemas.openxmlformats.org/drawingml/2006/picture">
+                      <pic:pic>
+                        <pic:nvPicPr>
+                          <pic:cNvPr descr="./images/png/CJ_TM_B8.png" id="106" name="Picture"/>
+                          <pic:cNvPicPr>
+                            <a:picLocks noChangeArrowheads="1" noChangeAspect="1"/>
+                          </pic:cNvPicPr>
+                        </pic:nvPicPr>
+                        <pic:blipFill>
+                          <a:blip r:embed="rId104"/>
+                          <a:stretch>
+                            <a:fillRect/>
+                          </a:stretch>
+                        </pic:blipFill>
+                        <pic:spPr bwMode="auto">
+                          <a:xfrm>
+                            <a:off x="0" y="0"/>
+                            <a:ext cx="5334000" cy="3216118"/>
+                          </a:xfrm>
+                          <a:prstGeom prst="rect">
+                            <a:avLst/>
+                          </a:prstGeom>
+                          <a:noFill/>
+                          <a:ln w="9525">
+                            <a:noFill/>
+                            <a:headEnd/>
+                            <a:tailEnd/>
+                          </a:ln>
+                        </pic:spPr>
+                      </pic:pic>
+                    </a:graphicData>
+                  </a:graphic>
+                </wp:inline>
+              </w:drawing>
+            </w:r>
+            <w:bookmarkEnd w:id="107"/>
+          </w:p>
+          <w:p>
+            <w:pPr>
+              <w:jc w:val="center"/>
+            </w:pPr>
+            <w:pPr>
+              <w:jc w:val="start"/>
+              <w:spacing w:before="200"/>
+              <w:pStyle w:val="ImageCaption"/>
+            </w:pPr>
+            <w:r>
+              <w:t xml:space="preserve">Figure 14</w:t>
+            </w:r>
+          </w:p>
+          <w:bookmarkEnd w:id="108"/>
+        </w:tc>
+      </w:tr>
+    </w:tbl>
+    <w:p>
+      <w:pPr>
+        <w:pStyle w:val="Heading4"/>
+      </w:pPr>
+      <w:r>
+        <w:t xml:space="preserve">Figure 15</w:t>
+      </w:r>
+    </w:p>
+    <w:tbl>
+      <w:tblPr>
+        <w:tblStyle w:val="Table"/>
+        <w:tblW w:type="pct" w:w="5000"/>
+        <w:tblLayout w:type="fixed"/>
+        <w:tblLook w:firstRow="0" w:lastRow="0" w:firstColumn="0" w:lastColumn="0" w:noHBand="0" w:noVBand="0" w:val="0000"/>
+      </w:tblPr>
+      <w:tblGrid>
+        <w:gridCol w:w="7920"/>
+      </w:tblGrid>
+      <w:tr>
+        <w:tc>
+          <w:tcPr/>
+          <w:bookmarkStart w:id="113" w:name="fig-CJ_TM_B9"/>
+          <w:p>
+            <w:pPr>
+              <w:pStyle w:val="Compact"/>
+              <w:jc w:val="center"/>
+            </w:pPr>
+            <w:bookmarkStart w:id="112" w:name="fig-CJ_TM_B9"/>
+            <w:r>
+              <w:drawing>
+                <wp:inline>
+                  <wp:extent cx="5334000" cy="3216118"/>
+                  <wp:effectExtent b="0" l="0" r="0" t="0"/>
+                  <wp:docPr descr="" title="" id="110" name="Picture"/>
+                  <a:graphic>
+                    <a:graphicData uri="http://schemas.openxmlformats.org/drawingml/2006/picture">
+                      <pic:pic>
+                        <pic:nvPicPr>
+                          <pic:cNvPr descr="./images/png/CJ_TM_B9.png" id="111" name="Picture"/>
+                          <pic:cNvPicPr>
+                            <a:picLocks noChangeArrowheads="1" noChangeAspect="1"/>
+                          </pic:cNvPicPr>
+                        </pic:nvPicPr>
+                        <pic:blipFill>
+                          <a:blip r:embed="rId109"/>
+                          <a:stretch>
+                            <a:fillRect/>
+                          </a:stretch>
+                        </pic:blipFill>
+                        <pic:spPr bwMode="auto">
+                          <a:xfrm>
+                            <a:off x="0" y="0"/>
+                            <a:ext cx="5334000" cy="3216118"/>
+                          </a:xfrm>
+                          <a:prstGeom prst="rect">
+                            <a:avLst/>
+                          </a:prstGeom>
+                          <a:noFill/>
+                          <a:ln w="9525">
+                            <a:noFill/>
+                            <a:headEnd/>
+                            <a:tailEnd/>
+                          </a:ln>
+                        </pic:spPr>
+                      </pic:pic>
+                    </a:graphicData>
+                  </a:graphic>
+                </wp:inline>
+              </w:drawing>
+            </w:r>
+            <w:bookmarkEnd w:id="112"/>
+          </w:p>
+          <w:p>
+            <w:pPr>
+              <w:jc w:val="center"/>
+            </w:pPr>
+            <w:pPr>
+              <w:jc w:val="start"/>
+              <w:spacing w:before="200"/>
+              <w:pStyle w:val="ImageCaption"/>
+            </w:pPr>
+            <w:r>
+              <w:t xml:space="preserve">Figure 15</w:t>
+            </w:r>
+          </w:p>
+          <w:bookmarkEnd w:id="113"/>
+        </w:tc>
+      </w:tr>
+    </w:tbl>
+    <w:bookmarkEnd w:id="114"/>
+    <w:bookmarkStart w:id="115" w:name="sec-theory-statistics"/>
     <w:p>
       <w:pPr>
         <w:pStyle w:val="Heading2"/>
@@ -2928,9 +3850,9 @@
         <w:t xml:space="preserve">From theory to statistics</w:t>
       </w:r>
     </w:p>
-    <w:bookmarkEnd w:id="62"/>
-    <w:bookmarkEnd w:id="63"/>
-    <w:bookmarkStart w:id="66" w:name="sec-discuss"/>
+    <w:bookmarkEnd w:id="115"/>
+    <w:bookmarkEnd w:id="116"/>
+    <w:bookmarkStart w:id="119" w:name="sec-discuss"/>
     <w:p>
       <w:pPr>
         <w:pStyle w:val="Heading1"/>
@@ -2939,7 +3861,7 @@
         <w:t xml:space="preserve">Discussion</w:t>
       </w:r>
     </w:p>
-    <w:bookmarkStart w:id="64" w:name="sec-discuss-finding"/>
+    <w:bookmarkStart w:id="117" w:name="sec-discuss-finding"/>
     <w:p>
       <w:pPr>
         <w:pStyle w:val="Heading2"/>
@@ -2948,8 +3870,8 @@
         <w:t xml:space="preserve">Findings</w:t>
       </w:r>
     </w:p>
-    <w:bookmarkEnd w:id="64"/>
-    <w:bookmarkStart w:id="65" w:name="sec-discuss-limitations"/>
+    <w:bookmarkEnd w:id="117"/>
+    <w:bookmarkStart w:id="118" w:name="sec-discuss-limitations"/>
     <w:p>
       <w:pPr>
         <w:pStyle w:val="Heading2"/>
@@ -2958,9 +3880,9 @@
         <w:t xml:space="preserve">Limitations and further research</w:t>
       </w:r>
     </w:p>
-    <w:bookmarkEnd w:id="65"/>
-    <w:bookmarkEnd w:id="66"/>
-    <w:bookmarkStart w:id="67" w:name="sec-conclusion"/>
+    <w:bookmarkEnd w:id="118"/>
+    <w:bookmarkEnd w:id="119"/>
+    <w:bookmarkStart w:id="120" w:name="sec-conclusion"/>
     <w:p>
       <w:pPr>
         <w:pStyle w:val="Heading1"/>
@@ -2974,8 +3896,8 @@
         <w:br w:type="page"/>
       </w:r>
     </w:p>
-    <w:bookmarkEnd w:id="67"/>
-    <w:bookmarkStart w:id="69" w:name="declarations"/>
+    <w:bookmarkEnd w:id="120"/>
+    <w:bookmarkStart w:id="122" w:name="declarations"/>
     <w:p>
       <w:pPr>
         <w:pStyle w:val="Heading1"/>
@@ -3130,7 +4052,7 @@
       <w:r>
         <w:t xml:space="preserve"> </w:t>
       </w:r>
-      <w:hyperlink r:id="rId68">
+      <w:hyperlink r:id="rId121">
         <w:r>
           <w:rPr>
             <w:rStyle w:val="Hyperlink"/>
@@ -3157,7 +4079,7 @@
         <w:t xml:space="preserve"> </w:t>
       </w:r>
       <w:r>
-        <w:t xml:space="preserve">The authors used ChatGPT, an AI language model, during the preparation of this work. They occasionally employed the tool to refine phrasing and optimize wording, ensuring appropriate language use and enhancing the manuscript’s clarity and coherence. The authors take full responsibility for the final content of the publication.</w:t>
+        <w:t xml:space="preserve">The authors utilized a range of AI-based language tools throughout the preparation of this work. They occasionally employed the tools to refine phrasing and optimize wording, ensuring appropriate language use and enhancing the manuscript’s clarity and coherence. The authors take full responsibility for the final content of the publication.</w:t>
       </w:r>
     </w:p>
     <w:p>
@@ -3401,8 +4323,8 @@
         <w:br w:type="page"/>
       </w:r>
     </w:p>
-    <w:bookmarkEnd w:id="69"/>
-    <w:bookmarkStart w:id="152" w:name="references"/>
+    <w:bookmarkEnd w:id="122"/>
+    <w:bookmarkStart w:id="205" w:name="references"/>
     <w:p>
       <w:pPr>
         <w:pStyle w:val="Heading1"/>
@@ -3411,8 +4333,8 @@
         <w:t xml:space="preserve">References</w:t>
       </w:r>
     </w:p>
-    <w:bookmarkStart w:id="151" w:name="refs"/>
-    <w:bookmarkStart w:id="71" w:name="ref-Ackerman_1989"/>
+    <w:bookmarkStart w:id="204" w:name="refs"/>
+    <w:bookmarkStart w:id="124" w:name="ref-Ackerman_1989"/>
     <w:p>
       <w:pPr>
         <w:pStyle w:val="Bibliography"/>
@@ -3445,7 +4367,7 @@
       <w:r>
         <w:t xml:space="preserve"> </w:t>
       </w:r>
-      <w:hyperlink r:id="rId70">
+      <w:hyperlink r:id="rId123">
         <w:r>
           <w:rPr>
             <w:rStyle w:val="Hyperlink"/>
@@ -3457,8 +4379,8 @@
         <w:t xml:space="preserve">.</w:t>
       </w:r>
     </w:p>
-    <w:bookmarkEnd w:id="71"/>
-    <w:bookmarkStart w:id="73" w:name="ref-Andrich_1978"/>
+    <w:bookmarkEnd w:id="124"/>
+    <w:bookmarkStart w:id="126" w:name="ref-Andrich_1978"/>
     <w:p>
       <w:pPr>
         <w:pStyle w:val="Bibliography"/>
@@ -3491,7 +4413,7 @@
       <w:r>
         <w:t xml:space="preserve"> </w:t>
       </w:r>
-      <w:hyperlink r:id="rId72">
+      <w:hyperlink r:id="rId125">
         <w:r>
           <w:rPr>
             <w:rStyle w:val="Hyperlink"/>
@@ -3503,8 +4425,8 @@
         <w:t xml:space="preserve">.</w:t>
       </w:r>
     </w:p>
-    <w:bookmarkEnd w:id="73"/>
-    <w:bookmarkStart w:id="75" w:name="ref-Bartholomew_et_al_2018"/>
+    <w:bookmarkEnd w:id="126"/>
+    <w:bookmarkStart w:id="128" w:name="ref-Bartholomew_et_al_2018"/>
     <w:p>
       <w:pPr>
         <w:pStyle w:val="Bibliography"/>
@@ -3537,7 +4459,7 @@
       <w:r>
         <w:t xml:space="preserve"> </w:t>
       </w:r>
-      <w:hyperlink r:id="rId74">
+      <w:hyperlink r:id="rId127">
         <w:r>
           <w:rPr>
             <w:rStyle w:val="Hyperlink"/>
@@ -3549,8 +4471,8 @@
         <w:t xml:space="preserve">.</w:t>
       </w:r>
     </w:p>
-    <w:bookmarkEnd w:id="75"/>
-    <w:bookmarkStart w:id="77" w:name="ref-Bartholomew_et_al_2020"/>
+    <w:bookmarkEnd w:id="128"/>
+    <w:bookmarkStart w:id="130" w:name="ref-Bartholomew_et_al_2020"/>
     <w:p>
       <w:pPr>
         <w:pStyle w:val="Bibliography"/>
@@ -3586,7 +4508,7 @@
       <w:r>
         <w:t xml:space="preserve"> </w:t>
       </w:r>
-      <w:hyperlink r:id="rId76">
+      <w:hyperlink r:id="rId129">
         <w:r>
           <w:rPr>
             <w:rStyle w:val="Hyperlink"/>
@@ -3598,8 +4520,8 @@
         <w:t xml:space="preserve">.</w:t>
       </w:r>
     </w:p>
-    <w:bookmarkEnd w:id="77"/>
-    <w:bookmarkStart w:id="79" w:name="ref-Boonen_et_al_2020"/>
+    <w:bookmarkEnd w:id="130"/>
+    <w:bookmarkStart w:id="132" w:name="ref-Boonen_et_al_2020"/>
     <w:p>
       <w:pPr>
         <w:pStyle w:val="Bibliography"/>
@@ -3632,7 +4554,7 @@
       <w:r>
         <w:t xml:space="preserve"> </w:t>
       </w:r>
-      <w:hyperlink r:id="rId78">
+      <w:hyperlink r:id="rId131">
         <w:r>
           <w:rPr>
             <w:rStyle w:val="Hyperlink"/>
@@ -3644,8 +4566,8 @@
         <w:t xml:space="preserve">.</w:t>
       </w:r>
     </w:p>
-    <w:bookmarkEnd w:id="79"/>
-    <w:bookmarkStart w:id="81" w:name="ref-Bouwer_et_al_2023"/>
+    <w:bookmarkEnd w:id="132"/>
+    <w:bookmarkStart w:id="134" w:name="ref-Bouwer_et_al_2023"/>
     <w:p>
       <w:pPr>
         <w:pStyle w:val="Bibliography"/>
@@ -3678,7 +4600,7 @@
       <w:r>
         <w:t xml:space="preserve"> </w:t>
       </w:r>
-      <w:hyperlink r:id="rId80">
+      <w:hyperlink r:id="rId133">
         <w:r>
           <w:rPr>
             <w:rStyle w:val="Hyperlink"/>
@@ -3690,8 +4612,8 @@
         <w:t xml:space="preserve">.</w:t>
       </w:r>
     </w:p>
-    <w:bookmarkEnd w:id="81"/>
-    <w:bookmarkStart w:id="83" w:name="ref-Bradley_et_al_1952"/>
+    <w:bookmarkEnd w:id="134"/>
+    <w:bookmarkStart w:id="136" w:name="ref-Bradley_et_al_1952"/>
     <w:p>
       <w:pPr>
         <w:pStyle w:val="Bibliography"/>
@@ -3724,7 +4646,7 @@
       <w:r>
         <w:t xml:space="preserve"> </w:t>
       </w:r>
-      <w:hyperlink r:id="rId82">
+      <w:hyperlink r:id="rId135">
         <w:r>
           <w:rPr>
             <w:rStyle w:val="Hyperlink"/>
@@ -3736,8 +4658,8 @@
         <w:t xml:space="preserve">.</w:t>
       </w:r>
     </w:p>
-    <w:bookmarkEnd w:id="83"/>
-    <w:bookmarkStart w:id="85" w:name="ref-Bramley_2008"/>
+    <w:bookmarkEnd w:id="136"/>
+    <w:bookmarkStart w:id="138" w:name="ref-Bramley_2008"/>
     <w:p>
       <w:pPr>
         <w:pStyle w:val="Bibliography"/>
@@ -3773,7 +4695,7 @@
       <w:r>
         <w:t xml:space="preserve"> </w:t>
       </w:r>
-      <w:hyperlink r:id="rId84">
+      <w:hyperlink r:id="rId137">
         <w:r>
           <w:rPr>
             <w:rStyle w:val="Hyperlink"/>
@@ -3785,8 +4707,8 @@
         <w:t xml:space="preserve">.</w:t>
       </w:r>
     </w:p>
-    <w:bookmarkEnd w:id="85"/>
-    <w:bookmarkStart w:id="87" w:name="ref-Bramley_et_al_2019"/>
+    <w:bookmarkEnd w:id="138"/>
+    <w:bookmarkStart w:id="140" w:name="ref-Bramley_et_al_2019"/>
     <w:p>
       <w:pPr>
         <w:pStyle w:val="Bibliography"/>
@@ -3819,7 +4741,7 @@
       <w:r>
         <w:t xml:space="preserve"> </w:t>
       </w:r>
-      <w:hyperlink r:id="rId86">
+      <w:hyperlink r:id="rId139">
         <w:r>
           <w:rPr>
             <w:rStyle w:val="Hyperlink"/>
@@ -3831,8 +4753,8 @@
         <w:t xml:space="preserve">.</w:t>
       </w:r>
     </w:p>
-    <w:bookmarkEnd w:id="87"/>
-    <w:bookmarkStart w:id="89" w:name="ref-Chambers_et_al_2022"/>
+    <w:bookmarkEnd w:id="140"/>
+    <w:bookmarkStart w:id="142" w:name="ref-Chambers_et_al_2022"/>
     <w:p>
       <w:pPr>
         <w:pStyle w:val="Bibliography"/>
@@ -3862,7 +4784,7 @@
       <w:r>
         <w:t xml:space="preserve"> </w:t>
       </w:r>
-      <w:hyperlink r:id="rId88">
+      <w:hyperlink r:id="rId141">
         <w:r>
           <w:rPr>
             <w:rStyle w:val="Hyperlink"/>
@@ -3874,8 +4796,8 @@
         <w:t xml:space="preserve">.</w:t>
       </w:r>
     </w:p>
-    <w:bookmarkEnd w:id="89"/>
-    <w:bookmarkStart w:id="91" w:name="ref-Coertjens_et_al_2017"/>
+    <w:bookmarkEnd w:id="142"/>
+    <w:bookmarkStart w:id="144" w:name="ref-Coertjens_et_al_2017"/>
     <w:p>
       <w:pPr>
         <w:pStyle w:val="Bibliography"/>
@@ -3908,7 +4830,7 @@
       <w:r>
         <w:t xml:space="preserve"> </w:t>
       </w:r>
-      <w:hyperlink r:id="rId90">
+      <w:hyperlink r:id="rId143">
         <w:r>
           <w:rPr>
             <w:rStyle w:val="Hyperlink"/>
@@ -3920,8 +4842,8 @@
         <w:t xml:space="preserve">.</w:t>
       </w:r>
     </w:p>
-    <w:bookmarkEnd w:id="91"/>
-    <w:bookmarkStart w:id="93" w:name="ref-Crompvoets_et_al_2022"/>
+    <w:bookmarkEnd w:id="144"/>
+    <w:bookmarkStart w:id="146" w:name="ref-Crompvoets_et_al_2022"/>
     <w:p>
       <w:pPr>
         <w:pStyle w:val="Bibliography"/>
@@ -3954,7 +4876,7 @@
       <w:r>
         <w:t xml:space="preserve"> </w:t>
       </w:r>
-      <w:hyperlink r:id="rId92">
+      <w:hyperlink r:id="rId145">
         <w:r>
           <w:rPr>
             <w:rStyle w:val="Hyperlink"/>
@@ -3966,8 +4888,8 @@
         <w:t xml:space="preserve">.</w:t>
       </w:r>
     </w:p>
-    <w:bookmarkEnd w:id="93"/>
-    <w:bookmarkStart w:id="95" w:name="ref-Everitt_et_al_2010"/>
+    <w:bookmarkEnd w:id="146"/>
+    <w:bookmarkStart w:id="148" w:name="ref-Everitt_et_al_2010"/>
     <w:p>
       <w:pPr>
         <w:pStyle w:val="Bibliography"/>
@@ -3978,7 +4900,7 @@
       <w:r>
         <w:t xml:space="preserve"> </w:t>
       </w:r>
-      <w:hyperlink r:id="rId94">
+      <w:hyperlink r:id="rId147">
         <w:r>
           <w:rPr>
             <w:rStyle w:val="Hyperlink"/>
@@ -3992,8 +4914,8 @@
         <w:t xml:space="preserve">. Cambridge University Press.</w:t>
       </w:r>
     </w:p>
-    <w:bookmarkEnd w:id="95"/>
-    <w:bookmarkStart w:id="97" w:name="ref-Gijsen_et_al_2021"/>
+    <w:bookmarkEnd w:id="148"/>
+    <w:bookmarkStart w:id="150" w:name="ref-Gijsen_et_al_2021"/>
     <w:p>
       <w:pPr>
         <w:pStyle w:val="Bibliography"/>
@@ -4026,7 +4948,7 @@
       <w:r>
         <w:t xml:space="preserve"> </w:t>
       </w:r>
-      <w:hyperlink r:id="rId96">
+      <w:hyperlink r:id="rId149">
         <w:r>
           <w:rPr>
             <w:rStyle w:val="Hyperlink"/>
@@ -4038,8 +4960,8 @@
         <w:t xml:space="preserve">.</w:t>
       </w:r>
     </w:p>
-    <w:bookmarkEnd w:id="97"/>
-    <w:bookmarkStart w:id="99" w:name="ref-Goossens_et_al_2018"/>
+    <w:bookmarkEnd w:id="150"/>
+    <w:bookmarkStart w:id="152" w:name="ref-Goossens_et_al_2018"/>
     <w:p>
       <w:pPr>
         <w:pStyle w:val="Bibliography"/>
@@ -4075,7 +4997,7 @@
       <w:r>
         <w:t xml:space="preserve"> </w:t>
       </w:r>
-      <w:hyperlink r:id="rId98">
+      <w:hyperlink r:id="rId151">
         <w:r>
           <w:rPr>
             <w:rStyle w:val="Hyperlink"/>
@@ -4087,8 +5009,8 @@
         <w:t xml:space="preserve">.</w:t>
       </w:r>
     </w:p>
-    <w:bookmarkEnd w:id="99"/>
-    <w:bookmarkStart w:id="100" w:name="ref-Hoyle_et_al_2023"/>
+    <w:bookmarkEnd w:id="152"/>
+    <w:bookmarkStart w:id="153" w:name="ref-Hoyle_et_al_2023"/>
     <w:p>
       <w:pPr>
         <w:pStyle w:val="Bibliography"/>
@@ -4099,7 +5021,7 @@
       <w:r>
         <w:t xml:space="preserve"> </w:t>
       </w:r>
-      <w:hyperlink r:id="rId94">
+      <w:hyperlink r:id="rId147">
         <w:r>
           <w:rPr>
             <w:rStyle w:val="Hyperlink"/>
@@ -4113,8 +5035,8 @@
         <w:t xml:space="preserve">. Guilford Press.</w:t>
       </w:r>
     </w:p>
-    <w:bookmarkEnd w:id="100"/>
-    <w:bookmarkStart w:id="102" w:name="ref-Jones_et_al_2019"/>
+    <w:bookmarkEnd w:id="153"/>
+    <w:bookmarkStart w:id="155" w:name="ref-Jones_et_al_2019"/>
     <w:p>
       <w:pPr>
         <w:pStyle w:val="Bibliography"/>
@@ -4147,7 +5069,7 @@
       <w:r>
         <w:t xml:space="preserve"> </w:t>
       </w:r>
-      <w:hyperlink r:id="rId101">
+      <w:hyperlink r:id="rId154">
         <w:r>
           <w:rPr>
             <w:rStyle w:val="Hyperlink"/>
@@ -4159,8 +5081,8 @@
         <w:t xml:space="preserve">.</w:t>
       </w:r>
     </w:p>
-    <w:bookmarkEnd w:id="102"/>
-    <w:bookmarkStart w:id="104" w:name="ref-Jones_et_al_2015"/>
+    <w:bookmarkEnd w:id="155"/>
+    <w:bookmarkStart w:id="157" w:name="ref-Jones_et_al_2015"/>
     <w:p>
       <w:pPr>
         <w:pStyle w:val="Bibliography"/>
@@ -4193,7 +5115,7 @@
       <w:r>
         <w:t xml:space="preserve"> </w:t>
       </w:r>
-      <w:hyperlink r:id="rId103">
+      <w:hyperlink r:id="rId156">
         <w:r>
           <w:rPr>
             <w:rStyle w:val="Hyperlink"/>
@@ -4205,8 +5127,8 @@
         <w:t xml:space="preserve">.</w:t>
       </w:r>
     </w:p>
-    <w:bookmarkEnd w:id="104"/>
-    <w:bookmarkStart w:id="106" w:name="ref-Kelly_et_al_2022"/>
+    <w:bookmarkEnd w:id="157"/>
+    <w:bookmarkStart w:id="159" w:name="ref-Kelly_et_al_2022"/>
     <w:p>
       <w:pPr>
         <w:pStyle w:val="Bibliography"/>
@@ -4239,7 +5161,7 @@
       <w:r>
         <w:t xml:space="preserve"> </w:t>
       </w:r>
-      <w:hyperlink r:id="rId105">
+      <w:hyperlink r:id="rId158">
         <w:r>
           <w:rPr>
             <w:rStyle w:val="Hyperlink"/>
@@ -4251,8 +5173,8 @@
         <w:t xml:space="preserve">.</w:t>
       </w:r>
     </w:p>
-    <w:bookmarkEnd w:id="106"/>
-    <w:bookmarkStart w:id="108" w:name="ref-Kimbell_2012"/>
+    <w:bookmarkEnd w:id="159"/>
+    <w:bookmarkStart w:id="161" w:name="ref-Kimbell_2012"/>
     <w:p>
       <w:pPr>
         <w:pStyle w:val="Bibliography"/>
@@ -4285,7 +5207,7 @@
       <w:r>
         <w:t xml:space="preserve"> </w:t>
       </w:r>
-      <w:hyperlink r:id="rId107">
+      <w:hyperlink r:id="rId160">
         <w:r>
           <w:rPr>
             <w:rStyle w:val="Hyperlink"/>
@@ -4297,8 +5219,8 @@
         <w:t xml:space="preserve">.</w:t>
       </w:r>
     </w:p>
-    <w:bookmarkEnd w:id="108"/>
-    <w:bookmarkStart w:id="109" w:name="ref-Kline_et_al_2023"/>
+    <w:bookmarkEnd w:id="161"/>
+    <w:bookmarkStart w:id="162" w:name="ref-Kline_et_al_2023"/>
     <w:p>
       <w:pPr>
         <w:pStyle w:val="Bibliography"/>
@@ -4309,7 +5231,7 @@
       <w:r>
         <w:t xml:space="preserve"> </w:t>
       </w:r>
-      <w:hyperlink r:id="rId94">
+      <w:hyperlink r:id="rId147">
         <w:r>
           <w:rPr>
             <w:rStyle w:val="Hyperlink"/>
@@ -4323,8 +5245,8 @@
         <w:t xml:space="preserve">. Methodology in the Social Sciences. Guilford Press.</w:t>
       </w:r>
     </w:p>
-    <w:bookmarkEnd w:id="109"/>
-    <w:bookmarkStart w:id="111" w:name="ref-Laming_2004"/>
+    <w:bookmarkEnd w:id="162"/>
+    <w:bookmarkStart w:id="164" w:name="ref-Laming_2004"/>
     <w:p>
       <w:pPr>
         <w:pStyle w:val="Bibliography"/>
@@ -4357,7 +5279,7 @@
       <w:r>
         <w:t xml:space="preserve"> </w:t>
       </w:r>
-      <w:hyperlink r:id="rId110">
+      <w:hyperlink r:id="rId163">
         <w:r>
           <w:rPr>
             <w:rStyle w:val="Hyperlink"/>
@@ -4369,8 +5291,8 @@
         <w:t xml:space="preserve">.</w:t>
       </w:r>
     </w:p>
-    <w:bookmarkEnd w:id="111"/>
-    <w:bookmarkStart w:id="113" w:name="ref-Lesterhuis_2018_thesis"/>
+    <w:bookmarkEnd w:id="164"/>
+    <w:bookmarkStart w:id="166" w:name="ref-Lesterhuis_2018_thesis"/>
     <w:p>
       <w:pPr>
         <w:pStyle w:val="Bibliography"/>
@@ -4393,7 +5315,7 @@
       <w:r>
         <w:t xml:space="preserve"> </w:t>
       </w:r>
-      <w:hyperlink r:id="rId112">
+      <w:hyperlink r:id="rId165">
         <w:r>
           <w:rPr>
             <w:rStyle w:val="Hyperlink"/>
@@ -4405,8 +5327,8 @@
         <w:t xml:space="preserve">.</w:t>
       </w:r>
     </w:p>
-    <w:bookmarkEnd w:id="113"/>
-    <w:bookmarkStart w:id="115" w:name="ref-Lesterhuis_2018"/>
+    <w:bookmarkEnd w:id="166"/>
+    <w:bookmarkStart w:id="168" w:name="ref-Lesterhuis_2018"/>
     <w:p>
       <w:pPr>
         <w:pStyle w:val="Bibliography"/>
@@ -4439,7 +5361,7 @@
       <w:r>
         <w:t xml:space="preserve"> </w:t>
       </w:r>
-      <w:hyperlink r:id="rId114">
+      <w:hyperlink r:id="rId167">
         <w:r>
           <w:rPr>
             <w:rStyle w:val="Hyperlink"/>
@@ -4451,8 +5373,8 @@
         <w:t xml:space="preserve">.</w:t>
       </w:r>
     </w:p>
-    <w:bookmarkEnd w:id="115"/>
-    <w:bookmarkStart w:id="117" w:name="ref-Luce_1959"/>
+    <w:bookmarkEnd w:id="168"/>
+    <w:bookmarkStart w:id="170" w:name="ref-Luce_1959"/>
     <w:p>
       <w:pPr>
         <w:pStyle w:val="Bibliography"/>
@@ -4485,7 +5407,7 @@
       <w:r>
         <w:t xml:space="preserve"> </w:t>
       </w:r>
-      <w:hyperlink r:id="rId116">
+      <w:hyperlink r:id="rId169">
         <w:r>
           <w:rPr>
             <w:rStyle w:val="Hyperlink"/>
@@ -4497,8 +5419,8 @@
         <w:t xml:space="preserve">.</w:t>
       </w:r>
     </w:p>
-    <w:bookmarkEnd w:id="117"/>
-    <w:bookmarkStart w:id="119" w:name="ref-Marshall_et_al_2020"/>
+    <w:bookmarkEnd w:id="170"/>
+    <w:bookmarkStart w:id="172" w:name="ref-Marshall_et_al_2020"/>
     <w:p>
       <w:pPr>
         <w:pStyle w:val="Bibliography"/>
@@ -4531,7 +5453,7 @@
       <w:r>
         <w:t xml:space="preserve"> </w:t>
       </w:r>
-      <w:hyperlink r:id="rId118">
+      <w:hyperlink r:id="rId171">
         <w:r>
           <w:rPr>
             <w:rStyle w:val="Hyperlink"/>
@@ -4543,8 +5465,8 @@
         <w:t xml:space="preserve">.</w:t>
       </w:r>
     </w:p>
-    <w:bookmarkEnd w:id="119"/>
-    <w:bookmarkStart w:id="120" w:name="ref-McElreath_2020"/>
+    <w:bookmarkEnd w:id="172"/>
+    <w:bookmarkStart w:id="173" w:name="ref-McElreath_2020"/>
     <w:p>
       <w:pPr>
         <w:pStyle w:val="Bibliography"/>
@@ -4555,7 +5477,7 @@
       <w:r>
         <w:t xml:space="preserve"> </w:t>
       </w:r>
-      <w:hyperlink r:id="rId94">
+      <w:hyperlink r:id="rId147">
         <w:r>
           <w:rPr>
             <w:rStyle w:val="Hyperlink"/>
@@ -4569,8 +5491,8 @@
         <w:t xml:space="preserve">. Chapman; Hall/CRC.</w:t>
       </w:r>
     </w:p>
-    <w:bookmarkEnd w:id="120"/>
-    <w:bookmarkStart w:id="122" w:name="ref-Mikhailiuk_et_al_2021"/>
+    <w:bookmarkEnd w:id="173"/>
+    <w:bookmarkStart w:id="175" w:name="ref-Mikhailiuk_et_al_2021"/>
     <w:p>
       <w:pPr>
         <w:pStyle w:val="Bibliography"/>
@@ -4606,7 +5528,7 @@
       <w:r>
         <w:t xml:space="preserve"> </w:t>
       </w:r>
-      <w:hyperlink r:id="rId121">
+      <w:hyperlink r:id="rId174">
         <w:r>
           <w:rPr>
             <w:rStyle w:val="Hyperlink"/>
@@ -4618,8 +5540,8 @@
         <w:t xml:space="preserve">.</w:t>
       </w:r>
     </w:p>
-    <w:bookmarkEnd w:id="122"/>
-    <w:bookmarkStart w:id="124" w:name="ref-Perron_et_al_2015"/>
+    <w:bookmarkEnd w:id="175"/>
+    <w:bookmarkStart w:id="177" w:name="ref-Perron_et_al_2015"/>
     <w:p>
       <w:pPr>
         <w:pStyle w:val="Bibliography"/>
@@ -4661,7 +5583,7 @@
       <w:r>
         <w:t xml:space="preserve"> </w:t>
       </w:r>
-      <w:hyperlink r:id="rId123">
+      <w:hyperlink r:id="rId176">
         <w:r>
           <w:rPr>
             <w:rStyle w:val="Hyperlink"/>
@@ -4673,8 +5595,8 @@
         <w:t xml:space="preserve">.</w:t>
       </w:r>
     </w:p>
-    <w:bookmarkEnd w:id="124"/>
-    <w:bookmarkStart w:id="126" w:name="ref-Pollitt_2004"/>
+    <w:bookmarkEnd w:id="177"/>
+    <w:bookmarkStart w:id="179" w:name="ref-Pollitt_2004"/>
     <w:p>
       <w:pPr>
         <w:pStyle w:val="Bibliography"/>
@@ -4710,7 +5632,7 @@
       <w:r>
         <w:t xml:space="preserve"> </w:t>
       </w:r>
-      <w:hyperlink r:id="rId125">
+      <w:hyperlink r:id="rId178">
         <w:r>
           <w:rPr>
             <w:rStyle w:val="Hyperlink"/>
@@ -4722,8 +5644,8 @@
         <w:t xml:space="preserve">.</w:t>
       </w:r>
     </w:p>
-    <w:bookmarkEnd w:id="126"/>
-    <w:bookmarkStart w:id="128" w:name="ref-Pollitt_2012a"/>
+    <w:bookmarkEnd w:id="179"/>
+    <w:bookmarkStart w:id="181" w:name="ref-Pollitt_2012a"/>
     <w:p>
       <w:pPr>
         <w:pStyle w:val="Bibliography"/>
@@ -4756,7 +5678,7 @@
       <w:r>
         <w:t xml:space="preserve"> </w:t>
       </w:r>
-      <w:hyperlink r:id="rId127">
+      <w:hyperlink r:id="rId180">
         <w:r>
           <w:rPr>
             <w:rStyle w:val="Hyperlink"/>
@@ -4768,8 +5690,8 @@
         <w:t xml:space="preserve">.</w:t>
       </w:r>
     </w:p>
-    <w:bookmarkEnd w:id="128"/>
-    <w:bookmarkStart w:id="130" w:name="ref-Pollitt_2012b"/>
+    <w:bookmarkEnd w:id="181"/>
+    <w:bookmarkStart w:id="183" w:name="ref-Pollitt_2012b"/>
     <w:p>
       <w:pPr>
         <w:pStyle w:val="Bibliography"/>
@@ -4802,7 +5724,7 @@
       <w:r>
         <w:t xml:space="preserve"> </w:t>
       </w:r>
-      <w:hyperlink r:id="rId129">
+      <w:hyperlink r:id="rId182">
         <w:r>
           <w:rPr>
             <w:rStyle w:val="Hyperlink"/>
@@ -4814,8 +5736,8 @@
         <w:t xml:space="preserve">.</w:t>
       </w:r>
     </w:p>
-    <w:bookmarkEnd w:id="130"/>
-    <w:bookmarkStart w:id="132" w:name="ref-Pollitt_et_al_2003"/>
+    <w:bookmarkEnd w:id="183"/>
+    <w:bookmarkStart w:id="185" w:name="ref-Pollitt_et_al_2003"/>
     <w:p>
       <w:pPr>
         <w:pStyle w:val="Bibliography"/>
@@ -4835,7 +5757,7 @@
       <w:r>
         <w:t xml:space="preserve"> </w:t>
       </w:r>
-      <w:hyperlink r:id="rId131">
+      <w:hyperlink r:id="rId184">
         <w:r>
           <w:rPr>
             <w:rStyle w:val="Hyperlink"/>
@@ -4847,8 +5769,8 @@
         <w:t xml:space="preserve">.</w:t>
       </w:r>
     </w:p>
-    <w:bookmarkEnd w:id="132"/>
-    <w:bookmarkStart w:id="134" w:name="ref-Thurstone_1927b"/>
+    <w:bookmarkEnd w:id="185"/>
+    <w:bookmarkStart w:id="187" w:name="ref-Thurstone_1927b"/>
     <w:p>
       <w:pPr>
         <w:pStyle w:val="Bibliography"/>
@@ -4881,7 +5803,7 @@
       <w:r>
         <w:t xml:space="preserve"> </w:t>
       </w:r>
-      <w:hyperlink r:id="rId133">
+      <w:hyperlink r:id="rId186">
         <w:r>
           <w:rPr>
             <w:rStyle w:val="Hyperlink"/>
@@ -4893,8 +5815,8 @@
         <w:t xml:space="preserve">.</w:t>
       </w:r>
     </w:p>
-    <w:bookmarkEnd w:id="134"/>
-    <w:bookmarkStart w:id="136" w:name="ref-Thurstone_1927a"/>
+    <w:bookmarkEnd w:id="187"/>
+    <w:bookmarkStart w:id="189" w:name="ref-Thurstone_1927a"/>
     <w:p>
       <w:pPr>
         <w:pStyle w:val="Bibliography"/>
@@ -4924,7 +5846,7 @@
       <w:r>
         <w:t xml:space="preserve"> </w:t>
       </w:r>
-      <w:hyperlink r:id="rId135">
+      <w:hyperlink r:id="rId188">
         <w:r>
           <w:rPr>
             <w:rStyle w:val="Hyperlink"/>
@@ -4936,8 +5858,8 @@
         <w:t xml:space="preserve">.</w:t>
       </w:r>
     </w:p>
-    <w:bookmarkEnd w:id="136"/>
-    <w:bookmarkStart w:id="138" w:name="ref-vanDaal_et_al_2016"/>
+    <w:bookmarkEnd w:id="189"/>
+    <w:bookmarkStart w:id="191" w:name="ref-vanDaal_et_al_2016"/>
     <w:p>
       <w:pPr>
         <w:pStyle w:val="Bibliography"/>
@@ -4970,7 +5892,7 @@
       <w:r>
         <w:t xml:space="preserve"> </w:t>
       </w:r>
-      <w:hyperlink r:id="rId137">
+      <w:hyperlink r:id="rId190">
         <w:r>
           <w:rPr>
             <w:rStyle w:val="Hyperlink"/>
@@ -4982,8 +5904,8 @@
         <w:t xml:space="preserve">.</w:t>
       </w:r>
     </w:p>
-    <w:bookmarkEnd w:id="138"/>
-    <w:bookmarkStart w:id="140" w:name="ref-vanDaal_et_al_2017"/>
+    <w:bookmarkEnd w:id="191"/>
+    <w:bookmarkStart w:id="193" w:name="ref-vanDaal_et_al_2017"/>
     <w:p>
       <w:pPr>
         <w:pStyle w:val="Bibliography"/>
@@ -5016,7 +5938,7 @@
       <w:r>
         <w:t xml:space="preserve"> </w:t>
       </w:r>
-      <w:hyperlink r:id="rId139">
+      <w:hyperlink r:id="rId192">
         <w:r>
           <w:rPr>
             <w:rStyle w:val="Hyperlink"/>
@@ -5028,8 +5950,8 @@
         <w:t xml:space="preserve">.</w:t>
       </w:r>
     </w:p>
-    <w:bookmarkEnd w:id="140"/>
-    <w:bookmarkStart w:id="141" w:name="ref-vanderLinden_et_al_2017_I"/>
+    <w:bookmarkEnd w:id="193"/>
+    <w:bookmarkStart w:id="194" w:name="ref-vanderLinden_et_al_2017_I"/>
     <w:p>
       <w:pPr>
         <w:pStyle w:val="Bibliography"/>
@@ -5040,7 +5962,7 @@
       <w:r>
         <w:t xml:space="preserve"> </w:t>
       </w:r>
-      <w:hyperlink r:id="rId94">
+      <w:hyperlink r:id="rId147">
         <w:r>
           <w:rPr>
             <w:rStyle w:val="Hyperlink"/>
@@ -5054,8 +5976,8 @@
         <w:t xml:space="preserve">. Vol. 1. Statistics in the Social and Behavioral Sciences Series. CRC Press.</w:t>
       </w:r>
     </w:p>
-    <w:bookmarkEnd w:id="141"/>
-    <w:bookmarkStart w:id="142" w:name="ref-vanderLinden_et_al_2017_II"/>
+    <w:bookmarkEnd w:id="194"/>
+    <w:bookmarkStart w:id="195" w:name="ref-vanderLinden_et_al_2017_II"/>
     <w:p>
       <w:pPr>
         <w:pStyle w:val="Bibliography"/>
@@ -5066,7 +5988,7 @@
       <w:r>
         <w:t xml:space="preserve"> </w:t>
       </w:r>
-      <w:hyperlink r:id="rId94">
+      <w:hyperlink r:id="rId147">
         <w:r>
           <w:rPr>
             <w:rStyle w:val="Hyperlink"/>
@@ -5080,8 +6002,8 @@
         <w:t xml:space="preserve">. Vol. 2. Statistics in the Social and Behavioral Sciences Series. CRC Press.</w:t>
       </w:r>
     </w:p>
-    <w:bookmarkEnd w:id="142"/>
-    <w:bookmarkStart w:id="144" w:name="ref-Verhavert_et_al_2019"/>
+    <w:bookmarkEnd w:id="195"/>
+    <w:bookmarkStart w:id="197" w:name="ref-Verhavert_et_al_2019"/>
     <w:p>
       <w:pPr>
         <w:pStyle w:val="Bibliography"/>
@@ -5114,7 +6036,7 @@
       <w:r>
         <w:t xml:space="preserve"> </w:t>
       </w:r>
-      <w:hyperlink r:id="rId143">
+      <w:hyperlink r:id="rId196">
         <w:r>
           <w:rPr>
             <w:rStyle w:val="Hyperlink"/>
@@ -5126,8 +6048,8 @@
         <w:t xml:space="preserve">.</w:t>
       </w:r>
     </w:p>
-    <w:bookmarkEnd w:id="144"/>
-    <w:bookmarkStart w:id="146" w:name="ref-Verhavert_et_al_2022"/>
+    <w:bookmarkEnd w:id="197"/>
+    <w:bookmarkStart w:id="199" w:name="ref-Verhavert_et_al_2022"/>
     <w:p>
       <w:pPr>
         <w:pStyle w:val="Bibliography"/>
@@ -5160,7 +6082,7 @@
       <w:r>
         <w:t xml:space="preserve"> </w:t>
       </w:r>
-      <w:hyperlink r:id="rId145">
+      <w:hyperlink r:id="rId198">
         <w:r>
           <w:rPr>
             <w:rStyle w:val="Hyperlink"/>
@@ -5172,8 +6094,8 @@
         <w:t xml:space="preserve">.</w:t>
       </w:r>
     </w:p>
-    <w:bookmarkEnd w:id="146"/>
-    <w:bookmarkStart w:id="148" w:name="ref-Whitehouse_2012"/>
+    <w:bookmarkEnd w:id="199"/>
+    <w:bookmarkStart w:id="201" w:name="ref-Whitehouse_2012"/>
     <w:p>
       <w:pPr>
         <w:pStyle w:val="Bibliography"/>
@@ -5196,7 +6118,7 @@
       <w:r>
         <w:t xml:space="preserve"> </w:t>
       </w:r>
-      <w:hyperlink r:id="rId147">
+      <w:hyperlink r:id="rId200">
         <w:r>
           <w:rPr>
             <w:rStyle w:val="Hyperlink"/>
@@ -5208,8 +6130,8 @@
         <w:t xml:space="preserve">.</w:t>
       </w:r>
     </w:p>
-    <w:bookmarkEnd w:id="148"/>
-    <w:bookmarkStart w:id="150" w:name="ref-Zimmerman_1994"/>
+    <w:bookmarkEnd w:id="201"/>
+    <w:bookmarkStart w:id="203" w:name="ref-Zimmerman_1994"/>
     <w:p>
       <w:pPr>
         <w:pStyle w:val="Bibliography"/>
@@ -5242,7 +6164,7 @@
       <w:r>
         <w:t xml:space="preserve"> </w:t>
       </w:r>
-      <w:hyperlink r:id="rId149">
+      <w:hyperlink r:id="rId202">
         <w:r>
           <w:rPr>
             <w:rStyle w:val="Hyperlink"/>
@@ -5254,9 +6176,9 @@
         <w:t xml:space="preserve">.</w:t>
       </w:r>
     </w:p>
-    <w:bookmarkEnd w:id="150"/>
-    <w:bookmarkEnd w:id="151"/>
-    <w:bookmarkEnd w:id="152"/>
+    <w:bookmarkEnd w:id="203"/>
+    <w:bookmarkEnd w:id="204"/>
+    <w:bookmarkEnd w:id="205"/>
     <w:sectPr/>
   </w:body>
 </w:document>

--- a/paper2.docx
+++ b/paper2.docx
@@ -47,7 +47,7 @@
         <w:pStyle w:val="Date"/>
       </w:pPr>
       <w:r>
-        <w:t xml:space="preserve">2024-12-18</w:t>
+        <w:t xml:space="preserve">2024-12-20</w:t>
       </w:r>
     </w:p>
     <w:p>
@@ -221,7 +221,7 @@
         <w:t xml:space="preserve"> </w:t>
       </w:r>
       <w:r>
-        <w:t xml:space="preserve">captures the psychological impact each stimulus exerts on the judge or, more simply, his perception of the stimulus trait. The theory assumes that the discriminal process for any given stimulus forms a Normal distribution along the trait continuum</w:t>
+        <w:t xml:space="preserve">captures the psychological impact each stimulus exerts on the judge or, more simply, his perception of the stimulus trait. The theory assumes that the DP for any given stimulus forms a Normal distribution along the trait continuum</w:t>
       </w:r>
       <w:r>
         <w:t xml:space="preserve"> </w:t>
@@ -275,7 +275,7 @@
         <w:t xml:space="preserve"> </w:t>
       </w:r>
       <w:r>
-        <w:t xml:space="preserve">illustrates hypothetical discriminal processes along a quality trait continuum for two written texts. The figure indicates that the modal discriminal process for Text B is positioned further along the continuum than that of Text A</w:t>
+        <w:t xml:space="preserve">illustrates hypothetical discriminal processes along a quality trait continuum for two written texts. The figure indicates that the mDP for Text B is positioned further along the continuum than that of Text A</w:t>
       </w:r>
       <w:r>
         <w:t xml:space="preserve"> </w:t>
@@ -1347,7 +1347,16 @@
         <w:t xml:space="preserve"> </w:t>
       </w:r>
       <w:r>
-        <w:t xml:space="preserve">differences between stimuli largely depends on the validity of the model’s assumptions, particularly the assumption of equal dispersions. For instance, when researchers observe a sample of outcomes favoring Text B over Text A and correctly assume equal dispersions between the texts, the BTL model estimates a discriminal difference distribution that accurately represents the</w:t>
+        <w:t xml:space="preserve">differences between stimuli largely depends on the validity of the model’s assumptions</w:t>
+      </w:r>
+      <w:r>
+        <w:t xml:space="preserve"> </w:t>
+      </w:r>
+      <w:r>
+        <w:t xml:space="preserve">(Kohler, Kreuter, and Stuart 2019, 150)</w:t>
+      </w:r>
+      <w:r>
+        <w:t xml:space="preserve">, particularly the assumption of equal dispersions. For instance, when researchers observe a sample of outcomes favoring Text B over Text A and correctly assume equal dispersions between the texts, the BTL model estimates a discriminal difference distribution that accurately represents the</w:t>
       </w:r>
       <w:r>
         <w:t xml:space="preserve"> </w:t>
@@ -2092,7 +2101,7 @@
         <w:pStyle w:val="BodyText"/>
       </w:pPr>
       <w:r>
-        <w:t xml:space="preserve">However, in practice, researchers approach this process in reverse. They begin by observing the sample of outcomes favoring Text B over Text A and then use the BTL model to estimate the discriminal difference and the discriminal processes of the stimuli. Given that the BTL model assumes independent discriminal processes across comparisons, if this assumption holds, then the model estimates a discriminal difference distribution that accurately reflects the</w:t>
+        <w:t xml:space="preserve">Off course, in experimental practice, researchers approach this process in reverse. They begin by observing the sample of outcomes favoring Text B over Text A and then use the BTL model to estimate the discriminal difference and the discriminal processes of the stimuli. Given that the BTL model assumes independent discriminal processes across comparisons, if this assumption holds, then the model estimates a discriminal difference distribution that accurately reflects the</w:t>
       </w:r>
       <w:r>
         <w:t xml:space="preserve"> </w:t>
@@ -2571,7 +2580,40 @@
         <w:pStyle w:val="FirstParagraph"/>
       </w:pPr>
       <w:r>
-        <w:t xml:space="preserve">This section introduces a theoretical model for Comparative Judgment (CJ) that builds upon Thurstone’s theory. The model systematically accounts for the factors influencing judges during CJ experiments. These theoretical and practical insights are then translated into a statistical model.</w:t>
+        <w:t xml:space="preserve">This section presents a theoretical model for CJ that extends Thurstone’s theory. It uses causal analysis</w:t>
+      </w:r>
+      <w:r>
+        <w:t xml:space="preserve"> </w:t>
+      </w:r>
+      <w:r>
+        <w:t xml:space="preserve">(Pearl 2009; Pearl, Glymour, and Jewell 2016; Morgan and Winship 2014; Hernán and Robins 2020)</w:t>
+      </w:r>
+      <w:r>
+        <w:t xml:space="preserve"> </w:t>
+      </w:r>
+      <w:r>
+        <w:t xml:space="preserve">and, in particular, directed acyclic graphs (DAGs)</w:t>
+      </w:r>
+      <w:r>
+        <w:t xml:space="preserve"> </w:t>
+      </w:r>
+      <w:r>
+        <w:t xml:space="preserve">(Gross, Yellen, and Anderson 2018; Neal 2020)</w:t>
+      </w:r>
+      <w:r>
+        <w:t xml:space="preserve">, to articulate the core theoretical principles of CJ theory. The model also incorporates several practical factors that influence judges in CJ experiments, such as the selection of judges, stimuli, and the number of comparisons. In addition, the study uses Bayesian statistical methods</w:t>
+      </w:r>
+      <w:r>
+        <w:t xml:space="preserve"> </w:t>
+      </w:r>
+      <w:r>
+        <w:t xml:space="preserve">(McElreath 2020)</w:t>
+      </w:r>
+      <w:r>
+        <w:t xml:space="preserve"> </w:t>
+      </w:r>
+      <w:r>
+        <w:t xml:space="preserve">to translate these theoretical and practical elements into a statistical model that facilitates the analysis of pairwise comparison data.</w:t>
       </w:r>
     </w:p>
     <w:bookmarkStart w:id="114" w:name="sec-theory-theoretical"/>
@@ -2648,7 +2690,15 @@
         <w:pStyle w:val="Heading4"/>
       </w:pPr>
       <w:r>
-        <w:t xml:space="preserve">Figure 3</w:t>
+        <w:t xml:space="preserve">Figure</w:t>
+      </w:r>
+    </w:p>
+    <w:p>
+      <w:pPr>
+        <w:pStyle w:val="Heading4"/>
+      </w:pPr>
+      <w:r>
+        <w:t xml:space="preserve">3</w:t>
       </w:r>
     </w:p>
     <w:tbl>
@@ -2737,7 +2787,7 @@
         <w:pStyle w:val="Heading4"/>
       </w:pPr>
       <w:r>
-        <w:t xml:space="preserve">Figure 4</w:t>
+        <w:t xml:space="preserve">4</w:t>
       </w:r>
     </w:p>
     <w:tbl>
@@ -2826,7 +2876,7 @@
         <w:pStyle w:val="Heading4"/>
       </w:pPr>
       <w:r>
-        <w:t xml:space="preserve">Figure 5</w:t>
+        <w:t xml:space="preserve">5</w:t>
       </w:r>
     </w:p>
     <w:tbl>
@@ -2915,7 +2965,7 @@
         <w:pStyle w:val="Heading4"/>
       </w:pPr>
       <w:r>
-        <w:t xml:space="preserve">Figure 6</w:t>
+        <w:t xml:space="preserve">6</w:t>
       </w:r>
     </w:p>
     <w:tbl>
@@ -3036,7 +3086,15 @@
         <w:pStyle w:val="Heading4"/>
       </w:pPr>
       <w:r>
-        <w:t xml:space="preserve">Figure 7</w:t>
+        <w:t xml:space="preserve">Figure</w:t>
+      </w:r>
+    </w:p>
+    <w:p>
+      <w:pPr>
+        <w:pStyle w:val="Heading4"/>
+      </w:pPr>
+      <w:r>
+        <w:t xml:space="preserve">7</w:t>
       </w:r>
     </w:p>
     <w:tbl>
@@ -3125,7 +3183,7 @@
         <w:pStyle w:val="Heading4"/>
       </w:pPr>
       <w:r>
-        <w:t xml:space="preserve">Figure 8</w:t>
+        <w:t xml:space="preserve">8</w:t>
       </w:r>
     </w:p>
     <w:tbl>
@@ -3214,7 +3272,7 @@
         <w:pStyle w:val="Heading4"/>
       </w:pPr>
       <w:r>
-        <w:t xml:space="preserve">Figure 9</w:t>
+        <w:t xml:space="preserve">9</w:t>
       </w:r>
     </w:p>
     <w:tbl>
@@ -3303,7 +3361,7 @@
         <w:pStyle w:val="Heading4"/>
       </w:pPr>
       <w:r>
-        <w:t xml:space="preserve">Figure 10</w:t>
+        <w:t xml:space="preserve">10</w:t>
       </w:r>
     </w:p>
     <w:tbl>
@@ -3392,7 +3450,7 @@
         <w:pStyle w:val="Heading4"/>
       </w:pPr>
       <w:r>
-        <w:t xml:space="preserve">Figure 11</w:t>
+        <w:t xml:space="preserve">11</w:t>
       </w:r>
     </w:p>
     <w:tbl>
@@ -3481,7 +3539,7 @@
         <w:pStyle w:val="Heading4"/>
       </w:pPr>
       <w:r>
-        <w:t xml:space="preserve">Figure 12</w:t>
+        <w:t xml:space="preserve">12</w:t>
       </w:r>
     </w:p>
     <w:tbl>
@@ -3570,7 +3628,7 @@
         <w:pStyle w:val="BodyText"/>
       </w:pPr>
       <w:r>
-        <w:t xml:space="preserve">Considering the sampling process</w:t>
+        <w:t xml:space="preserve">Considering the sampling and comparison mechanisms</w:t>
       </w:r>
     </w:p>
     <w:p>
@@ -3578,7 +3636,15 @@
         <w:pStyle w:val="Heading4"/>
       </w:pPr>
       <w:r>
-        <w:t xml:space="preserve">Figure 13</w:t>
+        <w:t xml:space="preserve">Figure</w:t>
+      </w:r>
+    </w:p>
+    <w:p>
+      <w:pPr>
+        <w:pStyle w:val="Heading4"/>
+      </w:pPr>
+      <w:r>
+        <w:t xml:space="preserve">13</w:t>
       </w:r>
     </w:p>
     <w:tbl>
@@ -3667,7 +3733,7 @@
         <w:pStyle w:val="Heading4"/>
       </w:pPr>
       <w:r>
-        <w:t xml:space="preserve">Figure 14</w:t>
+        <w:t xml:space="preserve">14</w:t>
       </w:r>
     </w:p>
     <w:tbl>
@@ -3756,7 +3822,7 @@
         <w:pStyle w:val="Heading4"/>
       </w:pPr>
       <w:r>
-        <w:t xml:space="preserve">Figure 15</w:t>
+        <w:t xml:space="preserve">15</w:t>
       </w:r>
     </w:p>
     <w:tbl>
@@ -4324,7 +4390,7 @@
       </w:r>
     </w:p>
     <w:bookmarkEnd w:id="122"/>
-    <w:bookmarkStart w:id="205" w:name="references"/>
+    <w:bookmarkStart w:id="216" w:name="references"/>
     <w:p>
       <w:pPr>
         <w:pStyle w:val="Heading1"/>
@@ -4333,7 +4399,7 @@
         <w:t xml:space="preserve">References</w:t>
       </w:r>
     </w:p>
-    <w:bookmarkStart w:id="204" w:name="refs"/>
+    <w:bookmarkStart w:id="215" w:name="refs"/>
     <w:bookmarkStart w:id="124" w:name="ref-Ackerman_1989"/>
     <w:p>
       <w:pPr>
@@ -5010,7 +5076,84 @@
       </w:r>
     </w:p>
     <w:bookmarkEnd w:id="152"/>
-    <w:bookmarkStart w:id="153" w:name="ref-Hoyle_et_al_2023"/>
+    <w:bookmarkStart w:id="154" w:name="ref-Gross_et_al_2018"/>
+    <w:p>
+      <w:pPr>
+        <w:pStyle w:val="Bibliography"/>
+      </w:pPr>
+      <w:r>
+        <w:t xml:space="preserve">Gross, J., J. Yellen, and M. Anderson. 2018.</w:t>
+      </w:r>
+      <w:r>
+        <w:t xml:space="preserve"> </w:t>
+      </w:r>
+      <w:r>
+        <w:rPr>
+          <w:i/>
+          <w:iCs/>
+        </w:rPr>
+        <w:t xml:space="preserve">Graph Theory and Its Applications</w:t>
+      </w:r>
+      <w:r>
+        <w:t xml:space="preserve">. Textbooks in Mathematics. Chapman; Hall/CRC. https://doi.org/</w:t>
+      </w:r>
+      <w:hyperlink r:id="rId153">
+        <w:r>
+          <w:rPr>
+            <w:rStyle w:val="Hyperlink"/>
+          </w:rPr>
+          <w:t xml:space="preserve">https://doi.org/10.1201/9780429425134</w:t>
+        </w:r>
+        <w:r>
+          <w:rPr>
+            <w:rStyle w:val="Hyperlink"/>
+          </w:rPr>
+          <w:t xml:space="preserve"> </w:t>
+        </w:r>
+      </w:hyperlink>
+      <w:r>
+        <w:t xml:space="preserve">.</w:t>
+      </w:r>
+    </w:p>
+    <w:bookmarkEnd w:id="154"/>
+    <w:bookmarkStart w:id="156" w:name="ref-Hernan_et_al_2020"/>
+    <w:p>
+      <w:pPr>
+        <w:pStyle w:val="Bibliography"/>
+      </w:pPr>
+      <w:r>
+        <w:t xml:space="preserve">Hernán, M., and J. Robins. 2020.</w:t>
+      </w:r>
+      <w:r>
+        <w:t xml:space="preserve"> </w:t>
+      </w:r>
+      <w:r>
+        <w:rPr>
+          <w:i/>
+          <w:iCs/>
+        </w:rPr>
+        <w:t xml:space="preserve">Causal Inference: What If</w:t>
+      </w:r>
+      <w:r>
+        <w:t xml:space="preserve">. 1st ed. Chapman; Hall/CRC.</w:t>
+      </w:r>
+      <w:r>
+        <w:t xml:space="preserve"> </w:t>
+      </w:r>
+      <w:hyperlink r:id="rId155">
+        <w:r>
+          <w:rPr>
+            <w:rStyle w:val="Hyperlink"/>
+          </w:rPr>
+          <w:t xml:space="preserve">https://www.hsph.harvard.edu/miguel-hernan/causal-inference-book</w:t>
+        </w:r>
+      </w:hyperlink>
+      <w:r>
+        <w:t xml:space="preserve">.</w:t>
+      </w:r>
+    </w:p>
+    <w:bookmarkEnd w:id="156"/>
+    <w:bookmarkStart w:id="157" w:name="ref-Hoyle_et_al_2023"/>
     <w:p>
       <w:pPr>
         <w:pStyle w:val="Bibliography"/>
@@ -5035,8 +5178,8 @@
         <w:t xml:space="preserve">. Guilford Press.</w:t>
       </w:r>
     </w:p>
-    <w:bookmarkEnd w:id="153"/>
-    <w:bookmarkStart w:id="155" w:name="ref-Jones_et_al_2019"/>
+    <w:bookmarkEnd w:id="157"/>
+    <w:bookmarkStart w:id="159" w:name="ref-Jones_et_al_2019"/>
     <w:p>
       <w:pPr>
         <w:pStyle w:val="Bibliography"/>
@@ -5069,7 +5212,7 @@
       <w:r>
         <w:t xml:space="preserve"> </w:t>
       </w:r>
-      <w:hyperlink r:id="rId154">
+      <w:hyperlink r:id="rId158">
         <w:r>
           <w:rPr>
             <w:rStyle w:val="Hyperlink"/>
@@ -5081,8 +5224,8 @@
         <w:t xml:space="preserve">.</w:t>
       </w:r>
     </w:p>
-    <w:bookmarkEnd w:id="155"/>
-    <w:bookmarkStart w:id="157" w:name="ref-Jones_et_al_2015"/>
+    <w:bookmarkEnd w:id="159"/>
+    <w:bookmarkStart w:id="161" w:name="ref-Jones_et_al_2015"/>
     <w:p>
       <w:pPr>
         <w:pStyle w:val="Bibliography"/>
@@ -5115,7 +5258,7 @@
       <w:r>
         <w:t xml:space="preserve"> </w:t>
       </w:r>
-      <w:hyperlink r:id="rId156">
+      <w:hyperlink r:id="rId160">
         <w:r>
           <w:rPr>
             <w:rStyle w:val="Hyperlink"/>
@@ -5127,8 +5270,8 @@
         <w:t xml:space="preserve">.</w:t>
       </w:r>
     </w:p>
-    <w:bookmarkEnd w:id="157"/>
-    <w:bookmarkStart w:id="159" w:name="ref-Kelly_et_al_2022"/>
+    <w:bookmarkEnd w:id="161"/>
+    <w:bookmarkStart w:id="163" w:name="ref-Kelly_et_al_2022"/>
     <w:p>
       <w:pPr>
         <w:pStyle w:val="Bibliography"/>
@@ -5161,7 +5304,7 @@
       <w:r>
         <w:t xml:space="preserve"> </w:t>
       </w:r>
-      <w:hyperlink r:id="rId158">
+      <w:hyperlink r:id="rId162">
         <w:r>
           <w:rPr>
             <w:rStyle w:val="Hyperlink"/>
@@ -5173,8 +5316,8 @@
         <w:t xml:space="preserve">.</w:t>
       </w:r>
     </w:p>
-    <w:bookmarkEnd w:id="159"/>
-    <w:bookmarkStart w:id="161" w:name="ref-Kimbell_2012"/>
+    <w:bookmarkEnd w:id="163"/>
+    <w:bookmarkStart w:id="165" w:name="ref-Kimbell_2012"/>
     <w:p>
       <w:pPr>
         <w:pStyle w:val="Bibliography"/>
@@ -5207,7 +5350,7 @@
       <w:r>
         <w:t xml:space="preserve"> </w:t>
       </w:r>
-      <w:hyperlink r:id="rId160">
+      <w:hyperlink r:id="rId164">
         <w:r>
           <w:rPr>
             <w:rStyle w:val="Hyperlink"/>
@@ -5219,8 +5362,8 @@
         <w:t xml:space="preserve">.</w:t>
       </w:r>
     </w:p>
-    <w:bookmarkEnd w:id="161"/>
-    <w:bookmarkStart w:id="162" w:name="ref-Kline_et_al_2023"/>
+    <w:bookmarkEnd w:id="165"/>
+    <w:bookmarkStart w:id="166" w:name="ref-Kline_et_al_2023"/>
     <w:p>
       <w:pPr>
         <w:pStyle w:val="Bibliography"/>
@@ -5245,8 +5388,51 @@
         <w:t xml:space="preserve">. Methodology in the Social Sciences. Guilford Press.</w:t>
       </w:r>
     </w:p>
-    <w:bookmarkEnd w:id="162"/>
-    <w:bookmarkStart w:id="164" w:name="ref-Laming_2004"/>
+    <w:bookmarkEnd w:id="166"/>
+    <w:bookmarkStart w:id="168" w:name="ref-Kohler_et_al_2019"/>
+    <w:p>
+      <w:pPr>
+        <w:pStyle w:val="Bibliography"/>
+      </w:pPr>
+      <w:r>
+        <w:t xml:space="preserve">Kohler, U., F. Kreuter, and E. Stuart. 2019.</w:t>
+      </w:r>
+      <w:r>
+        <w:t xml:space="preserve"> </w:t>
+      </w:r>
+      <w:r>
+        <w:t xml:space="preserve">“Nonprobability Sampling and Causal Analysis.”</w:t>
+      </w:r>
+      <w:r>
+        <w:t xml:space="preserve"> </w:t>
+      </w:r>
+      <w:r>
+        <w:rPr>
+          <w:i/>
+          <w:iCs/>
+        </w:rPr>
+        <w:t xml:space="preserve">Annual Review of Statistics and Its Application</w:t>
+      </w:r>
+      <w:r>
+        <w:t xml:space="preserve"> </w:t>
+      </w:r>
+      <w:r>
+        <w:t xml:space="preserve">6: 149–72. https://doi.org/</w:t>
+      </w:r>
+      <w:hyperlink r:id="rId167">
+        <w:r>
+          <w:rPr>
+            <w:rStyle w:val="Hyperlink"/>
+          </w:rPr>
+          <w:t xml:space="preserve">https://doi.org/10.1146/annurev-statistics-030718-104951</w:t>
+        </w:r>
+      </w:hyperlink>
+      <w:r>
+        <w:t xml:space="preserve">.</w:t>
+      </w:r>
+    </w:p>
+    <w:bookmarkEnd w:id="168"/>
+    <w:bookmarkStart w:id="170" w:name="ref-Laming_2004"/>
     <w:p>
       <w:pPr>
         <w:pStyle w:val="Bibliography"/>
@@ -5279,7 +5465,7 @@
       <w:r>
         <w:t xml:space="preserve"> </w:t>
       </w:r>
-      <w:hyperlink r:id="rId163">
+      <w:hyperlink r:id="rId169">
         <w:r>
           <w:rPr>
             <w:rStyle w:val="Hyperlink"/>
@@ -5291,8 +5477,8 @@
         <w:t xml:space="preserve">.</w:t>
       </w:r>
     </w:p>
-    <w:bookmarkEnd w:id="164"/>
-    <w:bookmarkStart w:id="166" w:name="ref-Lesterhuis_2018_thesis"/>
+    <w:bookmarkEnd w:id="170"/>
+    <w:bookmarkStart w:id="172" w:name="ref-Lesterhuis_2018_thesis"/>
     <w:p>
       <w:pPr>
         <w:pStyle w:val="Bibliography"/>
@@ -5315,7 +5501,7 @@
       <w:r>
         <w:t xml:space="preserve"> </w:t>
       </w:r>
-      <w:hyperlink r:id="rId165">
+      <w:hyperlink r:id="rId171">
         <w:r>
           <w:rPr>
             <w:rStyle w:val="Hyperlink"/>
@@ -5327,8 +5513,8 @@
         <w:t xml:space="preserve">.</w:t>
       </w:r>
     </w:p>
-    <w:bookmarkEnd w:id="166"/>
-    <w:bookmarkStart w:id="168" w:name="ref-Lesterhuis_2018"/>
+    <w:bookmarkEnd w:id="172"/>
+    <w:bookmarkStart w:id="174" w:name="ref-Lesterhuis_2018"/>
     <w:p>
       <w:pPr>
         <w:pStyle w:val="Bibliography"/>
@@ -5361,7 +5547,7 @@
       <w:r>
         <w:t xml:space="preserve"> </w:t>
       </w:r>
-      <w:hyperlink r:id="rId167">
+      <w:hyperlink r:id="rId173">
         <w:r>
           <w:rPr>
             <w:rStyle w:val="Hyperlink"/>
@@ -5373,8 +5559,8 @@
         <w:t xml:space="preserve">.</w:t>
       </w:r>
     </w:p>
-    <w:bookmarkEnd w:id="168"/>
-    <w:bookmarkStart w:id="170" w:name="ref-Luce_1959"/>
+    <w:bookmarkEnd w:id="174"/>
+    <w:bookmarkStart w:id="176" w:name="ref-Luce_1959"/>
     <w:p>
       <w:pPr>
         <w:pStyle w:val="Bibliography"/>
@@ -5407,7 +5593,7 @@
       <w:r>
         <w:t xml:space="preserve"> </w:t>
       </w:r>
-      <w:hyperlink r:id="rId169">
+      <w:hyperlink r:id="rId175">
         <w:r>
           <w:rPr>
             <w:rStyle w:val="Hyperlink"/>
@@ -5419,8 +5605,8 @@
         <w:t xml:space="preserve">.</w:t>
       </w:r>
     </w:p>
-    <w:bookmarkEnd w:id="170"/>
-    <w:bookmarkStart w:id="172" w:name="ref-Marshall_et_al_2020"/>
+    <w:bookmarkEnd w:id="176"/>
+    <w:bookmarkStart w:id="178" w:name="ref-Marshall_et_al_2020"/>
     <w:p>
       <w:pPr>
         <w:pStyle w:val="Bibliography"/>
@@ -5453,7 +5639,7 @@
       <w:r>
         <w:t xml:space="preserve"> </w:t>
       </w:r>
-      <w:hyperlink r:id="rId171">
+      <w:hyperlink r:id="rId177">
         <w:r>
           <w:rPr>
             <w:rStyle w:val="Hyperlink"/>
@@ -5465,8 +5651,8 @@
         <w:t xml:space="preserve">.</w:t>
       </w:r>
     </w:p>
-    <w:bookmarkEnd w:id="172"/>
-    <w:bookmarkStart w:id="173" w:name="ref-McElreath_2020"/>
+    <w:bookmarkEnd w:id="178"/>
+    <w:bookmarkStart w:id="179" w:name="ref-McElreath_2020"/>
     <w:p>
       <w:pPr>
         <w:pStyle w:val="Bibliography"/>
@@ -5491,8 +5677,8 @@
         <w:t xml:space="preserve">. Chapman; Hall/CRC.</w:t>
       </w:r>
     </w:p>
-    <w:bookmarkEnd w:id="173"/>
-    <w:bookmarkStart w:id="175" w:name="ref-Mikhailiuk_et_al_2021"/>
+    <w:bookmarkEnd w:id="179"/>
+    <w:bookmarkStart w:id="181" w:name="ref-Mikhailiuk_et_al_2021"/>
     <w:p>
       <w:pPr>
         <w:pStyle w:val="Bibliography"/>
@@ -5528,7 +5714,7 @@
       <w:r>
         <w:t xml:space="preserve"> </w:t>
       </w:r>
-      <w:hyperlink r:id="rId174">
+      <w:hyperlink r:id="rId180">
         <w:r>
           <w:rPr>
             <w:rStyle w:val="Hyperlink"/>
@@ -5540,8 +5726,116 @@
         <w:t xml:space="preserve">.</w:t>
       </w:r>
     </w:p>
-    <w:bookmarkEnd w:id="175"/>
-    <w:bookmarkStart w:id="177" w:name="ref-Perron_et_al_2015"/>
+    <w:bookmarkEnd w:id="181"/>
+    <w:bookmarkStart w:id="182" w:name="ref-Morgan_et_al_2014"/>
+    <w:p>
+      <w:pPr>
+        <w:pStyle w:val="Bibliography"/>
+      </w:pPr>
+      <w:r>
+        <w:t xml:space="preserve">Morgan, S., and C. Winship. 2014.</w:t>
+      </w:r>
+      <w:r>
+        <w:t xml:space="preserve"> </w:t>
+      </w:r>
+      <w:hyperlink r:id="rId147">
+        <w:r>
+          <w:rPr>
+            <w:rStyle w:val="Hyperlink"/>
+            <w:i/>
+            <w:iCs/>
+          </w:rPr>
+          <w:t xml:space="preserve">Counterfactuals and Causal Inference: Methods and Principles for Social Research</w:t>
+        </w:r>
+      </w:hyperlink>
+      <w:r>
+        <w:t xml:space="preserve">. 2nd ed. Analytical Methods for Social Research. Cambridge University Press.</w:t>
+      </w:r>
+    </w:p>
+    <w:bookmarkEnd w:id="182"/>
+    <w:bookmarkStart w:id="184" w:name="ref-Neal_2020"/>
+    <w:p>
+      <w:pPr>
+        <w:pStyle w:val="Bibliography"/>
+      </w:pPr>
+      <w:r>
+        <w:t xml:space="preserve">Neal, B. 2020.</w:t>
+      </w:r>
+      <w:r>
+        <w:t xml:space="preserve"> </w:t>
+      </w:r>
+      <w:r>
+        <w:t xml:space="preserve">“Introduction to Causal Inference from a Machine Learning Perspective.”</w:t>
+      </w:r>
+      <w:r>
+        <w:t xml:space="preserve"> </w:t>
+      </w:r>
+      <w:hyperlink r:id="rId183">
+        <w:r>
+          <w:rPr>
+            <w:rStyle w:val="Hyperlink"/>
+          </w:rPr>
+          <w:t xml:space="preserve">https://www.bradyneal.com/Introduction_to_Causal_Inference-Dec17_2020-Neal.pdf</w:t>
+        </w:r>
+      </w:hyperlink>
+      <w:r>
+        <w:t xml:space="preserve">.</w:t>
+      </w:r>
+    </w:p>
+    <w:bookmarkEnd w:id="184"/>
+    <w:bookmarkStart w:id="185" w:name="ref-Pearl_2009"/>
+    <w:p>
+      <w:pPr>
+        <w:pStyle w:val="Bibliography"/>
+      </w:pPr>
+      <w:r>
+        <w:t xml:space="preserve">Pearl, J. 2009.</w:t>
+      </w:r>
+      <w:r>
+        <w:t xml:space="preserve"> </w:t>
+      </w:r>
+      <w:hyperlink r:id="rId147">
+        <w:r>
+          <w:rPr>
+            <w:rStyle w:val="Hyperlink"/>
+            <w:i/>
+            <w:iCs/>
+          </w:rPr>
+          <w:t xml:space="preserve">Causality: Models, Reasoning and Inference</w:t>
+        </w:r>
+      </w:hyperlink>
+      <w:r>
+        <w:t xml:space="preserve">. Cambrige University Press.</w:t>
+      </w:r>
+    </w:p>
+    <w:bookmarkEnd w:id="185"/>
+    <w:bookmarkStart w:id="186" w:name="ref-Pearl_et_al_2016"/>
+    <w:p>
+      <w:pPr>
+        <w:pStyle w:val="Bibliography"/>
+      </w:pPr>
+      <w:r>
+        <w:t xml:space="preserve">Pearl, J., M. Glymour, and N. Jewell. 2016.</w:t>
+      </w:r>
+      <w:r>
+        <w:t xml:space="preserve"> </w:t>
+      </w:r>
+      <w:hyperlink r:id="rId147">
+        <w:r>
+          <w:rPr>
+            <w:rStyle w:val="Hyperlink"/>
+            <w:i/>
+            <w:iCs/>
+          </w:rPr>
+          <w:t xml:space="preserve">Causal Inference in Statistics: A Primer</w:t>
+        </w:r>
+      </w:hyperlink>
+      <w:r>
+        <w:t xml:space="preserve">. John Wiley &amp; Sons, Inc.</w:t>
+      </w:r>
+    </w:p>
+    <w:bookmarkEnd w:id="186"/>
+    <w:bookmarkStart w:id="188" w:name="ref-Perron_et_al_2015"/>
     <w:p>
       <w:pPr>
         <w:pStyle w:val="Bibliography"/>
@@ -5583,7 +5877,7 @@
       <w:r>
         <w:t xml:space="preserve"> </w:t>
       </w:r>
-      <w:hyperlink r:id="rId176">
+      <w:hyperlink r:id="rId187">
         <w:r>
           <w:rPr>
             <w:rStyle w:val="Hyperlink"/>
@@ -5595,8 +5889,8 @@
         <w:t xml:space="preserve">.</w:t>
       </w:r>
     </w:p>
-    <w:bookmarkEnd w:id="177"/>
-    <w:bookmarkStart w:id="179" w:name="ref-Pollitt_2004"/>
+    <w:bookmarkEnd w:id="188"/>
+    <w:bookmarkStart w:id="190" w:name="ref-Pollitt_2004"/>
     <w:p>
       <w:pPr>
         <w:pStyle w:val="Bibliography"/>
@@ -5632,7 +5926,7 @@
       <w:r>
         <w:t xml:space="preserve"> </w:t>
       </w:r>
-      <w:hyperlink r:id="rId178">
+      <w:hyperlink r:id="rId189">
         <w:r>
           <w:rPr>
             <w:rStyle w:val="Hyperlink"/>
@@ -5644,8 +5938,8 @@
         <w:t xml:space="preserve">.</w:t>
       </w:r>
     </w:p>
-    <w:bookmarkEnd w:id="179"/>
-    <w:bookmarkStart w:id="181" w:name="ref-Pollitt_2012a"/>
+    <w:bookmarkEnd w:id="190"/>
+    <w:bookmarkStart w:id="192" w:name="ref-Pollitt_2012a"/>
     <w:p>
       <w:pPr>
         <w:pStyle w:val="Bibliography"/>
@@ -5678,7 +5972,7 @@
       <w:r>
         <w:t xml:space="preserve"> </w:t>
       </w:r>
-      <w:hyperlink r:id="rId180">
+      <w:hyperlink r:id="rId191">
         <w:r>
           <w:rPr>
             <w:rStyle w:val="Hyperlink"/>
@@ -5690,8 +5984,8 @@
         <w:t xml:space="preserve">.</w:t>
       </w:r>
     </w:p>
-    <w:bookmarkEnd w:id="181"/>
-    <w:bookmarkStart w:id="183" w:name="ref-Pollitt_2012b"/>
+    <w:bookmarkEnd w:id="192"/>
+    <w:bookmarkStart w:id="194" w:name="ref-Pollitt_2012b"/>
     <w:p>
       <w:pPr>
         <w:pStyle w:val="Bibliography"/>
@@ -5724,7 +6018,7 @@
       <w:r>
         <w:t xml:space="preserve"> </w:t>
       </w:r>
-      <w:hyperlink r:id="rId182">
+      <w:hyperlink r:id="rId193">
         <w:r>
           <w:rPr>
             <w:rStyle w:val="Hyperlink"/>
@@ -5736,8 +6030,8 @@
         <w:t xml:space="preserve">.</w:t>
       </w:r>
     </w:p>
-    <w:bookmarkEnd w:id="183"/>
-    <w:bookmarkStart w:id="185" w:name="ref-Pollitt_et_al_2003"/>
+    <w:bookmarkEnd w:id="194"/>
+    <w:bookmarkStart w:id="196" w:name="ref-Pollitt_et_al_2003"/>
     <w:p>
       <w:pPr>
         <w:pStyle w:val="Bibliography"/>
@@ -5757,7 +6051,7 @@
       <w:r>
         <w:t xml:space="preserve"> </w:t>
       </w:r>
-      <w:hyperlink r:id="rId184">
+      <w:hyperlink r:id="rId195">
         <w:r>
           <w:rPr>
             <w:rStyle w:val="Hyperlink"/>
@@ -5769,8 +6063,8 @@
         <w:t xml:space="preserve">.</w:t>
       </w:r>
     </w:p>
-    <w:bookmarkEnd w:id="185"/>
-    <w:bookmarkStart w:id="187" w:name="ref-Thurstone_1927b"/>
+    <w:bookmarkEnd w:id="196"/>
+    <w:bookmarkStart w:id="198" w:name="ref-Thurstone_1927b"/>
     <w:p>
       <w:pPr>
         <w:pStyle w:val="Bibliography"/>
@@ -5803,7 +6097,7 @@
       <w:r>
         <w:t xml:space="preserve"> </w:t>
       </w:r>
-      <w:hyperlink r:id="rId186">
+      <w:hyperlink r:id="rId197">
         <w:r>
           <w:rPr>
             <w:rStyle w:val="Hyperlink"/>
@@ -5815,8 +6109,8 @@
         <w:t xml:space="preserve">.</w:t>
       </w:r>
     </w:p>
-    <w:bookmarkEnd w:id="187"/>
-    <w:bookmarkStart w:id="189" w:name="ref-Thurstone_1927a"/>
+    <w:bookmarkEnd w:id="198"/>
+    <w:bookmarkStart w:id="200" w:name="ref-Thurstone_1927a"/>
     <w:p>
       <w:pPr>
         <w:pStyle w:val="Bibliography"/>
@@ -5846,7 +6140,7 @@
       <w:r>
         <w:t xml:space="preserve"> </w:t>
       </w:r>
-      <w:hyperlink r:id="rId188">
+      <w:hyperlink r:id="rId199">
         <w:r>
           <w:rPr>
             <w:rStyle w:val="Hyperlink"/>
@@ -5858,8 +6152,8 @@
         <w:t xml:space="preserve">.</w:t>
       </w:r>
     </w:p>
-    <w:bookmarkEnd w:id="189"/>
-    <w:bookmarkStart w:id="191" w:name="ref-vanDaal_et_al_2016"/>
+    <w:bookmarkEnd w:id="200"/>
+    <w:bookmarkStart w:id="202" w:name="ref-vanDaal_et_al_2016"/>
     <w:p>
       <w:pPr>
         <w:pStyle w:val="Bibliography"/>
@@ -5892,7 +6186,7 @@
       <w:r>
         <w:t xml:space="preserve"> </w:t>
       </w:r>
-      <w:hyperlink r:id="rId190">
+      <w:hyperlink r:id="rId201">
         <w:r>
           <w:rPr>
             <w:rStyle w:val="Hyperlink"/>
@@ -5904,8 +6198,8 @@
         <w:t xml:space="preserve">.</w:t>
       </w:r>
     </w:p>
-    <w:bookmarkEnd w:id="191"/>
-    <w:bookmarkStart w:id="193" w:name="ref-vanDaal_et_al_2017"/>
+    <w:bookmarkEnd w:id="202"/>
+    <w:bookmarkStart w:id="204" w:name="ref-vanDaal_et_al_2017"/>
     <w:p>
       <w:pPr>
         <w:pStyle w:val="Bibliography"/>
@@ -5938,7 +6232,7 @@
       <w:r>
         <w:t xml:space="preserve"> </w:t>
       </w:r>
-      <w:hyperlink r:id="rId192">
+      <w:hyperlink r:id="rId203">
         <w:r>
           <w:rPr>
             <w:rStyle w:val="Hyperlink"/>
@@ -5950,8 +6244,8 @@
         <w:t xml:space="preserve">.</w:t>
       </w:r>
     </w:p>
-    <w:bookmarkEnd w:id="193"/>
-    <w:bookmarkStart w:id="194" w:name="ref-vanderLinden_et_al_2017_I"/>
+    <w:bookmarkEnd w:id="204"/>
+    <w:bookmarkStart w:id="205" w:name="ref-vanderLinden_et_al_2017_I"/>
     <w:p>
       <w:pPr>
         <w:pStyle w:val="Bibliography"/>
@@ -5976,8 +6270,8 @@
         <w:t xml:space="preserve">. Vol. 1. Statistics in the Social and Behavioral Sciences Series. CRC Press.</w:t>
       </w:r>
     </w:p>
-    <w:bookmarkEnd w:id="194"/>
-    <w:bookmarkStart w:id="195" w:name="ref-vanderLinden_et_al_2017_II"/>
+    <w:bookmarkEnd w:id="205"/>
+    <w:bookmarkStart w:id="206" w:name="ref-vanderLinden_et_al_2017_II"/>
     <w:p>
       <w:pPr>
         <w:pStyle w:val="Bibliography"/>
@@ -6002,8 +6296,8 @@
         <w:t xml:space="preserve">. Vol. 2. Statistics in the Social and Behavioral Sciences Series. CRC Press.</w:t>
       </w:r>
     </w:p>
-    <w:bookmarkEnd w:id="195"/>
-    <w:bookmarkStart w:id="197" w:name="ref-Verhavert_et_al_2019"/>
+    <w:bookmarkEnd w:id="206"/>
+    <w:bookmarkStart w:id="208" w:name="ref-Verhavert_et_al_2019"/>
     <w:p>
       <w:pPr>
         <w:pStyle w:val="Bibliography"/>
@@ -6036,7 +6330,7 @@
       <w:r>
         <w:t xml:space="preserve"> </w:t>
       </w:r>
-      <w:hyperlink r:id="rId196">
+      <w:hyperlink r:id="rId207">
         <w:r>
           <w:rPr>
             <w:rStyle w:val="Hyperlink"/>
@@ -6048,8 +6342,8 @@
         <w:t xml:space="preserve">.</w:t>
       </w:r>
     </w:p>
-    <w:bookmarkEnd w:id="197"/>
-    <w:bookmarkStart w:id="199" w:name="ref-Verhavert_et_al_2022"/>
+    <w:bookmarkEnd w:id="208"/>
+    <w:bookmarkStart w:id="210" w:name="ref-Verhavert_et_al_2022"/>
     <w:p>
       <w:pPr>
         <w:pStyle w:val="Bibliography"/>
@@ -6082,7 +6376,7 @@
       <w:r>
         <w:t xml:space="preserve"> </w:t>
       </w:r>
-      <w:hyperlink r:id="rId198">
+      <w:hyperlink r:id="rId209">
         <w:r>
           <w:rPr>
             <w:rStyle w:val="Hyperlink"/>
@@ -6094,8 +6388,8 @@
         <w:t xml:space="preserve">.</w:t>
       </w:r>
     </w:p>
-    <w:bookmarkEnd w:id="199"/>
-    <w:bookmarkStart w:id="201" w:name="ref-Whitehouse_2012"/>
+    <w:bookmarkEnd w:id="210"/>
+    <w:bookmarkStart w:id="212" w:name="ref-Whitehouse_2012"/>
     <w:p>
       <w:pPr>
         <w:pStyle w:val="Bibliography"/>
@@ -6118,7 +6412,7 @@
       <w:r>
         <w:t xml:space="preserve"> </w:t>
       </w:r>
-      <w:hyperlink r:id="rId200">
+      <w:hyperlink r:id="rId211">
         <w:r>
           <w:rPr>
             <w:rStyle w:val="Hyperlink"/>
@@ -6130,8 +6424,8 @@
         <w:t xml:space="preserve">.</w:t>
       </w:r>
     </w:p>
-    <w:bookmarkEnd w:id="201"/>
-    <w:bookmarkStart w:id="203" w:name="ref-Zimmerman_1994"/>
+    <w:bookmarkEnd w:id="212"/>
+    <w:bookmarkStart w:id="214" w:name="ref-Zimmerman_1994"/>
     <w:p>
       <w:pPr>
         <w:pStyle w:val="Bibliography"/>
@@ -6164,7 +6458,7 @@
       <w:r>
         <w:t xml:space="preserve"> </w:t>
       </w:r>
-      <w:hyperlink r:id="rId202">
+      <w:hyperlink r:id="rId213">
         <w:r>
           <w:rPr>
             <w:rStyle w:val="Hyperlink"/>
@@ -6176,9 +6470,9 @@
         <w:t xml:space="preserve">.</w:t>
       </w:r>
     </w:p>
-    <w:bookmarkEnd w:id="203"/>
-    <w:bookmarkEnd w:id="204"/>
-    <w:bookmarkEnd w:id="205"/>
+    <w:bookmarkEnd w:id="214"/>
+    <w:bookmarkEnd w:id="215"/>
+    <w:bookmarkEnd w:id="216"/>
     <w:sectPr/>
   </w:body>
 </w:document>

--- a/paper2.docx
+++ b/paper2.docx
@@ -47,7 +47,7 @@
         <w:pStyle w:val="Date"/>
       </w:pPr>
       <w:r>
-        <w:t xml:space="preserve">2024-12-20</w:t>
+        <w:t xml:space="preserve">2025-01-06</w:t>
       </w:r>
     </w:p>
     <w:p>
@@ -221,7 +221,7 @@
         <w:t xml:space="preserve"> </w:t>
       </w:r>
       <w:r>
-        <w:t xml:space="preserve">captures the psychological impact each stimulus exerts on the judge or, more simply, his perception of the stimulus trait. The theory assumes that the DP for any given stimulus forms a Normal distribution along the trait continuum</w:t>
+        <w:t xml:space="preserve">captures the psychological impact each stimulus exerts on the judge or, more simply, his perception of the stimulus trait. The theory assumes that the discriminal process for any given stimulus forms a Normal distribution along the trait continuum</w:t>
       </w:r>
       <w:r>
         <w:t xml:space="preserve"> </w:t>
@@ -275,7 +275,7 @@
         <w:t xml:space="preserve"> </w:t>
       </w:r>
       <w:r>
-        <w:t xml:space="preserve">illustrates hypothetical discriminal processes along a quality trait continuum for two written texts. The figure indicates that the mDP for Text B is positioned further along the continuum than that of Text A</w:t>
+        <w:t xml:space="preserve">illustrates hypothetical discriminal processes along a quality trait continuum for two written texts. The figure indicates that the modal discriminal process for Text B is positioned further along the continuum than that of Text A</w:t>
       </w:r>
       <w:r>
         <w:t xml:space="preserve"> </w:t>
@@ -606,7 +606,7 @@
         <w:pStyle w:val="BodyText"/>
       </w:pPr>
       <w:r>
-        <w:t xml:space="preserve">However, since the individual discriminal processes of the stimuli are not directly observable, the theory introduces</w:t>
+        <w:t xml:space="preserve">However, since the individual discriminal processes of the stimuli are not directly observable, the theory introduces the</w:t>
       </w:r>
       <w:r>
         <w:t xml:space="preserve"> </w:t>
@@ -616,7 +616,7 @@
           <w:i/>
           <w:iCs/>
         </w:rPr>
-        <w:t xml:space="preserve">the law of comparative judgment</w:t>
+        <w:t xml:space="preserve">law of comparative judgment</w:t>
       </w:r>
       <w:r>
         <w:t xml:space="preserve">. This law posits that in pairwise comparisons, a judge perceives the stimulus with a discriminal process positioned further along the trait continuum as possessing more of the trait</w:t>
@@ -628,7 +628,7 @@
         <w:t xml:space="preserve">(Bramley 2008, 251)</w:t>
       </w:r>
       <w:r>
-        <w:t xml:space="preserve">. This suggests that the relative distance between stimuli, rather than their absolute positions on the continuum, likely defines the outcome of pairwise comparisons. Indeed, the theory assumes that the difference between the underlying discriminal processes of the stimuli, referred to as</w:t>
+        <w:t xml:space="preserve">. This suggests that the relative distance between stimuli, rather than their absolute positions on the continuum, likely defines the outcome of pairwise comparisons. Indeed, the theory assumes that the difference between the underlying discriminal processes of the stimuli, referred to as the</w:t>
       </w:r>
       <w:r>
         <w:t xml:space="preserve"> </w:t>
@@ -638,7 +638,7 @@
           <w:i/>
           <w:iCs/>
         </w:rPr>
-        <w:t xml:space="preserve">the discriminal difference</w:t>
+        <w:t xml:space="preserve">discriminal difference</w:t>
       </w:r>
       <w:r>
         <w:t xml:space="preserve">, determines the observed dichotomous outcome. Moreover, the theory assumes that because the individual discriminal processes form a Normal distribution on the continuum, the discriminal difference will also conform to a Normal distribution</w:t>
@@ -683,7 +683,7 @@
         </w:r>
       </w:hyperlink>
       <w:r>
-        <w:t xml:space="preserve">. The figure indicates that the judge perceives Text B as having significantly higher quality than Text A. This conclusion rests on two key observations: the positive difference between their modal discriminal processes</w:t>
+        <w:t xml:space="preserve">. The figure indicates that the judge perceives Text B as having significantly higher quality than Text A. This conclusion is supported by two key observations: the positive difference between their modal discriminal processes</w:t>
       </w:r>
       <w:r>
         <w:t xml:space="preserve"> </w:t>
@@ -811,7 +811,7 @@
         <w:pStyle w:val="FirstParagraph"/>
       </w:pPr>
       <w:r>
-        <w:t xml:space="preserve">Thurstone noted that the general form of the theory, as delineated in</w:t>
+        <w:t xml:space="preserve">Thurstone noted from the outset that the general form of the theory, as outlined in</w:t>
       </w:r>
       <w:r>
         <w:t xml:space="preserve"> </w:t>
@@ -825,7 +825,7 @@
         </w:r>
       </w:hyperlink>
       <w:r>
-        <w:t xml:space="preserve">, gave rise to a trait scaling problem. The model required estimating more</w:t>
+        <w:t xml:space="preserve">, gave rise to a problem of trait scaling. The model required estimating more</w:t>
       </w:r>
       <w:r>
         <w:t xml:space="preserve"> </w:t>
@@ -979,7 +979,7 @@
         <w:pStyle w:val="BodyText"/>
       </w:pPr>
       <w:r>
-        <w:t xml:space="preserve">Despite relying on the most extensive set of simplifying assumptions</w:t>
+        <w:t xml:space="preserve">Notably, despite relying on the most extensive set of simplifying assumptions</w:t>
       </w:r>
       <w:r>
         <w:t xml:space="preserve"> </w:t>
@@ -1319,428 +1319,6 @@
       </m:oMath>
       <w:r>
         <w:t xml:space="preserve">, the discriminal difference is more likely to favor Text B over Text A (shaded gray area), compared to situations where their dispersions differ.</w:t>
-      </w:r>
-    </w:p>
-    <w:p>
-      <w:pPr>
-        <w:pStyle w:val="BodyText"/>
-      </w:pPr>
-      <w:r>
-        <w:t xml:space="preserve">In experimental practice, however, this process occurs in reverse. Researchers first observe the comparison outcome and then use the BTL model to infer the discriminal difference between the stimuli and their respective discriminal processes</w:t>
-      </w:r>
-      <w:r>
-        <w:t xml:space="preserve"> </w:t>
-      </w:r>
-      <w:r>
-        <w:t xml:space="preserve">(Thurstone 1927b, 373)</w:t>
-      </w:r>
-      <w:r>
-        <w:t xml:space="preserve">. Therefore, it is reasonable to assume that the outcome’s ability to reflect the</w:t>
-      </w:r>
-      <w:r>
-        <w:t xml:space="preserve"> </w:t>
-      </w:r>
-      <w:r>
-        <w:t xml:space="preserve">“true”</w:t>
-      </w:r>
-      <w:r>
-        <w:t xml:space="preserve"> </w:t>
-      </w:r>
-      <w:r>
-        <w:t xml:space="preserve">differences between stimuli largely depends on the validity of the model’s assumptions</w:t>
-      </w:r>
-      <w:r>
-        <w:t xml:space="preserve"> </w:t>
-      </w:r>
-      <w:r>
-        <w:t xml:space="preserve">(Kohler, Kreuter, and Stuart 2019, 150)</w:t>
-      </w:r>
-      <w:r>
-        <w:t xml:space="preserve">, particularly the assumption of equal dispersions. For instance, when researchers observe a sample of outcomes favoring Text B over Text A and correctly assume equal dispersions between the texts, the BTL model estimates a discriminal difference distribution that accurately represents the</w:t>
-      </w:r>
-      <w:r>
-        <w:t xml:space="preserve"> </w:t>
-      </w:r>
-      <w:r>
-        <w:t xml:space="preserve">“true”</w:t>
-      </w:r>
-      <w:r>
-        <w:t xml:space="preserve"> </w:t>
-      </w:r>
-      <w:r>
-        <w:t xml:space="preserve">discriminal difference of the texts. This scenario is illustrated in</w:t>
-      </w:r>
-      <w:r>
-        <w:t xml:space="preserve"> </w:t>
-      </w:r>
-      <w:hyperlink w:anchor="fig-dispersion">
-        <w:r>
-          <w:rPr>
-            <w:rStyle w:val="Hyperlink"/>
-          </w:rPr>
-          <w:t xml:space="preserve">Figure 2 (a)</w:t>
-        </w:r>
-      </w:hyperlink>
-      <w:r>
-        <w:t xml:space="preserve">, where the model’s discriminal difference distribution aligns with the</w:t>
-      </w:r>
-      <w:r>
-        <w:t xml:space="preserve"> </w:t>
-      </w:r>
-      <w:r>
-        <w:t xml:space="preserve">“true”</w:t>
-      </w:r>
-      <w:r>
-        <w:t xml:space="preserve"> </w:t>
-      </w:r>
-      <w:r>
-        <w:t xml:space="preserve">distribution, represented by the thick continuous line corresponding to</w:t>
-      </w:r>
-      <w:r>
-        <w:t xml:space="preserve"> </w:t>
-      </w:r>
-      <m:oMath>
-        <m:sSub>
-          <m:e>
-            <m:r>
-              <m:t>σ</m:t>
-            </m:r>
-          </m:e>
-          <m:sub>
-            <m:r>
-              <m:t>B</m:t>
-            </m:r>
-          </m:sub>
-        </m:sSub>
-        <m:r>
-          <m:rPr>
-            <m:sty m:val="p"/>
-          </m:rPr>
-          <m:t>−</m:t>
-        </m:r>
-        <m:sSub>
-          <m:e>
-            <m:r>
-              <m:t>σ</m:t>
-            </m:r>
-          </m:e>
-          <m:sub>
-            <m:r>
-              <m:t>A</m:t>
-            </m:r>
-          </m:sub>
-        </m:sSub>
-        <m:r>
-          <m:rPr>
-            <m:sty m:val="p"/>
-          </m:rPr>
-          <m:t>=</m:t>
-        </m:r>
-        <m:r>
-          <m:t>0</m:t>
-        </m:r>
-      </m:oMath>
-      <w:r>
-        <w:t xml:space="preserve">. The accuracy of these discriminal difference ensures reliable estimates for the texts’ discriminal processes</w:t>
-      </w:r>
-      <w:r>
-        <w:t xml:space="preserve"> </w:t>
-      </w:r>
-      <w:r>
-        <w:t xml:space="preserve">(citation needed?)</w:t>
-      </w:r>
-      <w:r>
-        <w:t xml:space="preserve">.</w:t>
-      </w:r>
-    </w:p>
-    <w:p>
-      <w:pPr>
-        <w:pStyle w:val="BodyText"/>
-      </w:pPr>
-      <w:r>
-        <w:t xml:space="preserve">However, Thurstone argued that the assumption of equal dispersions may not be applicable when researchers assess complex traits or heterogeneous stimuli</w:t>
-      </w:r>
-      <w:r>
-        <w:t xml:space="preserve"> </w:t>
-      </w:r>
-      <w:r>
-        <w:t xml:space="preserve">(Thurstone 1927b, 376)</w:t>
-      </w:r>
-      <w:r>
-        <w:t xml:space="preserve">, as these traits and stimuli can introduce judgment discrepancies due to their unique features</w:t>
-      </w:r>
-      <w:r>
-        <w:t xml:space="preserve"> </w:t>
-      </w:r>
-      <w:r>
-        <w:t xml:space="preserve">(van Daal et al. 2016; Lesterhuis 2018b; Chambers and Cunningham 2022)</w:t>
-      </w:r>
-      <w:r>
-        <w:t xml:space="preserve">. Indeed, evidence of this violation may already be present in the CJ literature in the form of misfit statistics, which measure judgment discrepancies associated with specific stimuli</w:t>
-      </w:r>
-      <w:r>
-        <w:t xml:space="preserve"> </w:t>
-      </w:r>
-      <w:r>
-        <w:t xml:space="preserve">(Pollitt 2004, 12; Goossens and De Maeyer 2018, 20)</w:t>
-      </w:r>
-      <w:r>
-        <w:t xml:space="preserve">. For example, labeling texts as</w:t>
-      </w:r>
-      <w:r>
-        <w:t xml:space="preserve"> </w:t>
-      </w:r>
-      <w:r>
-        <w:t xml:space="preserve">“misfits”</w:t>
-      </w:r>
-      <w:r>
-        <w:t xml:space="preserve"> </w:t>
-      </w:r>
-      <w:r>
-        <w:t xml:space="preserve">indicates that comparisons involving these texts result in more judgment discrepancies than those involving other texts</w:t>
-      </w:r>
-      <w:r>
-        <w:t xml:space="preserve"> </w:t>
-      </w:r>
-      <w:r>
-        <w:t xml:space="preserve">(Pollitt 2012a, 2012b; van Daal et al. 2016; Goossens and De Maeyer 2018)</w:t>
-      </w:r>
-      <w:r>
-        <w:t xml:space="preserve">. These discrepancies, in turn, suggest that the discriminal differences for</w:t>
-      </w:r>
-      <w:r>
-        <w:t xml:space="preserve"> </w:t>
-      </w:r>
-      <w:r>
-        <w:t xml:space="preserve">“misfit”</w:t>
-      </w:r>
-      <w:r>
-        <w:t xml:space="preserve"> </w:t>
-      </w:r>
-      <w:r>
-        <w:t xml:space="preserve">texts have broader distributions, indicating that their discriminal processes may also exhibit more variation than that of other texts. A similar line of reasoning applies to the concept of</w:t>
-      </w:r>
-      <w:r>
-        <w:t xml:space="preserve"> </w:t>
-      </w:r>
-      <w:r>
-        <w:t xml:space="preserve">“misfit”</w:t>
-      </w:r>
-      <w:r>
-        <w:t xml:space="preserve"> </w:t>
-      </w:r>
-      <w:r>
-        <w:t xml:space="preserve">judges, whose evaluations deviate substantially from the shared consensus due to the unique characteristics of the stimuli or the judges themselves. These</w:t>
-      </w:r>
-      <w:r>
-        <w:t xml:space="preserve"> </w:t>
-      </w:r>
-      <w:r>
-        <w:t xml:space="preserve">“misfit”</w:t>
-      </w:r>
-      <w:r>
-        <w:t xml:space="preserve"> </w:t>
-      </w:r>
-      <w:r>
-        <w:t xml:space="preserve">judges and their associated deviations can give rise to additional statistical and measurement issues, which we discuss in more detail in</w:t>
-      </w:r>
-      <w:r>
-        <w:t xml:space="preserve"> </w:t>
-      </w:r>
-      <w:hyperlink w:anchor="sec-theory-issue1b">
-        <w:r>
-          <w:rPr>
-            <w:rStyle w:val="Hyperlink"/>
-          </w:rPr>
-          <w:t xml:space="preserve">Section 3.1.2</w:t>
-        </w:r>
-      </w:hyperlink>
-      <w:r>
-        <w:t xml:space="preserve">.</w:t>
-      </w:r>
-    </w:p>
-    <w:p>
-      <w:pPr>
-        <w:pStyle w:val="BodyText"/>
-      </w:pPr>
-      <w:r>
-        <w:t xml:space="preserve">Nevertheless, model misspecification, in the form of an erroneous assumption of equal dispersions between stimuli, can give rise to significant statistical and measurement issues. For instance, the model may overestimate the degree to which the outcome accurately reflects the</w:t>
-      </w:r>
-      <w:r>
-        <w:t xml:space="preserve"> </w:t>
-      </w:r>
-      <w:r>
-        <w:t xml:space="preserve">“true”</w:t>
-      </w:r>
-      <w:r>
-        <w:t xml:space="preserve"> </w:t>
-      </w:r>
-      <w:r>
-        <w:t xml:space="preserve">discriminal differences between stimuli. This overestimation can result in researchers drawing spurious conclusions about these differences</w:t>
-      </w:r>
-      <w:r>
-        <w:t xml:space="preserve"> </w:t>
-      </w:r>
-      <w:r>
-        <w:t xml:space="preserve">(McElreath 2020, 370)</w:t>
-      </w:r>
-      <w:r>
-        <w:t xml:space="preserve"> </w:t>
-      </w:r>
-      <w:r>
-        <w:t xml:space="preserve">and, by extension, about the underlying discriminal processes of stimuli.</w:t>
-      </w:r>
-      <w:r>
-        <w:t xml:space="preserve"> </w:t>
-      </w:r>
-      <w:hyperlink w:anchor="fig-dispersion">
-        <w:r>
-          <w:rPr>
-            <w:rStyle w:val="Hyperlink"/>
-          </w:rPr>
-          <w:t xml:space="preserve">Figure 2 (a)</w:t>
-        </w:r>
-      </w:hyperlink>
-      <w:r>
-        <w:t xml:space="preserve"> </w:t>
-      </w:r>
-      <w:r>
-        <w:t xml:space="preserve">illustrates this issue when the model’s discriminal difference distribution aligns with the thick continuous line for</w:t>
-      </w:r>
-      <w:r>
-        <w:t xml:space="preserve"> </w:t>
-      </w:r>
-      <m:oMath>
-        <m:sSub>
-          <m:e>
-            <m:r>
-              <m:t>σ</m:t>
-            </m:r>
-          </m:e>
-          <m:sub>
-            <m:r>
-              <m:t>B</m:t>
-            </m:r>
-          </m:sub>
-        </m:sSub>
-        <m:r>
-          <m:rPr>
-            <m:sty m:val="p"/>
-          </m:rPr>
-          <m:t>−</m:t>
-        </m:r>
-        <m:sSub>
-          <m:e>
-            <m:r>
-              <m:t>σ</m:t>
-            </m:r>
-          </m:e>
-          <m:sub>
-            <m:r>
-              <m:t>A</m:t>
-            </m:r>
-          </m:sub>
-        </m:sSub>
-        <m:r>
-          <m:rPr>
-            <m:sty m:val="p"/>
-          </m:rPr>
-          <m:t>=</m:t>
-        </m:r>
-        <m:r>
-          <m:t>0</m:t>
-        </m:r>
-      </m:oMath>
-      <w:r>
-        <w:t xml:space="preserve">, while the</w:t>
-      </w:r>
-      <w:r>
-        <w:t xml:space="preserve"> </w:t>
-      </w:r>
-      <w:r>
-        <w:t xml:space="preserve">“true”</w:t>
-      </w:r>
-      <w:r>
-        <w:t xml:space="preserve"> </w:t>
-      </w:r>
-      <w:r>
-        <w:t xml:space="preserve">discriminal difference follows any discontinuous line where</w:t>
-      </w:r>
-      <w:r>
-        <w:t xml:space="preserve"> </w:t>
-      </w:r>
-      <m:oMath>
-        <m:sSub>
-          <m:e>
-            <m:r>
-              <m:t>σ</m:t>
-            </m:r>
-          </m:e>
-          <m:sub>
-            <m:r>
-              <m:t>B</m:t>
-            </m:r>
-          </m:sub>
-        </m:sSub>
-        <m:r>
-          <m:rPr>
-            <m:sty m:val="p"/>
-          </m:rPr>
-          <m:t>−</m:t>
-        </m:r>
-        <m:sSub>
-          <m:e>
-            <m:r>
-              <m:t>σ</m:t>
-            </m:r>
-          </m:e>
-          <m:sub>
-            <m:r>
-              <m:t>A</m:t>
-            </m:r>
-          </m:sub>
-        </m:sSub>
-        <m:r>
-          <m:rPr>
-            <m:sty m:val="p"/>
-          </m:rPr>
-          <m:t>≠</m:t>
-        </m:r>
-        <m:r>
-          <m:t>0</m:t>
-        </m:r>
-      </m:oMath>
-      <w:r>
-        <w:t xml:space="preserve">.</w:t>
-      </w:r>
-    </w:p>
-    <w:p>
-      <w:pPr>
-        <w:pStyle w:val="BodyText"/>
-      </w:pPr>
-      <w:r>
-        <w:t xml:space="preserve">Additionally, if researchers recognize that misfit statistics highlight these critical differences in dispersions, the conventional CJ practice of excluding stimuli based on these statistics</w:t>
-      </w:r>
-      <w:r>
-        <w:t xml:space="preserve"> </w:t>
-      </w:r>
-      <w:r>
-        <w:t xml:space="preserve">(Pollitt 2012a, 2012b; van Daal et al. 2016; Goossens and De Maeyer 2018)</w:t>
-      </w:r>
-      <w:r>
-        <w:t xml:space="preserve"> </w:t>
-      </w:r>
-      <w:r>
-        <w:t xml:space="preserve">can unintentionally discard valuable information. Such exclusions can introduce bias into trait estimates</w:t>
-      </w:r>
-      <w:r>
-        <w:t xml:space="preserve"> </w:t>
-      </w:r>
-      <w:r>
-        <w:t xml:space="preserve">(Zimmerman 1994; McElreath 2020, chap. 12)</w:t>
-      </w:r>
-      <w:r>
-        <w:t xml:space="preserve">. The direction and magnitude of these biases are often unpredictable, as they depend on which stimuli are excluded from the analysis.</w:t>
       </w:r>
     </w:p>
     <w:bookmarkStart w:id="43" w:name="fig-caseV_issues"/>
@@ -1970,6 +1548,420 @@
       </w:r>
     </w:p>
     <w:bookmarkEnd w:id="43"/>
+    <w:p>
+      <w:pPr>
+        <w:pStyle w:val="BodyText"/>
+      </w:pPr>
+      <w:r>
+        <w:t xml:space="preserve">In experimental practice, however, this process occurs in reverse. Researchers first observe the comparison outcome and then use the BTL model to infer the discriminal difference between the stimuli and their respective discriminal processes</w:t>
+      </w:r>
+      <w:r>
+        <w:t xml:space="preserve"> </w:t>
+      </w:r>
+      <w:r>
+        <w:t xml:space="preserve">(Thurstone 1927b, 373)</w:t>
+      </w:r>
+      <w:r>
+        <w:t xml:space="preserve">. Therefore, the outcome’s ability to reflect the</w:t>
+      </w:r>
+      <w:r>
+        <w:t xml:space="preserve"> </w:t>
+      </w:r>
+      <w:r>
+        <w:t xml:space="preserve">“true”</w:t>
+      </w:r>
+      <w:r>
+        <w:t xml:space="preserve"> </w:t>
+      </w:r>
+      <w:r>
+        <w:t xml:space="preserve">differences between stimuli largely depends on the validity of the model’s assumptions</w:t>
+      </w:r>
+      <w:r>
+        <w:t xml:space="preserve"> </w:t>
+      </w:r>
+      <w:r>
+        <w:t xml:space="preserve">(Kohler, Kreuter, and Stuart 2019, 150)</w:t>
+      </w:r>
+      <w:r>
+        <w:t xml:space="preserve">, particularly the assumption of equal dispersions. For instance, when researchers observe a sample of outcomes favoring Text B over Text A and correctly assume equal dispersions between the texts, the BTL model estimates a discriminal difference distribution that accurately represents the</w:t>
+      </w:r>
+      <w:r>
+        <w:t xml:space="preserve"> </w:t>
+      </w:r>
+      <w:r>
+        <w:t xml:space="preserve">“true”</w:t>
+      </w:r>
+      <w:r>
+        <w:t xml:space="preserve"> </w:t>
+      </w:r>
+      <w:r>
+        <w:t xml:space="preserve">discriminal difference of the texts. This scenario is illustrated in</w:t>
+      </w:r>
+      <w:r>
+        <w:t xml:space="preserve"> </w:t>
+      </w:r>
+      <w:hyperlink w:anchor="fig-dispersion">
+        <w:r>
+          <w:rPr>
+            <w:rStyle w:val="Hyperlink"/>
+          </w:rPr>
+          <w:t xml:space="preserve">Figure 2 (a)</w:t>
+        </w:r>
+      </w:hyperlink>
+      <w:r>
+        <w:t xml:space="preserve">, where the model’s discriminal difference distribution aligns with the</w:t>
+      </w:r>
+      <w:r>
+        <w:t xml:space="preserve"> </w:t>
+      </w:r>
+      <w:r>
+        <w:t xml:space="preserve">“true”</w:t>
+      </w:r>
+      <w:r>
+        <w:t xml:space="preserve"> </w:t>
+      </w:r>
+      <w:r>
+        <w:t xml:space="preserve">distribution, represented by the thick continuous line corresponding to</w:t>
+      </w:r>
+      <w:r>
+        <w:t xml:space="preserve"> </w:t>
+      </w:r>
+      <m:oMath>
+        <m:sSub>
+          <m:e>
+            <m:r>
+              <m:t>σ</m:t>
+            </m:r>
+          </m:e>
+          <m:sub>
+            <m:r>
+              <m:t>B</m:t>
+            </m:r>
+          </m:sub>
+        </m:sSub>
+        <m:r>
+          <m:rPr>
+            <m:sty m:val="p"/>
+          </m:rPr>
+          <m:t>−</m:t>
+        </m:r>
+        <m:sSub>
+          <m:e>
+            <m:r>
+              <m:t>σ</m:t>
+            </m:r>
+          </m:e>
+          <m:sub>
+            <m:r>
+              <m:t>A</m:t>
+            </m:r>
+          </m:sub>
+        </m:sSub>
+        <m:r>
+          <m:rPr>
+            <m:sty m:val="p"/>
+          </m:rPr>
+          <m:t>=</m:t>
+        </m:r>
+        <m:r>
+          <m:t>0</m:t>
+        </m:r>
+      </m:oMath>
+      <w:r>
+        <w:t xml:space="preserve">. The accuracy of these discriminal difference ensures reliable estimates for the texts’ discriminal processes</w:t>
+      </w:r>
+      <w:r>
+        <w:t xml:space="preserve"> </w:t>
+      </w:r>
+      <w:r>
+        <w:t xml:space="preserve">(citation needed?)</w:t>
+      </w:r>
+      <w:r>
+        <w:t xml:space="preserve">.</w:t>
+      </w:r>
+    </w:p>
+    <w:p>
+      <w:pPr>
+        <w:pStyle w:val="BodyText"/>
+      </w:pPr>
+      <w:r>
+        <w:t xml:space="preserve">However, Thurstone argued that the assumption of equal dispersions may not be applicable when researchers assess complex traits or heterogeneous stimuli</w:t>
+      </w:r>
+      <w:r>
+        <w:t xml:space="preserve"> </w:t>
+      </w:r>
+      <w:r>
+        <w:t xml:space="preserve">(Thurstone 1927b, 376)</w:t>
+      </w:r>
+      <w:r>
+        <w:t xml:space="preserve">, as these traits and stimuli can introduce judgment discrepancies due to their unique features</w:t>
+      </w:r>
+      <w:r>
+        <w:t xml:space="preserve"> </w:t>
+      </w:r>
+      <w:r>
+        <w:t xml:space="preserve">(van Daal et al. 2016; Lesterhuis 2018b; Chambers and Cunningham 2022)</w:t>
+      </w:r>
+      <w:r>
+        <w:t xml:space="preserve">. Indeed, evidence of this violation may already be present in the CJ literature in the form of misfit statistics, which measure judgment discrepancies associated with specific stimuli</w:t>
+      </w:r>
+      <w:r>
+        <w:t xml:space="preserve"> </w:t>
+      </w:r>
+      <w:r>
+        <w:t xml:space="preserve">(Pollitt 2004, 12; Goossens and De Maeyer 2018, 20)</w:t>
+      </w:r>
+      <w:r>
+        <w:t xml:space="preserve">. For example, labeling texts as</w:t>
+      </w:r>
+      <w:r>
+        <w:t xml:space="preserve"> </w:t>
+      </w:r>
+      <w:r>
+        <w:t xml:space="preserve">“misfits”</w:t>
+      </w:r>
+      <w:r>
+        <w:t xml:space="preserve"> </w:t>
+      </w:r>
+      <w:r>
+        <w:t xml:space="preserve">indicates that comparisons involving these texts result in more judgment discrepancies than those involving other texts</w:t>
+      </w:r>
+      <w:r>
+        <w:t xml:space="preserve"> </w:t>
+      </w:r>
+      <w:r>
+        <w:t xml:space="preserve">(Pollitt 2012a, 2012b; van Daal et al. 2016; Goossens and De Maeyer 2018)</w:t>
+      </w:r>
+      <w:r>
+        <w:t xml:space="preserve">. These discrepancies, in turn, suggest that the discriminal differences for</w:t>
+      </w:r>
+      <w:r>
+        <w:t xml:space="preserve"> </w:t>
+      </w:r>
+      <w:r>
+        <w:t xml:space="preserve">“misfit”</w:t>
+      </w:r>
+      <w:r>
+        <w:t xml:space="preserve"> </w:t>
+      </w:r>
+      <w:r>
+        <w:t xml:space="preserve">texts have broader distributions, indicating that their discriminal processes may also exhibit more variation than that of other texts. A similar line of reasoning applies to the concept of</w:t>
+      </w:r>
+      <w:r>
+        <w:t xml:space="preserve"> </w:t>
+      </w:r>
+      <w:r>
+        <w:t xml:space="preserve">“misfit”</w:t>
+      </w:r>
+      <w:r>
+        <w:t xml:space="preserve"> </w:t>
+      </w:r>
+      <w:r>
+        <w:t xml:space="preserve">judges, whose evaluations deviate substantially from the shared consensus due to the unique characteristics of the stimuli or the judges themselves. These</w:t>
+      </w:r>
+      <w:r>
+        <w:t xml:space="preserve"> </w:t>
+      </w:r>
+      <w:r>
+        <w:t xml:space="preserve">“misfit”</w:t>
+      </w:r>
+      <w:r>
+        <w:t xml:space="preserve"> </w:t>
+      </w:r>
+      <w:r>
+        <w:t xml:space="preserve">judges and their associated deviations can give rise to additional statistical and measurement issues, which we discuss in more detail in</w:t>
+      </w:r>
+      <w:r>
+        <w:t xml:space="preserve"> </w:t>
+      </w:r>
+      <w:hyperlink w:anchor="sec-theory-issue1b">
+        <w:r>
+          <w:rPr>
+            <w:rStyle w:val="Hyperlink"/>
+          </w:rPr>
+          <w:t xml:space="preserve">Section 3.1.2</w:t>
+        </w:r>
+      </w:hyperlink>
+      <w:r>
+        <w:t xml:space="preserve">.</w:t>
+      </w:r>
+    </w:p>
+    <w:p>
+      <w:pPr>
+        <w:pStyle w:val="BodyText"/>
+      </w:pPr>
+      <w:r>
+        <w:t xml:space="preserve">Thus, model misspecification, in the form of an erroneous assumption of equal dispersions between stimuli, can give rise to significant statistical and measurement issues. For instance, the model may overestimate the degree to which the outcome accurately reflects the</w:t>
+      </w:r>
+      <w:r>
+        <w:t xml:space="preserve"> </w:t>
+      </w:r>
+      <w:r>
+        <w:t xml:space="preserve">“true”</w:t>
+      </w:r>
+      <w:r>
+        <w:t xml:space="preserve"> </w:t>
+      </w:r>
+      <w:r>
+        <w:t xml:space="preserve">discriminal differences between stimuli. This overestimation can result in researchers drawing spurious conclusions about these differences</w:t>
+      </w:r>
+      <w:r>
+        <w:t xml:space="preserve"> </w:t>
+      </w:r>
+      <w:r>
+        <w:t xml:space="preserve">(McElreath 2020, 370)</w:t>
+      </w:r>
+      <w:r>
+        <w:t xml:space="preserve"> </w:t>
+      </w:r>
+      <w:r>
+        <w:t xml:space="preserve">and, by extension, about the underlying discriminal processes of stimuli.</w:t>
+      </w:r>
+      <w:r>
+        <w:t xml:space="preserve"> </w:t>
+      </w:r>
+      <w:hyperlink w:anchor="fig-dispersion">
+        <w:r>
+          <w:rPr>
+            <w:rStyle w:val="Hyperlink"/>
+          </w:rPr>
+          <w:t xml:space="preserve">Figure 2 (a)</w:t>
+        </w:r>
+      </w:hyperlink>
+      <w:r>
+        <w:t xml:space="preserve"> </w:t>
+      </w:r>
+      <w:r>
+        <w:t xml:space="preserve">also illustrates this issue when the model’s discriminal difference distribution aligns with the thick continuous line for</w:t>
+      </w:r>
+      <w:r>
+        <w:t xml:space="preserve"> </w:t>
+      </w:r>
+      <m:oMath>
+        <m:sSub>
+          <m:e>
+            <m:r>
+              <m:t>σ</m:t>
+            </m:r>
+          </m:e>
+          <m:sub>
+            <m:r>
+              <m:t>B</m:t>
+            </m:r>
+          </m:sub>
+        </m:sSub>
+        <m:r>
+          <m:rPr>
+            <m:sty m:val="p"/>
+          </m:rPr>
+          <m:t>−</m:t>
+        </m:r>
+        <m:sSub>
+          <m:e>
+            <m:r>
+              <m:t>σ</m:t>
+            </m:r>
+          </m:e>
+          <m:sub>
+            <m:r>
+              <m:t>A</m:t>
+            </m:r>
+          </m:sub>
+        </m:sSub>
+        <m:r>
+          <m:rPr>
+            <m:sty m:val="p"/>
+          </m:rPr>
+          <m:t>=</m:t>
+        </m:r>
+        <m:r>
+          <m:t>0</m:t>
+        </m:r>
+      </m:oMath>
+      <w:r>
+        <w:t xml:space="preserve">, while the</w:t>
+      </w:r>
+      <w:r>
+        <w:t xml:space="preserve"> </w:t>
+      </w:r>
+      <w:r>
+        <w:t xml:space="preserve">“true”</w:t>
+      </w:r>
+      <w:r>
+        <w:t xml:space="preserve"> </w:t>
+      </w:r>
+      <w:r>
+        <w:t xml:space="preserve">discriminal difference follows any discontinuous line where</w:t>
+      </w:r>
+      <w:r>
+        <w:t xml:space="preserve"> </w:t>
+      </w:r>
+      <m:oMath>
+        <m:sSub>
+          <m:e>
+            <m:r>
+              <m:t>σ</m:t>
+            </m:r>
+          </m:e>
+          <m:sub>
+            <m:r>
+              <m:t>B</m:t>
+            </m:r>
+          </m:sub>
+        </m:sSub>
+        <m:r>
+          <m:rPr>
+            <m:sty m:val="p"/>
+          </m:rPr>
+          <m:t>−</m:t>
+        </m:r>
+        <m:sSub>
+          <m:e>
+            <m:r>
+              <m:t>σ</m:t>
+            </m:r>
+          </m:e>
+          <m:sub>
+            <m:r>
+              <m:t>A</m:t>
+            </m:r>
+          </m:sub>
+        </m:sSub>
+        <m:r>
+          <m:rPr>
+            <m:sty m:val="p"/>
+          </m:rPr>
+          <m:t>≠</m:t>
+        </m:r>
+        <m:r>
+          <m:t>0</m:t>
+        </m:r>
+      </m:oMath>
+      <w:r>
+        <w:t xml:space="preserve">. Additionally, if researchers recognize that misfit statistics highlight these critical differences in dispersions, the conventional CJ practice of excluding stimuli based on these statistics</w:t>
+      </w:r>
+      <w:r>
+        <w:t xml:space="preserve"> </w:t>
+      </w:r>
+      <w:r>
+        <w:t xml:space="preserve">(Pollitt 2012a, 2012b; van Daal et al. 2016; Goossens and De Maeyer 2018)</w:t>
+      </w:r>
+      <w:r>
+        <w:t xml:space="preserve"> </w:t>
+      </w:r>
+      <w:r>
+        <w:t xml:space="preserve">can unintentionally discard valuable information. Such exclusions can introduce bias into trait estimates</w:t>
+      </w:r>
+      <w:r>
+        <w:t xml:space="preserve"> </w:t>
+      </w:r>
+      <w:r>
+        <w:t xml:space="preserve">(Zimmerman 1994; McElreath 2020, chap. 12)</w:t>
+      </w:r>
+      <w:r>
+        <w:t xml:space="preserve">. The direction and magnitude of these biases are often unpredictable, as they depend on which stimuli are excluded from the analysis.</w:t>
+      </w:r>
+    </w:p>
     <w:bookmarkEnd w:id="44"/>
     <w:bookmarkStart w:id="45" w:name="sec-theory-issue1b"/>
     <w:p>
@@ -2030,7 +2022,7 @@
         <w:t xml:space="preserve"> </w:t>
       </w:r>
       <w:r>
-        <w:t xml:space="preserve">to illustrate this idea. The illustration now assumes that the discriminal dispersions for both texts remain constant. The figure shows that as the correlation between the texts increases, the distribution of their discriminal difference becomes narrower. This narrowing affects the area under the curve where the discriminal difference distinctly favors Text B over Text A, denoted as</w:t>
+        <w:t xml:space="preserve">to illustrate this idea. The illustration now assumes that the discriminal dispersions for both texts remain constant. The figure reveals that as the correlation between the texts increases, the distribution of their discriminal difference becomes narrower. This narrowing affects the area under the curve where the discriminal difference distinctly favors Text B over Text A, denoted as</w:t>
       </w:r>
       <w:r>
         <w:t xml:space="preserve"> </w:t>
@@ -2113,7 +2105,7 @@
         <w:t xml:space="preserve"> </w:t>
       </w:r>
       <w:r>
-        <w:t xml:space="preserve">discriminal difference of the texts. This scenario is illustrated with</w:t>
+        <w:t xml:space="preserve">discriminal difference of the texts. This scenario is also illustrated in</w:t>
       </w:r>
       <w:r>
         <w:t xml:space="preserve"> </w:t>
@@ -2312,7 +2304,7 @@
         <w:t xml:space="preserve"> </w:t>
       </w:r>
       <w:r>
-        <w:t xml:space="preserve">discriminal differences between stimuli. Such inaccuracies can result in spurious inferences about these differences and, by extension, about the stimuli’s discriminal processes. This scenario is illustrated in</w:t>
+        <w:t xml:space="preserve">discriminal differences between stimuli. Such inaccuracies can result in spurious inferences about these differences and, by extension, about the stimuli’s discriminal processes. This scenario is also illustrated by</w:t>
       </w:r>
       <w:r>
         <w:t xml:space="preserve"> </w:t>
@@ -2326,7 +2318,7 @@
         </w:r>
       </w:hyperlink>
       <w:r>
-        <w:t xml:space="preserve">, where the model’s discriminal difference distribution aligns with the thick continuous line for</w:t>
+        <w:t xml:space="preserve">, when the model’s discriminal difference distribution aligns with the thick continuous line for</w:t>
       </w:r>
       <w:r>
         <w:t xml:space="preserve"> </w:t>
@@ -2386,7 +2378,7 @@
         <w:pStyle w:val="BodyText"/>
       </w:pPr>
       <w:r>
-        <w:t xml:space="preserve">This misspecification may arise from neglecting additional relevant traits, excluding judges based on misfit statistics, or ignoring hierarchical (grouping) structures. Neglecting relevant traits, such as judges’ biases, can cause dimensional mismatches in the BTL model, artificially inflating the trait’s reliability</w:t>
+        <w:t xml:space="preserve">The misspecification may arise from neglecting additional relevant traits, excluding judges based on misfit statistics, or ignoring hierarchical (grouping) structures. Neglecting relevant traits, such as judges’ biases, can cause dimensional mismatches in the BTL model, artificially inflating the trait’s reliability</w:t>
       </w:r>
       <w:r>
         <w:t xml:space="preserve"> </w:t>
@@ -2566,7 +2558,7 @@
     </w:p>
     <w:bookmarkEnd w:id="47"/>
     <w:bookmarkEnd w:id="48"/>
-    <w:bookmarkStart w:id="116" w:name="sec-theory"/>
+    <w:bookmarkStart w:id="71" w:name="sec-theory"/>
     <w:p>
       <w:pPr>
         <w:pStyle w:val="Heading1"/>
@@ -2586,7 +2578,7 @@
         <w:t xml:space="preserve"> </w:t>
       </w:r>
       <w:r>
-        <w:t xml:space="preserve">(Pearl 2009; Pearl, Glymour, and Jewell 2016; Morgan and Winship 2014; Hernán and Robins 2020)</w:t>
+        <w:t xml:space="preserve">(Pearl 2009; Pearl, Glymour, and Jewell 2016; Morgan and Winship 2014)</w:t>
       </w:r>
       <w:r>
         <w:t xml:space="preserve"> </w:t>
@@ -2601,7 +2593,7 @@
         <w:t xml:space="preserve">(Gross, Yellen, and Anderson 2018; Neal 2020)</w:t>
       </w:r>
       <w:r>
-        <w:t xml:space="preserve">, to articulate the core theoretical principles of CJ theory. The model also incorporates several practical factors that influence judges in CJ experiments, such as the selection of judges, stimuli, and the number of comparisons. In addition, the study uses Bayesian statistical methods</w:t>
+        <w:t xml:space="preserve">, to articulate the core theoretical principles of CJ theory. The model also incorporates several practical factors that influence judges in CJ experiments, such as the selection of judges, stimuli, and comparisons. In addition, the study uses Bayesian statistical methods</w:t>
       </w:r>
       <w:r>
         <w:t xml:space="preserve"> </w:t>
@@ -2616,7 +2608,7 @@
         <w:t xml:space="preserve">to translate these theoretical and practical elements into a statistical model that facilitates the analysis of pairwise comparison data.</w:t>
       </w:r>
     </w:p>
-    <w:bookmarkStart w:id="114" w:name="sec-theory-theoretical"/>
+    <w:bookmarkStart w:id="69" w:name="sec-theory-theoretical"/>
     <w:p>
       <w:pPr>
         <w:pStyle w:val="Heading2"/>
@@ -2683,22 +2675,6 @@
       </w:r>
       <w:r>
         <w:t xml:space="preserve">discriminal processes</w:t>
-      </w:r>
-    </w:p>
-    <w:p>
-      <w:pPr>
-        <w:pStyle w:val="Heading4"/>
-      </w:pPr>
-      <w:r>
-        <w:t xml:space="preserve">Figure</w:t>
-      </w:r>
-    </w:p>
-    <w:p>
-      <w:pPr>
-        <w:pStyle w:val="Heading4"/>
-      </w:pPr>
-      <w:r>
-        <w:t xml:space="preserve">3</w:t>
       </w:r>
     </w:p>
     <w:tbl>
@@ -2714,24 +2690,24 @@
       <w:tr>
         <w:tc>
           <w:tcPr/>
-          <w:bookmarkStart w:id="53" w:name="fig-CJ_TM_A1"/>
+          <w:bookmarkStart w:id="53" w:name="fig-CJ_TM_04"/>
           <w:p>
             <w:pPr>
               <w:pStyle w:val="Compact"/>
               <w:jc w:val="center"/>
             </w:pPr>
-            <w:bookmarkStart w:id="52" w:name="fig-CJ_TM_A1"/>
+            <w:bookmarkStart w:id="52" w:name="fig-CJ_TM_04"/>
             <w:r>
               <w:drawing>
                 <wp:inline>
-                  <wp:extent cx="1066800" cy="283368"/>
+                  <wp:extent cx="2371939" cy="1281076"/>
                   <wp:effectExtent b="0" l="0" r="0" t="0"/>
                   <wp:docPr descr="" title="" id="50" name="Picture"/>
                   <a:graphic>
                     <a:graphicData uri="http://schemas.openxmlformats.org/drawingml/2006/picture">
                       <pic:pic>
                         <pic:nvPicPr>
-                          <pic:cNvPr descr="./images/png/CJ_TM_A1.png" id="51" name="Picture"/>
+                          <pic:cNvPr descr="./images/png/CJ_TM_04.png" id="51" name="Picture"/>
                           <pic:cNvPicPr>
                             <a:picLocks noChangeArrowheads="1" noChangeAspect="1"/>
                           </pic:cNvPicPr>
@@ -2745,7 +2721,7 @@
                         <pic:spPr bwMode="auto">
                           <a:xfrm>
                             <a:off x="0" y="0"/>
-                            <a:ext cx="1066800" cy="283368"/>
+                            <a:ext cx="2371939" cy="1281076"/>
                           </a:xfrm>
                           <a:prstGeom prst="rect">
                             <a:avLst/>
@@ -2784,10 +2760,34 @@
     </w:tbl>
     <w:p>
       <w:pPr>
-        <w:pStyle w:val="Heading4"/>
-      </w:pPr>
-      <w:r>
-        <w:t xml:space="preserve">4</w:t>
+        <w:pStyle w:val="BodyText"/>
+      </w:pPr>
+      <w:r>
+        <w:t xml:space="preserve">without loosing generality, the (latent)</w:t>
+      </w:r>
+      <w:r>
+        <w:t xml:space="preserve"> </w:t>
+      </w:r>
+      <w:r>
+        <w:t xml:space="preserve">“perceived”</w:t>
+      </w:r>
+      <w:r>
+        <w:t xml:space="preserve"> </w:t>
+      </w:r>
+      <w:r>
+        <w:t xml:space="preserve">and</w:t>
+      </w:r>
+      <w:r>
+        <w:t xml:space="preserve"> </w:t>
+      </w:r>
+      <w:r>
+        <w:t xml:space="preserve">“true”</w:t>
+      </w:r>
+      <w:r>
+        <w:t xml:space="preserve"> </w:t>
+      </w:r>
+      <w:r>
+        <w:t xml:space="preserve">discriminal processes for the stimuli can be depicted in a vector for each judge, as in</w:t>
       </w:r>
     </w:p>
     <w:tbl>
@@ -2803,24 +2803,24 @@
       <w:tr>
         <w:tc>
           <w:tcPr/>
-          <w:bookmarkStart w:id="58" w:name="fig-CJ_TM_A2"/>
+          <w:bookmarkStart w:id="58" w:name="fig-CJ_TM_10"/>
           <w:p>
             <w:pPr>
               <w:pStyle w:val="Compact"/>
               <w:jc w:val="center"/>
             </w:pPr>
-            <w:bookmarkStart w:id="57" w:name="fig-CJ_TM_A2"/>
+            <w:bookmarkStart w:id="57" w:name="fig-CJ_TM_10"/>
             <w:r>
               <w:drawing>
                 <wp:inline>
-                  <wp:extent cx="1600200" cy="1252817"/>
+                  <wp:extent cx="3627120" cy="3349611"/>
                   <wp:effectExtent b="0" l="0" r="0" t="0"/>
                   <wp:docPr descr="" title="" id="55" name="Picture"/>
                   <a:graphic>
                     <a:graphicData uri="http://schemas.openxmlformats.org/drawingml/2006/picture">
                       <pic:pic>
                         <pic:nvPicPr>
-                          <pic:cNvPr descr="./images/png/CJ_TM_A2.png" id="56" name="Picture"/>
+                          <pic:cNvPr descr="./images/png/CJ_TM_10.png" id="56" name="Picture"/>
                           <pic:cNvPicPr>
                             <a:picLocks noChangeArrowheads="1" noChangeAspect="1"/>
                           </pic:cNvPicPr>
@@ -2834,7 +2834,7 @@
                         <pic:spPr bwMode="auto">
                           <a:xfrm>
                             <a:off x="0" y="0"/>
-                            <a:ext cx="1600200" cy="1252817"/>
+                            <a:ext cx="3627120" cy="3349611"/>
                           </a:xfrm>
                           <a:prstGeom prst="rect">
                             <a:avLst/>
@@ -2873,10 +2873,10 @@
     </w:tbl>
     <w:p>
       <w:pPr>
-        <w:pStyle w:val="Heading4"/>
-      </w:pPr>
-      <w:r>
-        <w:t xml:space="preserve">5</w:t>
+        <w:pStyle w:val="BodyText"/>
+      </w:pPr>
+      <w:r>
+        <w:t xml:space="preserve">Considering the sampling mechanism</w:t>
       </w:r>
     </w:p>
     <w:tbl>
@@ -2892,24 +2892,24 @@
       <w:tr>
         <w:tc>
           <w:tcPr/>
-          <w:bookmarkStart w:id="63" w:name="fig-CJ_TM_A3"/>
+          <w:bookmarkStart w:id="63" w:name="fig-CJ_TM_12"/>
           <w:p>
             <w:pPr>
               <w:pStyle w:val="Compact"/>
               <w:jc w:val="center"/>
             </w:pPr>
-            <w:bookmarkStart w:id="62" w:name="fig-CJ_TM_A3"/>
+            <w:bookmarkStart w:id="62" w:name="fig-CJ_TM_12"/>
             <w:r>
               <w:drawing>
                 <wp:inline>
-                  <wp:extent cx="2240280" cy="1209967"/>
+                  <wp:extent cx="4267200" cy="3390646"/>
                   <wp:effectExtent b="0" l="0" r="0" t="0"/>
                   <wp:docPr descr="" title="" id="60" name="Picture"/>
                   <a:graphic>
                     <a:graphicData uri="http://schemas.openxmlformats.org/drawingml/2006/picture">
                       <pic:pic>
                         <pic:nvPicPr>
-                          <pic:cNvPr descr="./images/png/CJ_TM_A3.png" id="61" name="Picture"/>
+                          <pic:cNvPr descr="./images/png/CJ_TM_12.png" id="61" name="Picture"/>
                           <pic:cNvPicPr>
                             <a:picLocks noChangeArrowheads="1" noChangeAspect="1"/>
                           </pic:cNvPicPr>
@@ -2923,7 +2923,7 @@
                         <pic:spPr bwMode="auto">
                           <a:xfrm>
                             <a:off x="0" y="0"/>
-                            <a:ext cx="2240280" cy="1209967"/>
+                            <a:ext cx="4267200" cy="3390646"/>
                           </a:xfrm>
                           <a:prstGeom prst="rect">
                             <a:avLst/>
@@ -2962,10 +2962,10 @@
     </w:tbl>
     <w:p>
       <w:pPr>
-        <w:pStyle w:val="Heading4"/>
-      </w:pPr>
-      <w:r>
-        <w:t xml:space="preserve">6</w:t>
+        <w:pStyle w:val="BodyText"/>
+      </w:pPr>
+      <w:r>
+        <w:t xml:space="preserve">Considering comparison mechanisms</w:t>
       </w:r>
     </w:p>
     <w:tbl>
@@ -2981,24 +2981,24 @@
       <w:tr>
         <w:tc>
           <w:tcPr/>
-          <w:bookmarkStart w:id="68" w:name="fig-CJ_TM_A4"/>
+          <w:bookmarkStart w:id="68" w:name="fig-CJ_TM_14"/>
           <w:p>
             <w:pPr>
               <w:pStyle w:val="Compact"/>
               <w:jc w:val="center"/>
             </w:pPr>
-            <w:bookmarkStart w:id="67" w:name="fig-CJ_TM_A4"/>
+            <w:bookmarkStart w:id="67" w:name="fig-CJ_TM_14"/>
             <w:r>
               <w:drawing>
                 <wp:inline>
-                  <wp:extent cx="2240280" cy="1209967"/>
+                  <wp:extent cx="4800600" cy="3332559"/>
                   <wp:effectExtent b="0" l="0" r="0" t="0"/>
                   <wp:docPr descr="" title="" id="65" name="Picture"/>
                   <a:graphic>
                     <a:graphicData uri="http://schemas.openxmlformats.org/drawingml/2006/picture">
                       <pic:pic>
                         <pic:nvPicPr>
-                          <pic:cNvPr descr="./images/png/CJ_TM_A4.png" id="66" name="Picture"/>
+                          <pic:cNvPr descr="./images/png/CJ_TM_14.png" id="66" name="Picture"/>
                           <pic:cNvPicPr>
                             <a:picLocks noChangeArrowheads="1" noChangeAspect="1"/>
                           </pic:cNvPicPr>
@@ -3012,7 +3012,7 @@
                         <pic:spPr bwMode="auto">
                           <a:xfrm>
                             <a:off x="0" y="0"/>
-                            <a:ext cx="2240280" cy="1209967"/>
+                            <a:ext cx="4800600" cy="3332559"/>
                           </a:xfrm>
                           <a:prstGeom prst="rect">
                             <a:avLst/>
@@ -3049,865 +3049,8 @@
         </w:tc>
       </w:tr>
     </w:tbl>
-    <w:p>
-      <w:pPr>
-        <w:pStyle w:val="BodyText"/>
-      </w:pPr>
-      <w:r>
-        <w:t xml:space="preserve">without loosing generality, the (latent)</w:t>
-      </w:r>
-      <w:r>
-        <w:t xml:space="preserve"> </w:t>
-      </w:r>
-      <w:r>
-        <w:t xml:space="preserve">“perceived”</w:t>
-      </w:r>
-      <w:r>
-        <w:t xml:space="preserve"> </w:t>
-      </w:r>
-      <w:r>
-        <w:t xml:space="preserve">and</w:t>
-      </w:r>
-      <w:r>
-        <w:t xml:space="preserve"> </w:t>
-      </w:r>
-      <w:r>
-        <w:t xml:space="preserve">“true”</w:t>
-      </w:r>
-      <w:r>
-        <w:t xml:space="preserve"> </w:t>
-      </w:r>
-      <w:r>
-        <w:t xml:space="preserve">discriminal processes for the stimuli can be depicted in a vector for each judge, as in</w:t>
-      </w:r>
-    </w:p>
-    <w:p>
-      <w:pPr>
-        <w:pStyle w:val="Heading4"/>
-      </w:pPr>
-      <w:r>
-        <w:t xml:space="preserve">Figure</w:t>
-      </w:r>
-    </w:p>
-    <w:p>
-      <w:pPr>
-        <w:pStyle w:val="Heading4"/>
-      </w:pPr>
-      <w:r>
-        <w:t xml:space="preserve">7</w:t>
-      </w:r>
-    </w:p>
-    <w:tbl>
-      <w:tblPr>
-        <w:tblStyle w:val="Table"/>
-        <w:tblW w:type="pct" w:w="5000"/>
-        <w:tblLayout w:type="fixed"/>
-        <w:tblLook w:firstRow="0" w:lastRow="0" w:firstColumn="0" w:lastColumn="0" w:noHBand="0" w:noVBand="0" w:val="0000"/>
-      </w:tblPr>
-      <w:tblGrid>
-        <w:gridCol w:w="7920"/>
-      </w:tblGrid>
-      <w:tr>
-        <w:tc>
-          <w:tcPr/>
-          <w:bookmarkStart w:id="73" w:name="fig-CJ_TM_B1"/>
-          <w:p>
-            <w:pPr>
-              <w:pStyle w:val="Compact"/>
-              <w:jc w:val="center"/>
-            </w:pPr>
-            <w:bookmarkStart w:id="72" w:name="fig-CJ_TM_B1"/>
-            <w:r>
-              <w:drawing>
-                <wp:inline>
-                  <wp:extent cx="2240280" cy="1670418"/>
-                  <wp:effectExtent b="0" l="0" r="0" t="0"/>
-                  <wp:docPr descr="" title="" id="70" name="Picture"/>
-                  <a:graphic>
-                    <a:graphicData uri="http://schemas.openxmlformats.org/drawingml/2006/picture">
-                      <pic:pic>
-                        <pic:nvPicPr>
-                          <pic:cNvPr descr="./images/png/CJ_TM_B1.png" id="71" name="Picture"/>
-                          <pic:cNvPicPr>
-                            <a:picLocks noChangeArrowheads="1" noChangeAspect="1"/>
-                          </pic:cNvPicPr>
-                        </pic:nvPicPr>
-                        <pic:blipFill>
-                          <a:blip r:embed="rId69"/>
-                          <a:stretch>
-                            <a:fillRect/>
-                          </a:stretch>
-                        </pic:blipFill>
-                        <pic:spPr bwMode="auto">
-                          <a:xfrm>
-                            <a:off x="0" y="0"/>
-                            <a:ext cx="2240280" cy="1670418"/>
-                          </a:xfrm>
-                          <a:prstGeom prst="rect">
-                            <a:avLst/>
-                          </a:prstGeom>
-                          <a:noFill/>
-                          <a:ln w="9525">
-                            <a:noFill/>
-                            <a:headEnd/>
-                            <a:tailEnd/>
-                          </a:ln>
-                        </pic:spPr>
-                      </pic:pic>
-                    </a:graphicData>
-                  </a:graphic>
-                </wp:inline>
-              </w:drawing>
-            </w:r>
-            <w:bookmarkEnd w:id="72"/>
-          </w:p>
-          <w:p>
-            <w:pPr>
-              <w:jc w:val="center"/>
-            </w:pPr>
-            <w:pPr>
-              <w:jc w:val="start"/>
-              <w:spacing w:before="200"/>
-              <w:pStyle w:val="ImageCaption"/>
-            </w:pPr>
-            <w:r>
-              <w:t xml:space="preserve">Figure 7</w:t>
-            </w:r>
-          </w:p>
-          <w:bookmarkEnd w:id="73"/>
-        </w:tc>
-      </w:tr>
-    </w:tbl>
-    <w:p>
-      <w:pPr>
-        <w:pStyle w:val="Heading4"/>
-      </w:pPr>
-      <w:r>
-        <w:t xml:space="preserve">8</w:t>
-      </w:r>
-    </w:p>
-    <w:tbl>
-      <w:tblPr>
-        <w:tblStyle w:val="Table"/>
-        <w:tblW w:type="pct" w:w="5000"/>
-        <w:tblLayout w:type="fixed"/>
-        <w:tblLook w:firstRow="0" w:lastRow="0" w:firstColumn="0" w:lastColumn="0" w:noHBand="0" w:noVBand="0" w:val="0000"/>
-      </w:tblPr>
-      <w:tblGrid>
-        <w:gridCol w:w="7920"/>
-      </w:tblGrid>
-      <w:tr>
-        <w:tc>
-          <w:tcPr/>
-          <w:bookmarkStart w:id="78" w:name="fig-CJ_TM_B2"/>
-          <w:p>
-            <w:pPr>
-              <w:pStyle w:val="Compact"/>
-              <w:jc w:val="center"/>
-            </w:pPr>
-            <w:bookmarkStart w:id="77" w:name="fig-CJ_TM_B2"/>
-            <w:r>
-              <w:drawing>
-                <wp:inline>
-                  <wp:extent cx="3307080" cy="2015439"/>
-                  <wp:effectExtent b="0" l="0" r="0" t="0"/>
-                  <wp:docPr descr="" title="" id="75" name="Picture"/>
-                  <a:graphic>
-                    <a:graphicData uri="http://schemas.openxmlformats.org/drawingml/2006/picture">
-                      <pic:pic>
-                        <pic:nvPicPr>
-                          <pic:cNvPr descr="./images/png/CJ_TM_B2.png" id="76" name="Picture"/>
-                          <pic:cNvPicPr>
-                            <a:picLocks noChangeArrowheads="1" noChangeAspect="1"/>
-                          </pic:cNvPicPr>
-                        </pic:nvPicPr>
-                        <pic:blipFill>
-                          <a:blip r:embed="rId74"/>
-                          <a:stretch>
-                            <a:fillRect/>
-                          </a:stretch>
-                        </pic:blipFill>
-                        <pic:spPr bwMode="auto">
-                          <a:xfrm>
-                            <a:off x="0" y="0"/>
-                            <a:ext cx="3307080" cy="2015439"/>
-                          </a:xfrm>
-                          <a:prstGeom prst="rect">
-                            <a:avLst/>
-                          </a:prstGeom>
-                          <a:noFill/>
-                          <a:ln w="9525">
-                            <a:noFill/>
-                            <a:headEnd/>
-                            <a:tailEnd/>
-                          </a:ln>
-                        </pic:spPr>
-                      </pic:pic>
-                    </a:graphicData>
-                  </a:graphic>
-                </wp:inline>
-              </w:drawing>
-            </w:r>
-            <w:bookmarkEnd w:id="77"/>
-          </w:p>
-          <w:p>
-            <w:pPr>
-              <w:jc w:val="center"/>
-            </w:pPr>
-            <w:pPr>
-              <w:jc w:val="start"/>
-              <w:spacing w:before="200"/>
-              <w:pStyle w:val="ImageCaption"/>
-            </w:pPr>
-            <w:r>
-              <w:t xml:space="preserve">Figure 8</w:t>
-            </w:r>
-          </w:p>
-          <w:bookmarkEnd w:id="78"/>
-        </w:tc>
-      </w:tr>
-    </w:tbl>
-    <w:p>
-      <w:pPr>
-        <w:pStyle w:val="Heading4"/>
-      </w:pPr>
-      <w:r>
-        <w:t xml:space="preserve">9</w:t>
-      </w:r>
-    </w:p>
-    <w:tbl>
-      <w:tblPr>
-        <w:tblStyle w:val="Table"/>
-        <w:tblW w:type="pct" w:w="5000"/>
-        <w:tblLayout w:type="fixed"/>
-        <w:tblLook w:firstRow="0" w:lastRow="0" w:firstColumn="0" w:lastColumn="0" w:noHBand="0" w:noVBand="0" w:val="0000"/>
-      </w:tblPr>
-      <w:tblGrid>
-        <w:gridCol w:w="7920"/>
-      </w:tblGrid>
-      <w:tr>
-        <w:tc>
-          <w:tcPr/>
-          <w:bookmarkStart w:id="83" w:name="fig-CJ_TM_B3"/>
-          <w:p>
-            <w:pPr>
-              <w:pStyle w:val="Compact"/>
-              <w:jc w:val="center"/>
-            </w:pPr>
-            <w:bookmarkStart w:id="82" w:name="fig-CJ_TM_B3"/>
-            <w:r>
-              <w:drawing>
-                <wp:inline>
-                  <wp:extent cx="3840480" cy="2498235"/>
-                  <wp:effectExtent b="0" l="0" r="0" t="0"/>
-                  <wp:docPr descr="" title="" id="80" name="Picture"/>
-                  <a:graphic>
-                    <a:graphicData uri="http://schemas.openxmlformats.org/drawingml/2006/picture">
-                      <pic:pic>
-                        <pic:nvPicPr>
-                          <pic:cNvPr descr="./images/png/CJ_TM_B3.png" id="81" name="Picture"/>
-                          <pic:cNvPicPr>
-                            <a:picLocks noChangeArrowheads="1" noChangeAspect="1"/>
-                          </pic:cNvPicPr>
-                        </pic:nvPicPr>
-                        <pic:blipFill>
-                          <a:blip r:embed="rId79"/>
-                          <a:stretch>
-                            <a:fillRect/>
-                          </a:stretch>
-                        </pic:blipFill>
-                        <pic:spPr bwMode="auto">
-                          <a:xfrm>
-                            <a:off x="0" y="0"/>
-                            <a:ext cx="3840480" cy="2498235"/>
-                          </a:xfrm>
-                          <a:prstGeom prst="rect">
-                            <a:avLst/>
-                          </a:prstGeom>
-                          <a:noFill/>
-                          <a:ln w="9525">
-                            <a:noFill/>
-                            <a:headEnd/>
-                            <a:tailEnd/>
-                          </a:ln>
-                        </pic:spPr>
-                      </pic:pic>
-                    </a:graphicData>
-                  </a:graphic>
-                </wp:inline>
-              </w:drawing>
-            </w:r>
-            <w:bookmarkEnd w:id="82"/>
-          </w:p>
-          <w:p>
-            <w:pPr>
-              <w:jc w:val="center"/>
-            </w:pPr>
-            <w:pPr>
-              <w:jc w:val="start"/>
-              <w:spacing w:before="200"/>
-              <w:pStyle w:val="ImageCaption"/>
-            </w:pPr>
-            <w:r>
-              <w:t xml:space="preserve">Figure 9</w:t>
-            </w:r>
-          </w:p>
-          <w:bookmarkEnd w:id="83"/>
-        </w:tc>
-      </w:tr>
-    </w:tbl>
-    <w:p>
-      <w:pPr>
-        <w:pStyle w:val="Heading4"/>
-      </w:pPr>
-      <w:r>
-        <w:t xml:space="preserve">10</w:t>
-      </w:r>
-    </w:p>
-    <w:tbl>
-      <w:tblPr>
-        <w:tblStyle w:val="Table"/>
-        <w:tblW w:type="pct" w:w="5000"/>
-        <w:tblLayout w:type="fixed"/>
-        <w:tblLook w:firstRow="0" w:lastRow="0" w:firstColumn="0" w:lastColumn="0" w:noHBand="0" w:noVBand="0" w:val="0000"/>
-      </w:tblPr>
-      <w:tblGrid>
-        <w:gridCol w:w="7920"/>
-      </w:tblGrid>
-      <w:tr>
-        <w:tc>
-          <w:tcPr/>
-          <w:bookmarkStart w:id="88" w:name="fig-CJ_TM_B4"/>
-          <w:p>
-            <w:pPr>
-              <w:pStyle w:val="Compact"/>
-              <w:jc w:val="center"/>
-            </w:pPr>
-            <w:bookmarkStart w:id="87" w:name="fig-CJ_TM_B4"/>
-            <w:r>
-              <w:drawing>
-                <wp:inline>
-                  <wp:extent cx="3840480" cy="2828229"/>
-                  <wp:effectExtent b="0" l="0" r="0" t="0"/>
-                  <wp:docPr descr="" title="" id="85" name="Picture"/>
-                  <a:graphic>
-                    <a:graphicData uri="http://schemas.openxmlformats.org/drawingml/2006/picture">
-                      <pic:pic>
-                        <pic:nvPicPr>
-                          <pic:cNvPr descr="./images/png/CJ_TM_B4.png" id="86" name="Picture"/>
-                          <pic:cNvPicPr>
-                            <a:picLocks noChangeArrowheads="1" noChangeAspect="1"/>
-                          </pic:cNvPicPr>
-                        </pic:nvPicPr>
-                        <pic:blipFill>
-                          <a:blip r:embed="rId84"/>
-                          <a:stretch>
-                            <a:fillRect/>
-                          </a:stretch>
-                        </pic:blipFill>
-                        <pic:spPr bwMode="auto">
-                          <a:xfrm>
-                            <a:off x="0" y="0"/>
-                            <a:ext cx="3840480" cy="2828229"/>
-                          </a:xfrm>
-                          <a:prstGeom prst="rect">
-                            <a:avLst/>
-                          </a:prstGeom>
-                          <a:noFill/>
-                          <a:ln w="9525">
-                            <a:noFill/>
-                            <a:headEnd/>
-                            <a:tailEnd/>
-                          </a:ln>
-                        </pic:spPr>
-                      </pic:pic>
-                    </a:graphicData>
-                  </a:graphic>
-                </wp:inline>
-              </w:drawing>
-            </w:r>
-            <w:bookmarkEnd w:id="87"/>
-          </w:p>
-          <w:p>
-            <w:pPr>
-              <w:jc w:val="center"/>
-            </w:pPr>
-            <w:pPr>
-              <w:jc w:val="start"/>
-              <w:spacing w:before="200"/>
-              <w:pStyle w:val="ImageCaption"/>
-            </w:pPr>
-            <w:r>
-              <w:t xml:space="preserve">Figure 10</w:t>
-            </w:r>
-          </w:p>
-          <w:bookmarkEnd w:id="88"/>
-        </w:tc>
-      </w:tr>
-    </w:tbl>
-    <w:p>
-      <w:pPr>
-        <w:pStyle w:val="Heading4"/>
-      </w:pPr>
-      <w:r>
-        <w:t xml:space="preserve">11</w:t>
-      </w:r>
-    </w:p>
-    <w:tbl>
-      <w:tblPr>
-        <w:tblStyle w:val="Table"/>
-        <w:tblW w:type="pct" w:w="5000"/>
-        <w:tblLayout w:type="fixed"/>
-        <w:tblLook w:firstRow="0" w:lastRow="0" w:firstColumn="0" w:lastColumn="0" w:noHBand="0" w:noVBand="0" w:val="0000"/>
-      </w:tblPr>
-      <w:tblGrid>
-        <w:gridCol w:w="7920"/>
-      </w:tblGrid>
-      <w:tr>
-        <w:tc>
-          <w:tcPr/>
-          <w:bookmarkStart w:id="93" w:name="fig-CJ_TM_B5"/>
-          <w:p>
-            <w:pPr>
-              <w:pStyle w:val="Compact"/>
-              <w:jc w:val="center"/>
-            </w:pPr>
-            <w:bookmarkStart w:id="92" w:name="fig-CJ_TM_B5"/>
-            <w:r>
-              <w:drawing>
-                <wp:inline>
-                  <wp:extent cx="3840480" cy="3127855"/>
-                  <wp:effectExtent b="0" l="0" r="0" t="0"/>
-                  <wp:docPr descr="" title="" id="90" name="Picture"/>
-                  <a:graphic>
-                    <a:graphicData uri="http://schemas.openxmlformats.org/drawingml/2006/picture">
-                      <pic:pic>
-                        <pic:nvPicPr>
-                          <pic:cNvPr descr="./images/png/CJ_TM_B5.png" id="91" name="Picture"/>
-                          <pic:cNvPicPr>
-                            <a:picLocks noChangeArrowheads="1" noChangeAspect="1"/>
-                          </pic:cNvPicPr>
-                        </pic:nvPicPr>
-                        <pic:blipFill>
-                          <a:blip r:embed="rId89"/>
-                          <a:stretch>
-                            <a:fillRect/>
-                          </a:stretch>
-                        </pic:blipFill>
-                        <pic:spPr bwMode="auto">
-                          <a:xfrm>
-                            <a:off x="0" y="0"/>
-                            <a:ext cx="3840480" cy="3127855"/>
-                          </a:xfrm>
-                          <a:prstGeom prst="rect">
-                            <a:avLst/>
-                          </a:prstGeom>
-                          <a:noFill/>
-                          <a:ln w="9525">
-                            <a:noFill/>
-                            <a:headEnd/>
-                            <a:tailEnd/>
-                          </a:ln>
-                        </pic:spPr>
-                      </pic:pic>
-                    </a:graphicData>
-                  </a:graphic>
-                </wp:inline>
-              </w:drawing>
-            </w:r>
-            <w:bookmarkEnd w:id="92"/>
-          </w:p>
-          <w:p>
-            <w:pPr>
-              <w:jc w:val="center"/>
-            </w:pPr>
-            <w:pPr>
-              <w:jc w:val="start"/>
-              <w:spacing w:before="200"/>
-              <w:pStyle w:val="ImageCaption"/>
-            </w:pPr>
-            <w:r>
-              <w:t xml:space="preserve">Figure 11</w:t>
-            </w:r>
-          </w:p>
-          <w:bookmarkEnd w:id="93"/>
-        </w:tc>
-      </w:tr>
-    </w:tbl>
-    <w:p>
-      <w:pPr>
-        <w:pStyle w:val="Heading4"/>
-      </w:pPr>
-      <w:r>
-        <w:t xml:space="preserve">12</w:t>
-      </w:r>
-    </w:p>
-    <w:tbl>
-      <w:tblPr>
-        <w:tblStyle w:val="Table"/>
-        <w:tblW w:type="pct" w:w="5000"/>
-        <w:tblLayout w:type="fixed"/>
-        <w:tblLook w:firstRow="0" w:lastRow="0" w:firstColumn="0" w:lastColumn="0" w:noHBand="0" w:noVBand="0" w:val="0000"/>
-      </w:tblPr>
-      <w:tblGrid>
-        <w:gridCol w:w="7920"/>
-      </w:tblGrid>
-      <w:tr>
-        <w:tc>
-          <w:tcPr/>
-          <w:bookmarkStart w:id="98" w:name="fig-CJ_TM_B6"/>
-          <w:p>
-            <w:pPr>
-              <w:pStyle w:val="Compact"/>
-              <w:jc w:val="center"/>
-            </w:pPr>
-            <w:bookmarkStart w:id="97" w:name="fig-CJ_TM_B6"/>
-            <w:r>
-              <w:drawing>
-                <wp:inline>
-                  <wp:extent cx="3840480" cy="3127855"/>
-                  <wp:effectExtent b="0" l="0" r="0" t="0"/>
-                  <wp:docPr descr="" title="" id="95" name="Picture"/>
-                  <a:graphic>
-                    <a:graphicData uri="http://schemas.openxmlformats.org/drawingml/2006/picture">
-                      <pic:pic>
-                        <pic:nvPicPr>
-                          <pic:cNvPr descr="./images/png/CJ_TM_B6.png" id="96" name="Picture"/>
-                          <pic:cNvPicPr>
-                            <a:picLocks noChangeArrowheads="1" noChangeAspect="1"/>
-                          </pic:cNvPicPr>
-                        </pic:nvPicPr>
-                        <pic:blipFill>
-                          <a:blip r:embed="rId94"/>
-                          <a:stretch>
-                            <a:fillRect/>
-                          </a:stretch>
-                        </pic:blipFill>
-                        <pic:spPr bwMode="auto">
-                          <a:xfrm>
-                            <a:off x="0" y="0"/>
-                            <a:ext cx="3840480" cy="3127855"/>
-                          </a:xfrm>
-                          <a:prstGeom prst="rect">
-                            <a:avLst/>
-                          </a:prstGeom>
-                          <a:noFill/>
-                          <a:ln w="9525">
-                            <a:noFill/>
-                            <a:headEnd/>
-                            <a:tailEnd/>
-                          </a:ln>
-                        </pic:spPr>
-                      </pic:pic>
-                    </a:graphicData>
-                  </a:graphic>
-                </wp:inline>
-              </w:drawing>
-            </w:r>
-            <w:bookmarkEnd w:id="97"/>
-          </w:p>
-          <w:p>
-            <w:pPr>
-              <w:jc w:val="center"/>
-            </w:pPr>
-            <w:pPr>
-              <w:jc w:val="start"/>
-              <w:spacing w:before="200"/>
-              <w:pStyle w:val="ImageCaption"/>
-            </w:pPr>
-            <w:r>
-              <w:t xml:space="preserve">Figure 12</w:t>
-            </w:r>
-          </w:p>
-          <w:bookmarkEnd w:id="98"/>
-        </w:tc>
-      </w:tr>
-    </w:tbl>
-    <w:p>
-      <w:pPr>
-        <w:pStyle w:val="BodyText"/>
-      </w:pPr>
-      <w:r>
-        <w:t xml:space="preserve">Considering the sampling and comparison mechanisms</w:t>
-      </w:r>
-    </w:p>
-    <w:p>
-      <w:pPr>
-        <w:pStyle w:val="Heading4"/>
-      </w:pPr>
-      <w:r>
-        <w:t xml:space="preserve">Figure</w:t>
-      </w:r>
-    </w:p>
-    <w:p>
-      <w:pPr>
-        <w:pStyle w:val="Heading4"/>
-      </w:pPr>
-      <w:r>
-        <w:t xml:space="preserve">13</w:t>
-      </w:r>
-    </w:p>
-    <w:tbl>
-      <w:tblPr>
-        <w:tblStyle w:val="Table"/>
-        <w:tblW w:type="pct" w:w="5000"/>
-        <w:tblLayout w:type="fixed"/>
-        <w:tblLook w:firstRow="0" w:lastRow="0" w:firstColumn="0" w:lastColumn="0" w:noHBand="0" w:noVBand="0" w:val="0000"/>
-      </w:tblPr>
-      <w:tblGrid>
-        <w:gridCol w:w="7920"/>
-      </w:tblGrid>
-      <w:tr>
-        <w:tc>
-          <w:tcPr/>
-          <w:bookmarkStart w:id="103" w:name="fig-CJ_TM_B7"/>
-          <w:p>
-            <w:pPr>
-              <w:pStyle w:val="Compact"/>
-              <w:jc w:val="center"/>
-            </w:pPr>
-            <w:bookmarkStart w:id="102" w:name="fig-CJ_TM_B7"/>
-            <w:r>
-              <w:drawing>
-                <wp:inline>
-                  <wp:extent cx="4800600" cy="3175216"/>
-                  <wp:effectExtent b="0" l="0" r="0" t="0"/>
-                  <wp:docPr descr="" title="" id="100" name="Picture"/>
-                  <a:graphic>
-                    <a:graphicData uri="http://schemas.openxmlformats.org/drawingml/2006/picture">
-                      <pic:pic>
-                        <pic:nvPicPr>
-                          <pic:cNvPr descr="./images/png/CJ_TM_B7.png" id="101" name="Picture"/>
-                          <pic:cNvPicPr>
-                            <a:picLocks noChangeArrowheads="1" noChangeAspect="1"/>
-                          </pic:cNvPicPr>
-                        </pic:nvPicPr>
-                        <pic:blipFill>
-                          <a:blip r:embed="rId99"/>
-                          <a:stretch>
-                            <a:fillRect/>
-                          </a:stretch>
-                        </pic:blipFill>
-                        <pic:spPr bwMode="auto">
-                          <a:xfrm>
-                            <a:off x="0" y="0"/>
-                            <a:ext cx="4800600" cy="3175216"/>
-                          </a:xfrm>
-                          <a:prstGeom prst="rect">
-                            <a:avLst/>
-                          </a:prstGeom>
-                          <a:noFill/>
-                          <a:ln w="9525">
-                            <a:noFill/>
-                            <a:headEnd/>
-                            <a:tailEnd/>
-                          </a:ln>
-                        </pic:spPr>
-                      </pic:pic>
-                    </a:graphicData>
-                  </a:graphic>
-                </wp:inline>
-              </w:drawing>
-            </w:r>
-            <w:bookmarkEnd w:id="102"/>
-          </w:p>
-          <w:p>
-            <w:pPr>
-              <w:jc w:val="center"/>
-            </w:pPr>
-            <w:pPr>
-              <w:jc w:val="start"/>
-              <w:spacing w:before="200"/>
-              <w:pStyle w:val="ImageCaption"/>
-            </w:pPr>
-            <w:r>
-              <w:t xml:space="preserve">Figure 13</w:t>
-            </w:r>
-          </w:p>
-          <w:bookmarkEnd w:id="103"/>
-        </w:tc>
-      </w:tr>
-    </w:tbl>
-    <w:p>
-      <w:pPr>
-        <w:pStyle w:val="Heading4"/>
-      </w:pPr>
-      <w:r>
-        <w:t xml:space="preserve">14</w:t>
-      </w:r>
-    </w:p>
-    <w:tbl>
-      <w:tblPr>
-        <w:tblStyle w:val="Table"/>
-        <w:tblW w:type="pct" w:w="5000"/>
-        <w:tblLayout w:type="fixed"/>
-        <w:tblLook w:firstRow="0" w:lastRow="0" w:firstColumn="0" w:lastColumn="0" w:noHBand="0" w:noVBand="0" w:val="0000"/>
-      </w:tblPr>
-      <w:tblGrid>
-        <w:gridCol w:w="7920"/>
-      </w:tblGrid>
-      <w:tr>
-        <w:tc>
-          <w:tcPr/>
-          <w:bookmarkStart w:id="108" w:name="fig-CJ_TM_B8"/>
-          <w:p>
-            <w:pPr>
-              <w:pStyle w:val="Compact"/>
-              <w:jc w:val="center"/>
-            </w:pPr>
-            <w:bookmarkStart w:id="107" w:name="fig-CJ_TM_B8"/>
-            <w:r>
-              <w:drawing>
-                <wp:inline>
-                  <wp:extent cx="5334000" cy="3216118"/>
-                  <wp:effectExtent b="0" l="0" r="0" t="0"/>
-                  <wp:docPr descr="" title="" id="105" name="Picture"/>
-                  <a:graphic>
-                    <a:graphicData uri="http://schemas.openxmlformats.org/drawingml/2006/picture">
-                      <pic:pic>
-                        <pic:nvPicPr>
-                          <pic:cNvPr descr="./images/png/CJ_TM_B8.png" id="106" name="Picture"/>
-                          <pic:cNvPicPr>
-                            <a:picLocks noChangeArrowheads="1" noChangeAspect="1"/>
-                          </pic:cNvPicPr>
-                        </pic:nvPicPr>
-                        <pic:blipFill>
-                          <a:blip r:embed="rId104"/>
-                          <a:stretch>
-                            <a:fillRect/>
-                          </a:stretch>
-                        </pic:blipFill>
-                        <pic:spPr bwMode="auto">
-                          <a:xfrm>
-                            <a:off x="0" y="0"/>
-                            <a:ext cx="5334000" cy="3216118"/>
-                          </a:xfrm>
-                          <a:prstGeom prst="rect">
-                            <a:avLst/>
-                          </a:prstGeom>
-                          <a:noFill/>
-                          <a:ln w="9525">
-                            <a:noFill/>
-                            <a:headEnd/>
-                            <a:tailEnd/>
-                          </a:ln>
-                        </pic:spPr>
-                      </pic:pic>
-                    </a:graphicData>
-                  </a:graphic>
-                </wp:inline>
-              </w:drawing>
-            </w:r>
-            <w:bookmarkEnd w:id="107"/>
-          </w:p>
-          <w:p>
-            <w:pPr>
-              <w:jc w:val="center"/>
-            </w:pPr>
-            <w:pPr>
-              <w:jc w:val="start"/>
-              <w:spacing w:before="200"/>
-              <w:pStyle w:val="ImageCaption"/>
-            </w:pPr>
-            <w:r>
-              <w:t xml:space="preserve">Figure 14</w:t>
-            </w:r>
-          </w:p>
-          <w:bookmarkEnd w:id="108"/>
-        </w:tc>
-      </w:tr>
-    </w:tbl>
-    <w:p>
-      <w:pPr>
-        <w:pStyle w:val="Heading4"/>
-      </w:pPr>
-      <w:r>
-        <w:t xml:space="preserve">15</w:t>
-      </w:r>
-    </w:p>
-    <w:tbl>
-      <w:tblPr>
-        <w:tblStyle w:val="Table"/>
-        <w:tblW w:type="pct" w:w="5000"/>
-        <w:tblLayout w:type="fixed"/>
-        <w:tblLook w:firstRow="0" w:lastRow="0" w:firstColumn="0" w:lastColumn="0" w:noHBand="0" w:noVBand="0" w:val="0000"/>
-      </w:tblPr>
-      <w:tblGrid>
-        <w:gridCol w:w="7920"/>
-      </w:tblGrid>
-      <w:tr>
-        <w:tc>
-          <w:tcPr/>
-          <w:bookmarkStart w:id="113" w:name="fig-CJ_TM_B9"/>
-          <w:p>
-            <w:pPr>
-              <w:pStyle w:val="Compact"/>
-              <w:jc w:val="center"/>
-            </w:pPr>
-            <w:bookmarkStart w:id="112" w:name="fig-CJ_TM_B9"/>
-            <w:r>
-              <w:drawing>
-                <wp:inline>
-                  <wp:extent cx="5334000" cy="3216118"/>
-                  <wp:effectExtent b="0" l="0" r="0" t="0"/>
-                  <wp:docPr descr="" title="" id="110" name="Picture"/>
-                  <a:graphic>
-                    <a:graphicData uri="http://schemas.openxmlformats.org/drawingml/2006/picture">
-                      <pic:pic>
-                        <pic:nvPicPr>
-                          <pic:cNvPr descr="./images/png/CJ_TM_B9.png" id="111" name="Picture"/>
-                          <pic:cNvPicPr>
-                            <a:picLocks noChangeArrowheads="1" noChangeAspect="1"/>
-                          </pic:cNvPicPr>
-                        </pic:nvPicPr>
-                        <pic:blipFill>
-                          <a:blip r:embed="rId109"/>
-                          <a:stretch>
-                            <a:fillRect/>
-                          </a:stretch>
-                        </pic:blipFill>
-                        <pic:spPr bwMode="auto">
-                          <a:xfrm>
-                            <a:off x="0" y="0"/>
-                            <a:ext cx="5334000" cy="3216118"/>
-                          </a:xfrm>
-                          <a:prstGeom prst="rect">
-                            <a:avLst/>
-                          </a:prstGeom>
-                          <a:noFill/>
-                          <a:ln w="9525">
-                            <a:noFill/>
-                            <a:headEnd/>
-                            <a:tailEnd/>
-                          </a:ln>
-                        </pic:spPr>
-                      </pic:pic>
-                    </a:graphicData>
-                  </a:graphic>
-                </wp:inline>
-              </w:drawing>
-            </w:r>
-            <w:bookmarkEnd w:id="112"/>
-          </w:p>
-          <w:p>
-            <w:pPr>
-              <w:jc w:val="center"/>
-            </w:pPr>
-            <w:pPr>
-              <w:jc w:val="start"/>
-              <w:spacing w:before="200"/>
-              <w:pStyle w:val="ImageCaption"/>
-            </w:pPr>
-            <w:r>
-              <w:t xml:space="preserve">Figure 15</w:t>
-            </w:r>
-          </w:p>
-          <w:bookmarkEnd w:id="113"/>
-        </w:tc>
-      </w:tr>
-    </w:tbl>
-    <w:bookmarkEnd w:id="114"/>
-    <w:bookmarkStart w:id="115" w:name="sec-theory-statistics"/>
+    <w:bookmarkEnd w:id="69"/>
+    <w:bookmarkStart w:id="70" w:name="sec-theory-statistics"/>
     <w:p>
       <w:pPr>
         <w:pStyle w:val="Heading2"/>
@@ -3916,9 +3059,9 @@
         <w:t xml:space="preserve">From theory to statistics</w:t>
       </w:r>
     </w:p>
-    <w:bookmarkEnd w:id="115"/>
-    <w:bookmarkEnd w:id="116"/>
-    <w:bookmarkStart w:id="119" w:name="sec-discuss"/>
+    <w:bookmarkEnd w:id="70"/>
+    <w:bookmarkEnd w:id="71"/>
+    <w:bookmarkStart w:id="74" w:name="sec-discuss"/>
     <w:p>
       <w:pPr>
         <w:pStyle w:val="Heading1"/>
@@ -3927,7 +3070,7 @@
         <w:t xml:space="preserve">Discussion</w:t>
       </w:r>
     </w:p>
-    <w:bookmarkStart w:id="117" w:name="sec-discuss-finding"/>
+    <w:bookmarkStart w:id="72" w:name="sec-discuss-finding"/>
     <w:p>
       <w:pPr>
         <w:pStyle w:val="Heading2"/>
@@ -3936,8 +3079,8 @@
         <w:t xml:space="preserve">Findings</w:t>
       </w:r>
     </w:p>
-    <w:bookmarkEnd w:id="117"/>
-    <w:bookmarkStart w:id="118" w:name="sec-discuss-limitations"/>
+    <w:bookmarkEnd w:id="72"/>
+    <w:bookmarkStart w:id="73" w:name="sec-discuss-limitations"/>
     <w:p>
       <w:pPr>
         <w:pStyle w:val="Heading2"/>
@@ -3946,9 +3089,9 @@
         <w:t xml:space="preserve">Limitations and further research</w:t>
       </w:r>
     </w:p>
-    <w:bookmarkEnd w:id="118"/>
-    <w:bookmarkEnd w:id="119"/>
-    <w:bookmarkStart w:id="120" w:name="sec-conclusion"/>
+    <w:bookmarkEnd w:id="73"/>
+    <w:bookmarkEnd w:id="74"/>
+    <w:bookmarkStart w:id="75" w:name="sec-conclusion"/>
     <w:p>
       <w:pPr>
         <w:pStyle w:val="Heading1"/>
@@ -3962,8 +3105,8 @@
         <w:br w:type="page"/>
       </w:r>
     </w:p>
-    <w:bookmarkEnd w:id="120"/>
-    <w:bookmarkStart w:id="122" w:name="declarations"/>
+    <w:bookmarkEnd w:id="75"/>
+    <w:bookmarkStart w:id="77" w:name="declarations"/>
     <w:p>
       <w:pPr>
         <w:pStyle w:val="Heading1"/>
@@ -4118,7 +3261,7 @@
       <w:r>
         <w:t xml:space="preserve"> </w:t>
       </w:r>
-      <w:hyperlink r:id="rId121">
+      <w:hyperlink r:id="rId76">
         <w:r>
           <w:rPr>
             <w:rStyle w:val="Hyperlink"/>
@@ -4389,8 +3532,8 @@
         <w:br w:type="page"/>
       </w:r>
     </w:p>
-    <w:bookmarkEnd w:id="122"/>
-    <w:bookmarkStart w:id="216" w:name="references"/>
+    <w:bookmarkEnd w:id="77"/>
+    <w:bookmarkStart w:id="169" w:name="references"/>
     <w:p>
       <w:pPr>
         <w:pStyle w:val="Heading1"/>
@@ -4399,8 +3542,8 @@
         <w:t xml:space="preserve">References</w:t>
       </w:r>
     </w:p>
-    <w:bookmarkStart w:id="215" w:name="refs"/>
-    <w:bookmarkStart w:id="124" w:name="ref-Ackerman_1989"/>
+    <w:bookmarkStart w:id="168" w:name="refs"/>
+    <w:bookmarkStart w:id="79" w:name="ref-Ackerman_1989"/>
     <w:p>
       <w:pPr>
         <w:pStyle w:val="Bibliography"/>
@@ -4433,7 +3576,7 @@
       <w:r>
         <w:t xml:space="preserve"> </w:t>
       </w:r>
-      <w:hyperlink r:id="rId123">
+      <w:hyperlink r:id="rId78">
         <w:r>
           <w:rPr>
             <w:rStyle w:val="Hyperlink"/>
@@ -4445,8 +3588,8 @@
         <w:t xml:space="preserve">.</w:t>
       </w:r>
     </w:p>
-    <w:bookmarkEnd w:id="124"/>
-    <w:bookmarkStart w:id="126" w:name="ref-Andrich_1978"/>
+    <w:bookmarkEnd w:id="79"/>
+    <w:bookmarkStart w:id="81" w:name="ref-Andrich_1978"/>
     <w:p>
       <w:pPr>
         <w:pStyle w:val="Bibliography"/>
@@ -4479,7 +3622,7 @@
       <w:r>
         <w:t xml:space="preserve"> </w:t>
       </w:r>
-      <w:hyperlink r:id="rId125">
+      <w:hyperlink r:id="rId80">
         <w:r>
           <w:rPr>
             <w:rStyle w:val="Hyperlink"/>
@@ -4491,8 +3634,8 @@
         <w:t xml:space="preserve">.</w:t>
       </w:r>
     </w:p>
-    <w:bookmarkEnd w:id="126"/>
-    <w:bookmarkStart w:id="128" w:name="ref-Bartholomew_et_al_2018"/>
+    <w:bookmarkEnd w:id="81"/>
+    <w:bookmarkStart w:id="83" w:name="ref-Bartholomew_et_al_2018"/>
     <w:p>
       <w:pPr>
         <w:pStyle w:val="Bibliography"/>
@@ -4525,7 +3668,7 @@
       <w:r>
         <w:t xml:space="preserve"> </w:t>
       </w:r>
-      <w:hyperlink r:id="rId127">
+      <w:hyperlink r:id="rId82">
         <w:r>
           <w:rPr>
             <w:rStyle w:val="Hyperlink"/>
@@ -4537,8 +3680,8 @@
         <w:t xml:space="preserve">.</w:t>
       </w:r>
     </w:p>
-    <w:bookmarkEnd w:id="128"/>
-    <w:bookmarkStart w:id="130" w:name="ref-Bartholomew_et_al_2020"/>
+    <w:bookmarkEnd w:id="83"/>
+    <w:bookmarkStart w:id="85" w:name="ref-Bartholomew_et_al_2020"/>
     <w:p>
       <w:pPr>
         <w:pStyle w:val="Bibliography"/>
@@ -4574,7 +3717,7 @@
       <w:r>
         <w:t xml:space="preserve"> </w:t>
       </w:r>
-      <w:hyperlink r:id="rId129">
+      <w:hyperlink r:id="rId84">
         <w:r>
           <w:rPr>
             <w:rStyle w:val="Hyperlink"/>
@@ -4586,8 +3729,8 @@
         <w:t xml:space="preserve">.</w:t>
       </w:r>
     </w:p>
-    <w:bookmarkEnd w:id="130"/>
-    <w:bookmarkStart w:id="132" w:name="ref-Boonen_et_al_2020"/>
+    <w:bookmarkEnd w:id="85"/>
+    <w:bookmarkStart w:id="87" w:name="ref-Boonen_et_al_2020"/>
     <w:p>
       <w:pPr>
         <w:pStyle w:val="Bibliography"/>
@@ -4620,7 +3763,7 @@
       <w:r>
         <w:t xml:space="preserve"> </w:t>
       </w:r>
-      <w:hyperlink r:id="rId131">
+      <w:hyperlink r:id="rId86">
         <w:r>
           <w:rPr>
             <w:rStyle w:val="Hyperlink"/>
@@ -4632,8 +3775,8 @@
         <w:t xml:space="preserve">.</w:t>
       </w:r>
     </w:p>
-    <w:bookmarkEnd w:id="132"/>
-    <w:bookmarkStart w:id="134" w:name="ref-Bouwer_et_al_2023"/>
+    <w:bookmarkEnd w:id="87"/>
+    <w:bookmarkStart w:id="89" w:name="ref-Bouwer_et_al_2023"/>
     <w:p>
       <w:pPr>
         <w:pStyle w:val="Bibliography"/>
@@ -4666,7 +3809,7 @@
       <w:r>
         <w:t xml:space="preserve"> </w:t>
       </w:r>
-      <w:hyperlink r:id="rId133">
+      <w:hyperlink r:id="rId88">
         <w:r>
           <w:rPr>
             <w:rStyle w:val="Hyperlink"/>
@@ -4678,8 +3821,8 @@
         <w:t xml:space="preserve">.</w:t>
       </w:r>
     </w:p>
-    <w:bookmarkEnd w:id="134"/>
-    <w:bookmarkStart w:id="136" w:name="ref-Bradley_et_al_1952"/>
+    <w:bookmarkEnd w:id="89"/>
+    <w:bookmarkStart w:id="91" w:name="ref-Bradley_et_al_1952"/>
     <w:p>
       <w:pPr>
         <w:pStyle w:val="Bibliography"/>
@@ -4712,7 +3855,7 @@
       <w:r>
         <w:t xml:space="preserve"> </w:t>
       </w:r>
-      <w:hyperlink r:id="rId135">
+      <w:hyperlink r:id="rId90">
         <w:r>
           <w:rPr>
             <w:rStyle w:val="Hyperlink"/>
@@ -4724,8 +3867,8 @@
         <w:t xml:space="preserve">.</w:t>
       </w:r>
     </w:p>
-    <w:bookmarkEnd w:id="136"/>
-    <w:bookmarkStart w:id="138" w:name="ref-Bramley_2008"/>
+    <w:bookmarkEnd w:id="91"/>
+    <w:bookmarkStart w:id="93" w:name="ref-Bramley_2008"/>
     <w:p>
       <w:pPr>
         <w:pStyle w:val="Bibliography"/>
@@ -4761,7 +3904,7 @@
       <w:r>
         <w:t xml:space="preserve"> </w:t>
       </w:r>
-      <w:hyperlink r:id="rId137">
+      <w:hyperlink r:id="rId92">
         <w:r>
           <w:rPr>
             <w:rStyle w:val="Hyperlink"/>
@@ -4773,8 +3916,8 @@
         <w:t xml:space="preserve">.</w:t>
       </w:r>
     </w:p>
-    <w:bookmarkEnd w:id="138"/>
-    <w:bookmarkStart w:id="140" w:name="ref-Bramley_et_al_2019"/>
+    <w:bookmarkEnd w:id="93"/>
+    <w:bookmarkStart w:id="95" w:name="ref-Bramley_et_al_2019"/>
     <w:p>
       <w:pPr>
         <w:pStyle w:val="Bibliography"/>
@@ -4807,7 +3950,7 @@
       <w:r>
         <w:t xml:space="preserve"> </w:t>
       </w:r>
-      <w:hyperlink r:id="rId139">
+      <w:hyperlink r:id="rId94">
         <w:r>
           <w:rPr>
             <w:rStyle w:val="Hyperlink"/>
@@ -4819,8 +3962,8 @@
         <w:t xml:space="preserve">.</w:t>
       </w:r>
     </w:p>
-    <w:bookmarkEnd w:id="140"/>
-    <w:bookmarkStart w:id="142" w:name="ref-Chambers_et_al_2022"/>
+    <w:bookmarkEnd w:id="95"/>
+    <w:bookmarkStart w:id="97" w:name="ref-Chambers_et_al_2022"/>
     <w:p>
       <w:pPr>
         <w:pStyle w:val="Bibliography"/>
@@ -4850,7 +3993,7 @@
       <w:r>
         <w:t xml:space="preserve"> </w:t>
       </w:r>
-      <w:hyperlink r:id="rId141">
+      <w:hyperlink r:id="rId96">
         <w:r>
           <w:rPr>
             <w:rStyle w:val="Hyperlink"/>
@@ -4862,8 +4005,8 @@
         <w:t xml:space="preserve">.</w:t>
       </w:r>
     </w:p>
-    <w:bookmarkEnd w:id="142"/>
-    <w:bookmarkStart w:id="144" w:name="ref-Coertjens_et_al_2017"/>
+    <w:bookmarkEnd w:id="97"/>
+    <w:bookmarkStart w:id="99" w:name="ref-Coertjens_et_al_2017"/>
     <w:p>
       <w:pPr>
         <w:pStyle w:val="Bibliography"/>
@@ -4896,7 +4039,7 @@
       <w:r>
         <w:t xml:space="preserve"> </w:t>
       </w:r>
-      <w:hyperlink r:id="rId143">
+      <w:hyperlink r:id="rId98">
         <w:r>
           <w:rPr>
             <w:rStyle w:val="Hyperlink"/>
@@ -4908,8 +4051,8 @@
         <w:t xml:space="preserve">.</w:t>
       </w:r>
     </w:p>
-    <w:bookmarkEnd w:id="144"/>
-    <w:bookmarkStart w:id="146" w:name="ref-Crompvoets_et_al_2022"/>
+    <w:bookmarkEnd w:id="99"/>
+    <w:bookmarkStart w:id="101" w:name="ref-Crompvoets_et_al_2022"/>
     <w:p>
       <w:pPr>
         <w:pStyle w:val="Bibliography"/>
@@ -4942,7 +4085,7 @@
       <w:r>
         <w:t xml:space="preserve"> </w:t>
       </w:r>
-      <w:hyperlink r:id="rId145">
+      <w:hyperlink r:id="rId100">
         <w:r>
           <w:rPr>
             <w:rStyle w:val="Hyperlink"/>
@@ -4954,8 +4097,8 @@
         <w:t xml:space="preserve">.</w:t>
       </w:r>
     </w:p>
-    <w:bookmarkEnd w:id="146"/>
-    <w:bookmarkStart w:id="148" w:name="ref-Everitt_et_al_2010"/>
+    <w:bookmarkEnd w:id="101"/>
+    <w:bookmarkStart w:id="103" w:name="ref-Everitt_et_al_2010"/>
     <w:p>
       <w:pPr>
         <w:pStyle w:val="Bibliography"/>
@@ -4966,7 +4109,7 @@
       <w:r>
         <w:t xml:space="preserve"> </w:t>
       </w:r>
-      <w:hyperlink r:id="rId147">
+      <w:hyperlink r:id="rId102">
         <w:r>
           <w:rPr>
             <w:rStyle w:val="Hyperlink"/>
@@ -4980,8 +4123,8 @@
         <w:t xml:space="preserve">. Cambridge University Press.</w:t>
       </w:r>
     </w:p>
-    <w:bookmarkEnd w:id="148"/>
-    <w:bookmarkStart w:id="150" w:name="ref-Gijsen_et_al_2021"/>
+    <w:bookmarkEnd w:id="103"/>
+    <w:bookmarkStart w:id="105" w:name="ref-Gijsen_et_al_2021"/>
     <w:p>
       <w:pPr>
         <w:pStyle w:val="Bibliography"/>
@@ -5014,7 +4157,7 @@
       <w:r>
         <w:t xml:space="preserve"> </w:t>
       </w:r>
-      <w:hyperlink r:id="rId149">
+      <w:hyperlink r:id="rId104">
         <w:r>
           <w:rPr>
             <w:rStyle w:val="Hyperlink"/>
@@ -5026,8 +4169,8 @@
         <w:t xml:space="preserve">.</w:t>
       </w:r>
     </w:p>
-    <w:bookmarkEnd w:id="150"/>
-    <w:bookmarkStart w:id="152" w:name="ref-Goossens_et_al_2018"/>
+    <w:bookmarkEnd w:id="105"/>
+    <w:bookmarkStart w:id="107" w:name="ref-Goossens_et_al_2018"/>
     <w:p>
       <w:pPr>
         <w:pStyle w:val="Bibliography"/>
@@ -5063,7 +4206,7 @@
       <w:r>
         <w:t xml:space="preserve"> </w:t>
       </w:r>
-      <w:hyperlink r:id="rId151">
+      <w:hyperlink r:id="rId106">
         <w:r>
           <w:rPr>
             <w:rStyle w:val="Hyperlink"/>
@@ -5075,8 +4218,8 @@
         <w:t xml:space="preserve">.</w:t>
       </w:r>
     </w:p>
-    <w:bookmarkEnd w:id="152"/>
-    <w:bookmarkStart w:id="154" w:name="ref-Gross_et_al_2018"/>
+    <w:bookmarkEnd w:id="107"/>
+    <w:bookmarkStart w:id="109" w:name="ref-Gross_et_al_2018"/>
     <w:p>
       <w:pPr>
         <w:pStyle w:val="Bibliography"/>
@@ -5097,7 +4240,7 @@
       <w:r>
         <w:t xml:space="preserve">. Textbooks in Mathematics. Chapman; Hall/CRC. https://doi.org/</w:t>
       </w:r>
-      <w:hyperlink r:id="rId153">
+      <w:hyperlink r:id="rId108">
         <w:r>
           <w:rPr>
             <w:rStyle w:val="Hyperlink"/>
@@ -5115,56 +4258,19 @@
         <w:t xml:space="preserve">.</w:t>
       </w:r>
     </w:p>
-    <w:bookmarkEnd w:id="154"/>
-    <w:bookmarkStart w:id="156" w:name="ref-Hernan_et_al_2020"/>
+    <w:bookmarkEnd w:id="109"/>
+    <w:bookmarkStart w:id="110" w:name="ref-Hoyle_et_al_2023"/>
     <w:p>
       <w:pPr>
         <w:pStyle w:val="Bibliography"/>
       </w:pPr>
       <w:r>
-        <w:t xml:space="preserve">Hernán, M., and J. Robins. 2020.</w:t>
-      </w:r>
-      <w:r>
-        <w:t xml:space="preserve"> </w:t>
-      </w:r>
-      <w:r>
-        <w:rPr>
-          <w:i/>
-          <w:iCs/>
-        </w:rPr>
-        <w:t xml:space="preserve">Causal Inference: What If</w:t>
-      </w:r>
-      <w:r>
-        <w:t xml:space="preserve">. 1st ed. Chapman; Hall/CRC.</w:t>
-      </w:r>
-      <w:r>
-        <w:t xml:space="preserve"> </w:t>
-      </w:r>
-      <w:hyperlink r:id="rId155">
-        <w:r>
-          <w:rPr>
-            <w:rStyle w:val="Hyperlink"/>
-          </w:rPr>
-          <w:t xml:space="preserve">https://www.hsph.harvard.edu/miguel-hernan/causal-inference-book</w:t>
-        </w:r>
-      </w:hyperlink>
-      <w:r>
-        <w:t xml:space="preserve">.</w:t>
-      </w:r>
-    </w:p>
-    <w:bookmarkEnd w:id="156"/>
-    <w:bookmarkStart w:id="157" w:name="ref-Hoyle_et_al_2023"/>
-    <w:p>
-      <w:pPr>
-        <w:pStyle w:val="Bibliography"/>
-      </w:pPr>
-      <w:r>
         <w:t xml:space="preserve">Hoyle, R. (eds.). 2023.</w:t>
       </w:r>
       <w:r>
         <w:t xml:space="preserve"> </w:t>
       </w:r>
-      <w:hyperlink r:id="rId147">
+      <w:hyperlink r:id="rId102">
         <w:r>
           <w:rPr>
             <w:rStyle w:val="Hyperlink"/>
@@ -5178,8 +4284,8 @@
         <w:t xml:space="preserve">. Guilford Press.</w:t>
       </w:r>
     </w:p>
-    <w:bookmarkEnd w:id="157"/>
-    <w:bookmarkStart w:id="159" w:name="ref-Jones_et_al_2019"/>
+    <w:bookmarkEnd w:id="110"/>
+    <w:bookmarkStart w:id="112" w:name="ref-Jones_et_al_2019"/>
     <w:p>
       <w:pPr>
         <w:pStyle w:val="Bibliography"/>
@@ -5212,7 +4318,7 @@
       <w:r>
         <w:t xml:space="preserve"> </w:t>
       </w:r>
-      <w:hyperlink r:id="rId158">
+      <w:hyperlink r:id="rId111">
         <w:r>
           <w:rPr>
             <w:rStyle w:val="Hyperlink"/>
@@ -5224,8 +4330,8 @@
         <w:t xml:space="preserve">.</w:t>
       </w:r>
     </w:p>
-    <w:bookmarkEnd w:id="159"/>
-    <w:bookmarkStart w:id="161" w:name="ref-Jones_et_al_2015"/>
+    <w:bookmarkEnd w:id="112"/>
+    <w:bookmarkStart w:id="114" w:name="ref-Jones_et_al_2015"/>
     <w:p>
       <w:pPr>
         <w:pStyle w:val="Bibliography"/>
@@ -5258,7 +4364,7 @@
       <w:r>
         <w:t xml:space="preserve"> </w:t>
       </w:r>
-      <w:hyperlink r:id="rId160">
+      <w:hyperlink r:id="rId113">
         <w:r>
           <w:rPr>
             <w:rStyle w:val="Hyperlink"/>
@@ -5270,8 +4376,8 @@
         <w:t xml:space="preserve">.</w:t>
       </w:r>
     </w:p>
-    <w:bookmarkEnd w:id="161"/>
-    <w:bookmarkStart w:id="163" w:name="ref-Kelly_et_al_2022"/>
+    <w:bookmarkEnd w:id="114"/>
+    <w:bookmarkStart w:id="116" w:name="ref-Kelly_et_al_2022"/>
     <w:p>
       <w:pPr>
         <w:pStyle w:val="Bibliography"/>
@@ -5304,7 +4410,7 @@
       <w:r>
         <w:t xml:space="preserve"> </w:t>
       </w:r>
-      <w:hyperlink r:id="rId162">
+      <w:hyperlink r:id="rId115">
         <w:r>
           <w:rPr>
             <w:rStyle w:val="Hyperlink"/>
@@ -5316,8 +4422,8 @@
         <w:t xml:space="preserve">.</w:t>
       </w:r>
     </w:p>
-    <w:bookmarkEnd w:id="163"/>
-    <w:bookmarkStart w:id="165" w:name="ref-Kimbell_2012"/>
+    <w:bookmarkEnd w:id="116"/>
+    <w:bookmarkStart w:id="118" w:name="ref-Kimbell_2012"/>
     <w:p>
       <w:pPr>
         <w:pStyle w:val="Bibliography"/>
@@ -5350,7 +4456,7 @@
       <w:r>
         <w:t xml:space="preserve"> </w:t>
       </w:r>
-      <w:hyperlink r:id="rId164">
+      <w:hyperlink r:id="rId117">
         <w:r>
           <w:rPr>
             <w:rStyle w:val="Hyperlink"/>
@@ -5362,8 +4468,8 @@
         <w:t xml:space="preserve">.</w:t>
       </w:r>
     </w:p>
-    <w:bookmarkEnd w:id="165"/>
-    <w:bookmarkStart w:id="166" w:name="ref-Kline_et_al_2023"/>
+    <w:bookmarkEnd w:id="118"/>
+    <w:bookmarkStart w:id="119" w:name="ref-Kline_et_al_2023"/>
     <w:p>
       <w:pPr>
         <w:pStyle w:val="Bibliography"/>
@@ -5374,7 +4480,7 @@
       <w:r>
         <w:t xml:space="preserve"> </w:t>
       </w:r>
-      <w:hyperlink r:id="rId147">
+      <w:hyperlink r:id="rId102">
         <w:r>
           <w:rPr>
             <w:rStyle w:val="Hyperlink"/>
@@ -5388,8 +4494,8 @@
         <w:t xml:space="preserve">. Methodology in the Social Sciences. Guilford Press.</w:t>
       </w:r>
     </w:p>
-    <w:bookmarkEnd w:id="166"/>
-    <w:bookmarkStart w:id="168" w:name="ref-Kohler_et_al_2019"/>
+    <w:bookmarkEnd w:id="119"/>
+    <w:bookmarkStart w:id="121" w:name="ref-Kohler_et_al_2019"/>
     <w:p>
       <w:pPr>
         <w:pStyle w:val="Bibliography"/>
@@ -5419,7 +4525,7 @@
       <w:r>
         <w:t xml:space="preserve">6: 149–72. https://doi.org/</w:t>
       </w:r>
-      <w:hyperlink r:id="rId167">
+      <w:hyperlink r:id="rId120">
         <w:r>
           <w:rPr>
             <w:rStyle w:val="Hyperlink"/>
@@ -5431,8 +4537,8 @@
         <w:t xml:space="preserve">.</w:t>
       </w:r>
     </w:p>
-    <w:bookmarkEnd w:id="168"/>
-    <w:bookmarkStart w:id="170" w:name="ref-Laming_2004"/>
+    <w:bookmarkEnd w:id="121"/>
+    <w:bookmarkStart w:id="123" w:name="ref-Laming_2004"/>
     <w:p>
       <w:pPr>
         <w:pStyle w:val="Bibliography"/>
@@ -5465,7 +4571,7 @@
       <w:r>
         <w:t xml:space="preserve"> </w:t>
       </w:r>
-      <w:hyperlink r:id="rId169">
+      <w:hyperlink r:id="rId122">
         <w:r>
           <w:rPr>
             <w:rStyle w:val="Hyperlink"/>
@@ -5477,8 +4583,8 @@
         <w:t xml:space="preserve">.</w:t>
       </w:r>
     </w:p>
-    <w:bookmarkEnd w:id="170"/>
-    <w:bookmarkStart w:id="172" w:name="ref-Lesterhuis_2018_thesis"/>
+    <w:bookmarkEnd w:id="123"/>
+    <w:bookmarkStart w:id="125" w:name="ref-Lesterhuis_2018_thesis"/>
     <w:p>
       <w:pPr>
         <w:pStyle w:val="Bibliography"/>
@@ -5501,7 +4607,7 @@
       <w:r>
         <w:t xml:space="preserve"> </w:t>
       </w:r>
-      <w:hyperlink r:id="rId171">
+      <w:hyperlink r:id="rId124">
         <w:r>
           <w:rPr>
             <w:rStyle w:val="Hyperlink"/>
@@ -5513,8 +4619,8 @@
         <w:t xml:space="preserve">.</w:t>
       </w:r>
     </w:p>
-    <w:bookmarkEnd w:id="172"/>
-    <w:bookmarkStart w:id="174" w:name="ref-Lesterhuis_2018"/>
+    <w:bookmarkEnd w:id="125"/>
+    <w:bookmarkStart w:id="127" w:name="ref-Lesterhuis_2018"/>
     <w:p>
       <w:pPr>
         <w:pStyle w:val="Bibliography"/>
@@ -5547,7 +4653,7 @@
       <w:r>
         <w:t xml:space="preserve"> </w:t>
       </w:r>
-      <w:hyperlink r:id="rId173">
+      <w:hyperlink r:id="rId126">
         <w:r>
           <w:rPr>
             <w:rStyle w:val="Hyperlink"/>
@@ -5559,8 +4665,8 @@
         <w:t xml:space="preserve">.</w:t>
       </w:r>
     </w:p>
-    <w:bookmarkEnd w:id="174"/>
-    <w:bookmarkStart w:id="176" w:name="ref-Luce_1959"/>
+    <w:bookmarkEnd w:id="127"/>
+    <w:bookmarkStart w:id="129" w:name="ref-Luce_1959"/>
     <w:p>
       <w:pPr>
         <w:pStyle w:val="Bibliography"/>
@@ -5593,7 +4699,7 @@
       <w:r>
         <w:t xml:space="preserve"> </w:t>
       </w:r>
-      <w:hyperlink r:id="rId175">
+      <w:hyperlink r:id="rId128">
         <w:r>
           <w:rPr>
             <w:rStyle w:val="Hyperlink"/>
@@ -5605,8 +4711,8 @@
         <w:t xml:space="preserve">.</w:t>
       </w:r>
     </w:p>
-    <w:bookmarkEnd w:id="176"/>
-    <w:bookmarkStart w:id="178" w:name="ref-Marshall_et_al_2020"/>
+    <w:bookmarkEnd w:id="129"/>
+    <w:bookmarkStart w:id="131" w:name="ref-Marshall_et_al_2020"/>
     <w:p>
       <w:pPr>
         <w:pStyle w:val="Bibliography"/>
@@ -5639,7 +4745,7 @@
       <w:r>
         <w:t xml:space="preserve"> </w:t>
       </w:r>
-      <w:hyperlink r:id="rId177">
+      <w:hyperlink r:id="rId130">
         <w:r>
           <w:rPr>
             <w:rStyle w:val="Hyperlink"/>
@@ -5651,8 +4757,8 @@
         <w:t xml:space="preserve">.</w:t>
       </w:r>
     </w:p>
-    <w:bookmarkEnd w:id="178"/>
-    <w:bookmarkStart w:id="179" w:name="ref-McElreath_2020"/>
+    <w:bookmarkEnd w:id="131"/>
+    <w:bookmarkStart w:id="132" w:name="ref-McElreath_2020"/>
     <w:p>
       <w:pPr>
         <w:pStyle w:val="Bibliography"/>
@@ -5663,7 +4769,7 @@
       <w:r>
         <w:t xml:space="preserve"> </w:t>
       </w:r>
-      <w:hyperlink r:id="rId147">
+      <w:hyperlink r:id="rId102">
         <w:r>
           <w:rPr>
             <w:rStyle w:val="Hyperlink"/>
@@ -5677,8 +4783,8 @@
         <w:t xml:space="preserve">. Chapman; Hall/CRC.</w:t>
       </w:r>
     </w:p>
-    <w:bookmarkEnd w:id="179"/>
-    <w:bookmarkStart w:id="181" w:name="ref-Mikhailiuk_et_al_2021"/>
+    <w:bookmarkEnd w:id="132"/>
+    <w:bookmarkStart w:id="134" w:name="ref-Mikhailiuk_et_al_2021"/>
     <w:p>
       <w:pPr>
         <w:pStyle w:val="Bibliography"/>
@@ -5714,7 +4820,7 @@
       <w:r>
         <w:t xml:space="preserve"> </w:t>
       </w:r>
-      <w:hyperlink r:id="rId180">
+      <w:hyperlink r:id="rId133">
         <w:r>
           <w:rPr>
             <w:rStyle w:val="Hyperlink"/>
@@ -5726,8 +4832,8 @@
         <w:t xml:space="preserve">.</w:t>
       </w:r>
     </w:p>
-    <w:bookmarkEnd w:id="181"/>
-    <w:bookmarkStart w:id="182" w:name="ref-Morgan_et_al_2014"/>
+    <w:bookmarkEnd w:id="134"/>
+    <w:bookmarkStart w:id="135" w:name="ref-Morgan_et_al_2014"/>
     <w:p>
       <w:pPr>
         <w:pStyle w:val="Bibliography"/>
@@ -5738,7 +4844,7 @@
       <w:r>
         <w:t xml:space="preserve"> </w:t>
       </w:r>
-      <w:hyperlink r:id="rId147">
+      <w:hyperlink r:id="rId102">
         <w:r>
           <w:rPr>
             <w:rStyle w:val="Hyperlink"/>
@@ -5752,8 +4858,8 @@
         <w:t xml:space="preserve">. 2nd ed. Analytical Methods for Social Research. Cambridge University Press.</w:t>
       </w:r>
     </w:p>
-    <w:bookmarkEnd w:id="182"/>
-    <w:bookmarkStart w:id="184" w:name="ref-Neal_2020"/>
+    <w:bookmarkEnd w:id="135"/>
+    <w:bookmarkStart w:id="137" w:name="ref-Neal_2020"/>
     <w:p>
       <w:pPr>
         <w:pStyle w:val="Bibliography"/>
@@ -5770,7 +4876,7 @@
       <w:r>
         <w:t xml:space="preserve"> </w:t>
       </w:r>
-      <w:hyperlink r:id="rId183">
+      <w:hyperlink r:id="rId136">
         <w:r>
           <w:rPr>
             <w:rStyle w:val="Hyperlink"/>
@@ -5782,8 +4888,8 @@
         <w:t xml:space="preserve">.</w:t>
       </w:r>
     </w:p>
-    <w:bookmarkEnd w:id="184"/>
-    <w:bookmarkStart w:id="185" w:name="ref-Pearl_2009"/>
+    <w:bookmarkEnd w:id="137"/>
+    <w:bookmarkStart w:id="138" w:name="ref-Pearl_2009"/>
     <w:p>
       <w:pPr>
         <w:pStyle w:val="Bibliography"/>
@@ -5794,7 +4900,7 @@
       <w:r>
         <w:t xml:space="preserve"> </w:t>
       </w:r>
-      <w:hyperlink r:id="rId147">
+      <w:hyperlink r:id="rId102">
         <w:r>
           <w:rPr>
             <w:rStyle w:val="Hyperlink"/>
@@ -5808,8 +4914,8 @@
         <w:t xml:space="preserve">. Cambrige University Press.</w:t>
       </w:r>
     </w:p>
-    <w:bookmarkEnd w:id="185"/>
-    <w:bookmarkStart w:id="186" w:name="ref-Pearl_et_al_2016"/>
+    <w:bookmarkEnd w:id="138"/>
+    <w:bookmarkStart w:id="139" w:name="ref-Pearl_et_al_2016"/>
     <w:p>
       <w:pPr>
         <w:pStyle w:val="Bibliography"/>
@@ -5820,7 +4926,7 @@
       <w:r>
         <w:t xml:space="preserve"> </w:t>
       </w:r>
-      <w:hyperlink r:id="rId147">
+      <w:hyperlink r:id="rId102">
         <w:r>
           <w:rPr>
             <w:rStyle w:val="Hyperlink"/>
@@ -5834,8 +4940,8 @@
         <w:t xml:space="preserve">. John Wiley &amp; Sons, Inc.</w:t>
       </w:r>
     </w:p>
-    <w:bookmarkEnd w:id="186"/>
-    <w:bookmarkStart w:id="188" w:name="ref-Perron_et_al_2015"/>
+    <w:bookmarkEnd w:id="139"/>
+    <w:bookmarkStart w:id="141" w:name="ref-Perron_et_al_2015"/>
     <w:p>
       <w:pPr>
         <w:pStyle w:val="Bibliography"/>
@@ -5877,7 +4983,7 @@
       <w:r>
         <w:t xml:space="preserve"> </w:t>
       </w:r>
-      <w:hyperlink r:id="rId187">
+      <w:hyperlink r:id="rId140">
         <w:r>
           <w:rPr>
             <w:rStyle w:val="Hyperlink"/>
@@ -5889,8 +4995,8 @@
         <w:t xml:space="preserve">.</w:t>
       </w:r>
     </w:p>
-    <w:bookmarkEnd w:id="188"/>
-    <w:bookmarkStart w:id="190" w:name="ref-Pollitt_2004"/>
+    <w:bookmarkEnd w:id="141"/>
+    <w:bookmarkStart w:id="143" w:name="ref-Pollitt_2004"/>
     <w:p>
       <w:pPr>
         <w:pStyle w:val="Bibliography"/>
@@ -5926,7 +5032,7 @@
       <w:r>
         <w:t xml:space="preserve"> </w:t>
       </w:r>
-      <w:hyperlink r:id="rId189">
+      <w:hyperlink r:id="rId142">
         <w:r>
           <w:rPr>
             <w:rStyle w:val="Hyperlink"/>
@@ -5938,8 +5044,8 @@
         <w:t xml:space="preserve">.</w:t>
       </w:r>
     </w:p>
-    <w:bookmarkEnd w:id="190"/>
-    <w:bookmarkStart w:id="192" w:name="ref-Pollitt_2012a"/>
+    <w:bookmarkEnd w:id="143"/>
+    <w:bookmarkStart w:id="145" w:name="ref-Pollitt_2012a"/>
     <w:p>
       <w:pPr>
         <w:pStyle w:val="Bibliography"/>
@@ -5972,7 +5078,7 @@
       <w:r>
         <w:t xml:space="preserve"> </w:t>
       </w:r>
-      <w:hyperlink r:id="rId191">
+      <w:hyperlink r:id="rId144">
         <w:r>
           <w:rPr>
             <w:rStyle w:val="Hyperlink"/>
@@ -5984,8 +5090,8 @@
         <w:t xml:space="preserve">.</w:t>
       </w:r>
     </w:p>
-    <w:bookmarkEnd w:id="192"/>
-    <w:bookmarkStart w:id="194" w:name="ref-Pollitt_2012b"/>
+    <w:bookmarkEnd w:id="145"/>
+    <w:bookmarkStart w:id="147" w:name="ref-Pollitt_2012b"/>
     <w:p>
       <w:pPr>
         <w:pStyle w:val="Bibliography"/>
@@ -6018,7 +5124,7 @@
       <w:r>
         <w:t xml:space="preserve"> </w:t>
       </w:r>
-      <w:hyperlink r:id="rId193">
+      <w:hyperlink r:id="rId146">
         <w:r>
           <w:rPr>
             <w:rStyle w:val="Hyperlink"/>
@@ -6030,8 +5136,8 @@
         <w:t xml:space="preserve">.</w:t>
       </w:r>
     </w:p>
-    <w:bookmarkEnd w:id="194"/>
-    <w:bookmarkStart w:id="196" w:name="ref-Pollitt_et_al_2003"/>
+    <w:bookmarkEnd w:id="147"/>
+    <w:bookmarkStart w:id="149" w:name="ref-Pollitt_et_al_2003"/>
     <w:p>
       <w:pPr>
         <w:pStyle w:val="Bibliography"/>
@@ -6051,7 +5157,7 @@
       <w:r>
         <w:t xml:space="preserve"> </w:t>
       </w:r>
-      <w:hyperlink r:id="rId195">
+      <w:hyperlink r:id="rId148">
         <w:r>
           <w:rPr>
             <w:rStyle w:val="Hyperlink"/>
@@ -6063,8 +5169,8 @@
         <w:t xml:space="preserve">.</w:t>
       </w:r>
     </w:p>
-    <w:bookmarkEnd w:id="196"/>
-    <w:bookmarkStart w:id="198" w:name="ref-Thurstone_1927b"/>
+    <w:bookmarkEnd w:id="149"/>
+    <w:bookmarkStart w:id="151" w:name="ref-Thurstone_1927b"/>
     <w:p>
       <w:pPr>
         <w:pStyle w:val="Bibliography"/>
@@ -6097,7 +5203,7 @@
       <w:r>
         <w:t xml:space="preserve"> </w:t>
       </w:r>
-      <w:hyperlink r:id="rId197">
+      <w:hyperlink r:id="rId150">
         <w:r>
           <w:rPr>
             <w:rStyle w:val="Hyperlink"/>
@@ -6109,8 +5215,8 @@
         <w:t xml:space="preserve">.</w:t>
       </w:r>
     </w:p>
-    <w:bookmarkEnd w:id="198"/>
-    <w:bookmarkStart w:id="200" w:name="ref-Thurstone_1927a"/>
+    <w:bookmarkEnd w:id="151"/>
+    <w:bookmarkStart w:id="153" w:name="ref-Thurstone_1927a"/>
     <w:p>
       <w:pPr>
         <w:pStyle w:val="Bibliography"/>
@@ -6140,7 +5246,7 @@
       <w:r>
         <w:t xml:space="preserve"> </w:t>
       </w:r>
-      <w:hyperlink r:id="rId199">
+      <w:hyperlink r:id="rId152">
         <w:r>
           <w:rPr>
             <w:rStyle w:val="Hyperlink"/>
@@ -6152,8 +5258,8 @@
         <w:t xml:space="preserve">.</w:t>
       </w:r>
     </w:p>
-    <w:bookmarkEnd w:id="200"/>
-    <w:bookmarkStart w:id="202" w:name="ref-vanDaal_et_al_2016"/>
+    <w:bookmarkEnd w:id="153"/>
+    <w:bookmarkStart w:id="155" w:name="ref-vanDaal_et_al_2016"/>
     <w:p>
       <w:pPr>
         <w:pStyle w:val="Bibliography"/>
@@ -6186,7 +5292,7 @@
       <w:r>
         <w:t xml:space="preserve"> </w:t>
       </w:r>
-      <w:hyperlink r:id="rId201">
+      <w:hyperlink r:id="rId154">
         <w:r>
           <w:rPr>
             <w:rStyle w:val="Hyperlink"/>
@@ -6198,8 +5304,8 @@
         <w:t xml:space="preserve">.</w:t>
       </w:r>
     </w:p>
-    <w:bookmarkEnd w:id="202"/>
-    <w:bookmarkStart w:id="204" w:name="ref-vanDaal_et_al_2017"/>
+    <w:bookmarkEnd w:id="155"/>
+    <w:bookmarkStart w:id="157" w:name="ref-vanDaal_et_al_2017"/>
     <w:p>
       <w:pPr>
         <w:pStyle w:val="Bibliography"/>
@@ -6232,7 +5338,7 @@
       <w:r>
         <w:t xml:space="preserve"> </w:t>
       </w:r>
-      <w:hyperlink r:id="rId203">
+      <w:hyperlink r:id="rId156">
         <w:r>
           <w:rPr>
             <w:rStyle w:val="Hyperlink"/>
@@ -6244,8 +5350,8 @@
         <w:t xml:space="preserve">.</w:t>
       </w:r>
     </w:p>
-    <w:bookmarkEnd w:id="204"/>
-    <w:bookmarkStart w:id="205" w:name="ref-vanderLinden_et_al_2017_I"/>
+    <w:bookmarkEnd w:id="157"/>
+    <w:bookmarkStart w:id="158" w:name="ref-vanderLinden_et_al_2017_I"/>
     <w:p>
       <w:pPr>
         <w:pStyle w:val="Bibliography"/>
@@ -6256,7 +5362,7 @@
       <w:r>
         <w:t xml:space="preserve"> </w:t>
       </w:r>
-      <w:hyperlink r:id="rId147">
+      <w:hyperlink r:id="rId102">
         <w:r>
           <w:rPr>
             <w:rStyle w:val="Hyperlink"/>
@@ -6270,8 +5376,8 @@
         <w:t xml:space="preserve">. Vol. 1. Statistics in the Social and Behavioral Sciences Series. CRC Press.</w:t>
       </w:r>
     </w:p>
-    <w:bookmarkEnd w:id="205"/>
-    <w:bookmarkStart w:id="206" w:name="ref-vanderLinden_et_al_2017_II"/>
+    <w:bookmarkEnd w:id="158"/>
+    <w:bookmarkStart w:id="159" w:name="ref-vanderLinden_et_al_2017_II"/>
     <w:p>
       <w:pPr>
         <w:pStyle w:val="Bibliography"/>
@@ -6282,7 +5388,7 @@
       <w:r>
         <w:t xml:space="preserve"> </w:t>
       </w:r>
-      <w:hyperlink r:id="rId147">
+      <w:hyperlink r:id="rId102">
         <w:r>
           <w:rPr>
             <w:rStyle w:val="Hyperlink"/>
@@ -6296,8 +5402,8 @@
         <w:t xml:space="preserve">. Vol. 2. Statistics in the Social and Behavioral Sciences Series. CRC Press.</w:t>
       </w:r>
     </w:p>
-    <w:bookmarkEnd w:id="206"/>
-    <w:bookmarkStart w:id="208" w:name="ref-Verhavert_et_al_2019"/>
+    <w:bookmarkEnd w:id="159"/>
+    <w:bookmarkStart w:id="161" w:name="ref-Verhavert_et_al_2019"/>
     <w:p>
       <w:pPr>
         <w:pStyle w:val="Bibliography"/>
@@ -6330,7 +5436,7 @@
       <w:r>
         <w:t xml:space="preserve"> </w:t>
       </w:r>
-      <w:hyperlink r:id="rId207">
+      <w:hyperlink r:id="rId160">
         <w:r>
           <w:rPr>
             <w:rStyle w:val="Hyperlink"/>
@@ -6342,8 +5448,8 @@
         <w:t xml:space="preserve">.</w:t>
       </w:r>
     </w:p>
-    <w:bookmarkEnd w:id="208"/>
-    <w:bookmarkStart w:id="210" w:name="ref-Verhavert_et_al_2022"/>
+    <w:bookmarkEnd w:id="161"/>
+    <w:bookmarkStart w:id="163" w:name="ref-Verhavert_et_al_2022"/>
     <w:p>
       <w:pPr>
         <w:pStyle w:val="Bibliography"/>
@@ -6376,7 +5482,7 @@
       <w:r>
         <w:t xml:space="preserve"> </w:t>
       </w:r>
-      <w:hyperlink r:id="rId209">
+      <w:hyperlink r:id="rId162">
         <w:r>
           <w:rPr>
             <w:rStyle w:val="Hyperlink"/>
@@ -6388,8 +5494,8 @@
         <w:t xml:space="preserve">.</w:t>
       </w:r>
     </w:p>
-    <w:bookmarkEnd w:id="210"/>
-    <w:bookmarkStart w:id="212" w:name="ref-Whitehouse_2012"/>
+    <w:bookmarkEnd w:id="163"/>
+    <w:bookmarkStart w:id="165" w:name="ref-Whitehouse_2012"/>
     <w:p>
       <w:pPr>
         <w:pStyle w:val="Bibliography"/>
@@ -6412,7 +5518,7 @@
       <w:r>
         <w:t xml:space="preserve"> </w:t>
       </w:r>
-      <w:hyperlink r:id="rId211">
+      <w:hyperlink r:id="rId164">
         <w:r>
           <w:rPr>
             <w:rStyle w:val="Hyperlink"/>
@@ -6424,8 +5530,8 @@
         <w:t xml:space="preserve">.</w:t>
       </w:r>
     </w:p>
-    <w:bookmarkEnd w:id="212"/>
-    <w:bookmarkStart w:id="214" w:name="ref-Zimmerman_1994"/>
+    <w:bookmarkEnd w:id="165"/>
+    <w:bookmarkStart w:id="167" w:name="ref-Zimmerman_1994"/>
     <w:p>
       <w:pPr>
         <w:pStyle w:val="Bibliography"/>
@@ -6458,7 +5564,7 @@
       <w:r>
         <w:t xml:space="preserve"> </w:t>
       </w:r>
-      <w:hyperlink r:id="rId213">
+      <w:hyperlink r:id="rId166">
         <w:r>
           <w:rPr>
             <w:rStyle w:val="Hyperlink"/>
@@ -6470,9 +5576,9 @@
         <w:t xml:space="preserve">.</w:t>
       </w:r>
     </w:p>
-    <w:bookmarkEnd w:id="214"/>
-    <w:bookmarkEnd w:id="215"/>
-    <w:bookmarkEnd w:id="216"/>
+    <w:bookmarkEnd w:id="167"/>
+    <w:bookmarkEnd w:id="168"/>
+    <w:bookmarkEnd w:id="169"/>
     <w:sectPr/>
   </w:body>
 </w:document>
